--- a/Программа для получения отдельных данных записей GenBank из NCBI.docx
+++ b/Программа для получения отдельных данных записей GenBank из NCBI.docx
@@ -308,87 +308,51 @@
       <w:r>
         <w:rPr>
           <w:rFonts w:ascii="Times New Roman" w:hAnsi="Times New Roman" w:cs="Times New Roman"/>
+          <w:sz w:val="28"/>
+          <w:szCs w:val="28"/>
+        </w:rPr>
+        <w:t xml:space="preserve">1) Первым делом программа проверяет, имеется ли уже файл </w:t>
+      </w:r>
+      <w:r>
+        <w:rPr>
+          <w:rFonts w:ascii="Times New Roman" w:hAnsi="Times New Roman" w:cs="Times New Roman"/>
+          <w:i/>
+          <w:iCs/>
+          <w:sz w:val="28"/>
+          <w:szCs w:val="28"/>
+          <w:lang w:val="en-US"/>
+        </w:rPr>
+        <w:t>output</w:t>
+      </w:r>
+      <w:r>
+        <w:rPr>
+          <w:rFonts w:ascii="Times New Roman" w:hAnsi="Times New Roman" w:cs="Times New Roman"/>
+          <w:i/>
+          <w:iCs/>
+          <w:sz w:val="28"/>
+          <w:szCs w:val="28"/>
+        </w:rPr>
+        <w:t>.</w:t>
+      </w:r>
+      <w:r>
+        <w:rPr>
+          <w:rFonts w:ascii="Times New Roman" w:hAnsi="Times New Roman" w:cs="Times New Roman"/>
+          <w:i/>
+          <w:iCs/>
+          <w:sz w:val="28"/>
+          <w:szCs w:val="28"/>
+          <w:lang w:val="en-US"/>
+        </w:rPr>
+        <w:t>txt</w:t>
+      </w:r>
+      <w:r>
+        <w:rPr>
+          <w:rFonts w:ascii="Times New Roman" w:hAnsi="Times New Roman" w:cs="Times New Roman"/>
           <w:b/>
           <w:bCs/>
           <w:sz w:val="28"/>
           <w:szCs w:val="28"/>
         </w:rPr>
-        <w:t>Блок 1</w:t>
-      </w:r>
-      <w:r>
-        <w:rPr>
-          <w:rFonts w:ascii="Times New Roman" w:hAnsi="Times New Roman" w:cs="Times New Roman"/>
-          <w:sz w:val="28"/>
-          <w:szCs w:val="28"/>
-        </w:rPr>
-        <w:t xml:space="preserve"> – в</w:t>
-      </w:r>
-      <w:r>
-        <w:rPr>
-          <w:rFonts w:ascii="Times New Roman" w:hAnsi="Times New Roman" w:cs="Times New Roman"/>
-          <w:sz w:val="28"/>
-          <w:szCs w:val="28"/>
-        </w:rPr>
-        <w:t xml:space="preserve">начале с помощью </w:t>
-      </w:r>
-      <w:proofErr w:type="spellStart"/>
-      <w:r>
-        <w:rPr>
-          <w:rFonts w:ascii="Times New Roman" w:hAnsi="Times New Roman" w:cs="Times New Roman"/>
-          <w:sz w:val="28"/>
-          <w:szCs w:val="28"/>
-          <w:lang w:val="en-US"/>
-        </w:rPr>
-        <w:t>biopython</w:t>
-      </w:r>
-      <w:proofErr w:type="spellEnd"/>
-      <w:r>
-        <w:rPr>
-          <w:rFonts w:ascii="Times New Roman" w:hAnsi="Times New Roman" w:cs="Times New Roman"/>
-          <w:sz w:val="28"/>
-          <w:szCs w:val="28"/>
-        </w:rPr>
-        <w:t xml:space="preserve"> про</w:t>
-      </w:r>
-      <w:r>
-        <w:rPr>
-          <w:rFonts w:ascii="Times New Roman" w:hAnsi="Times New Roman" w:cs="Times New Roman"/>
-          <w:sz w:val="28"/>
-          <w:szCs w:val="28"/>
-        </w:rPr>
-        <w:t>исходит</w:t>
-      </w:r>
-      <w:r>
-        <w:rPr>
-          <w:rFonts w:ascii="Times New Roman" w:hAnsi="Times New Roman" w:cs="Times New Roman"/>
-          <w:sz w:val="28"/>
-          <w:szCs w:val="28"/>
-        </w:rPr>
-        <w:t xml:space="preserve"> извлечение из базы данных </w:t>
-      </w:r>
-      <w:r>
-        <w:rPr>
-          <w:rFonts w:ascii="Times New Roman" w:hAnsi="Times New Roman" w:cs="Times New Roman"/>
-          <w:sz w:val="28"/>
-          <w:szCs w:val="28"/>
-        </w:rPr>
-        <w:t>“</w:t>
-      </w:r>
-      <w:r>
-        <w:rPr>
-          <w:rFonts w:ascii="Times New Roman" w:hAnsi="Times New Roman" w:cs="Times New Roman"/>
-          <w:sz w:val="28"/>
-          <w:szCs w:val="28"/>
-          <w:lang w:val="en-US"/>
-        </w:rPr>
-        <w:t>NCBI</w:t>
-      </w:r>
-      <w:r>
-        <w:rPr>
-          <w:rFonts w:ascii="Times New Roman" w:hAnsi="Times New Roman" w:cs="Times New Roman"/>
-          <w:sz w:val="28"/>
-          <w:szCs w:val="28"/>
-        </w:rPr>
         <w:t xml:space="preserve"> </w:t>
       </w:r>
       <w:r>
@@ -396,73 +360,37 @@
           <w:rFonts w:ascii="Times New Roman" w:hAnsi="Times New Roman" w:cs="Times New Roman"/>
           <w:sz w:val="28"/>
           <w:szCs w:val="28"/>
-          <w:lang w:val="en-US"/>
-        </w:rPr>
-        <w:t>Nucleotide</w:t>
-      </w:r>
-      <w:r>
-        <w:rPr>
-          <w:rFonts w:ascii="Times New Roman" w:hAnsi="Times New Roman" w:cs="Times New Roman"/>
-          <w:sz w:val="28"/>
-          <w:szCs w:val="28"/>
-        </w:rPr>
-        <w:t xml:space="preserve">” </w:t>
-      </w:r>
-      <w:r>
-        <w:rPr>
-          <w:rFonts w:ascii="Times New Roman" w:hAnsi="Times New Roman" w:cs="Times New Roman"/>
-          <w:sz w:val="28"/>
-          <w:szCs w:val="28"/>
-          <w:lang w:val="en-US"/>
-        </w:rPr>
-        <w:t>ID</w:t>
-      </w:r>
-      <w:r>
-        <w:rPr>
-          <w:rFonts w:ascii="Times New Roman" w:hAnsi="Times New Roman" w:cs="Times New Roman"/>
-          <w:sz w:val="28"/>
-          <w:szCs w:val="28"/>
-        </w:rPr>
-        <w:t xml:space="preserve"> </w:t>
-      </w:r>
-      <w:r>
-        <w:rPr>
-          <w:rFonts w:ascii="Times New Roman" w:hAnsi="Times New Roman" w:cs="Times New Roman"/>
-          <w:sz w:val="28"/>
-          <w:szCs w:val="28"/>
-        </w:rPr>
-        <w:t xml:space="preserve">записей по запросу, задаваемому в рамках переменной </w:t>
-      </w:r>
-      <w:r>
-        <w:rPr>
-          <w:rFonts w:ascii="Times New Roman" w:hAnsi="Times New Roman" w:cs="Times New Roman"/>
-          <w:i/>
-          <w:iCs/>
-          <w:sz w:val="28"/>
-          <w:szCs w:val="28"/>
-          <w:lang w:val="en-US"/>
-        </w:rPr>
-        <w:t>handle</w:t>
-      </w:r>
-      <w:r>
-        <w:rPr>
-          <w:rFonts w:ascii="Times New Roman" w:hAnsi="Times New Roman" w:cs="Times New Roman"/>
-          <w:i/>
-          <w:iCs/>
-          <w:sz w:val="28"/>
-          <w:szCs w:val="28"/>
-        </w:rPr>
-        <w:t>.</w:t>
-      </w:r>
-    </w:p>
-    <w:p>
-      <w:pPr>
-        <w:rPr>
-          <w:rFonts w:ascii="Times New Roman" w:hAnsi="Times New Roman" w:cs="Times New Roman"/>
-          <w:sz w:val="28"/>
-          <w:szCs w:val="28"/>
-        </w:rPr>
-      </w:pPr>
+        </w:rPr>
+        <w:t xml:space="preserve">с записями </w:t>
+      </w:r>
+      <w:r>
+        <w:rPr>
+          <w:rFonts w:ascii="Times New Roman" w:hAnsi="Times New Roman" w:cs="Times New Roman"/>
+          <w:sz w:val="28"/>
+          <w:szCs w:val="28"/>
+          <w:lang w:val="en-US"/>
+        </w:rPr>
+        <w:t>GenBank</w:t>
+      </w:r>
+      <w:r>
+        <w:rPr>
+          <w:rFonts w:ascii="Times New Roman" w:hAnsi="Times New Roman" w:cs="Times New Roman"/>
+          <w:sz w:val="28"/>
+          <w:szCs w:val="28"/>
+        </w:rPr>
+        <w:t xml:space="preserve">, с которым можно начать работу. Если файл не обнаруживается, то происходит скачивание данных по запросу, сохраняемому как единственный параметр </w:t>
+      </w:r>
+      <w:r>
+        <w:rPr>
+          <w:rFonts w:ascii="Times New Roman" w:hAnsi="Times New Roman" w:cs="Times New Roman"/>
+          <w:i/>
+          <w:iCs/>
+          <w:sz w:val="28"/>
+          <w:szCs w:val="28"/>
+          <w:lang w:val="en-US"/>
+        </w:rPr>
+        <w:t>query</w:t>
+      </w:r>
       <w:r>
         <w:rPr>
           <w:rFonts w:ascii="Times New Roman" w:hAnsi="Times New Roman" w:cs="Times New Roman"/>
@@ -471,39 +399,6 @@
           <w:sz w:val="28"/>
           <w:szCs w:val="28"/>
         </w:rPr>
-        <w:t>Блок 2</w:t>
-      </w:r>
-      <w:r>
-        <w:rPr>
-          <w:rFonts w:ascii="Times New Roman" w:hAnsi="Times New Roman" w:cs="Times New Roman"/>
-          <w:sz w:val="28"/>
-          <w:szCs w:val="28"/>
-        </w:rPr>
-        <w:t xml:space="preserve"> – д</w:t>
-      </w:r>
-      <w:r>
-        <w:rPr>
-          <w:rFonts w:ascii="Times New Roman" w:hAnsi="Times New Roman" w:cs="Times New Roman"/>
-          <w:sz w:val="28"/>
-          <w:szCs w:val="28"/>
-        </w:rPr>
-        <w:t xml:space="preserve">ля каждого из полученных </w:t>
-      </w:r>
-      <w:r>
-        <w:rPr>
-          <w:rFonts w:ascii="Times New Roman" w:hAnsi="Times New Roman" w:cs="Times New Roman"/>
-          <w:sz w:val="28"/>
-          <w:szCs w:val="28"/>
-          <w:lang w:val="en-US"/>
-        </w:rPr>
-        <w:t>ID</w:t>
-      </w:r>
-      <w:r>
-        <w:rPr>
-          <w:rFonts w:ascii="Times New Roman" w:hAnsi="Times New Roman" w:cs="Times New Roman"/>
-          <w:sz w:val="28"/>
-          <w:szCs w:val="28"/>
-        </w:rPr>
         <w:t xml:space="preserve"> </w:t>
       </w:r>
       <w:r>
@@ -512,44 +407,68 @@
           <w:sz w:val="28"/>
           <w:szCs w:val="28"/>
         </w:rPr>
-        <w:t xml:space="preserve">затем производится загрузка соответствующих записей формата </w:t>
-      </w:r>
-      <w:r>
-        <w:rPr>
-          <w:rFonts w:ascii="Times New Roman" w:hAnsi="Times New Roman" w:cs="Times New Roman"/>
-          <w:sz w:val="28"/>
-          <w:szCs w:val="28"/>
-          <w:lang w:val="en-US"/>
-        </w:rPr>
-        <w:t>GenBank</w:t>
-      </w:r>
-      <w:r>
-        <w:rPr>
-          <w:rFonts w:ascii="Times New Roman" w:hAnsi="Times New Roman" w:cs="Times New Roman"/>
-          <w:sz w:val="28"/>
-          <w:szCs w:val="28"/>
-        </w:rPr>
-        <w:t>,</w:t>
-      </w:r>
-      <w:r>
-        <w:rPr>
-          <w:rFonts w:ascii="Times New Roman" w:hAnsi="Times New Roman" w:cs="Times New Roman"/>
-          <w:sz w:val="28"/>
-          <w:szCs w:val="28"/>
-        </w:rPr>
-        <w:t xml:space="preserve"> из них выборочно извлекаются исходные данные</w:t>
-      </w:r>
-      <w:r>
-        <w:rPr>
-          <w:rFonts w:ascii="Times New Roman" w:hAnsi="Times New Roman" w:cs="Times New Roman"/>
-          <w:sz w:val="28"/>
-          <w:szCs w:val="28"/>
-        </w:rPr>
-        <w:t xml:space="preserve">, которые будут напечатаны в последнем блоке </w:t>
-      </w:r>
-      <w:r>
-        <w:rPr>
-          <w:rFonts w:ascii="Times New Roman" w:hAnsi="Times New Roman" w:cs="Times New Roman"/>
+        <w:t xml:space="preserve">функции </w:t>
+      </w:r>
+      <w:r>
+        <w:rPr>
+          <w:rFonts w:ascii="Times New Roman" w:hAnsi="Times New Roman" w:cs="Times New Roman"/>
+          <w:i/>
+          <w:iCs/>
+          <w:sz w:val="28"/>
+          <w:szCs w:val="28"/>
+          <w:lang w:val="en-US"/>
+        </w:rPr>
+        <w:t>get</w:t>
+      </w:r>
+      <w:r>
+        <w:rPr>
+          <w:rFonts w:ascii="Times New Roman" w:hAnsi="Times New Roman" w:cs="Times New Roman"/>
+          <w:i/>
+          <w:iCs/>
+          <w:sz w:val="28"/>
+          <w:szCs w:val="28"/>
+        </w:rPr>
+        <w:t>_</w:t>
+      </w:r>
+      <w:proofErr w:type="spellStart"/>
+      <w:r>
+        <w:rPr>
+          <w:rFonts w:ascii="Times New Roman" w:hAnsi="Times New Roman" w:cs="Times New Roman"/>
+          <w:i/>
+          <w:iCs/>
+          <w:sz w:val="28"/>
+          <w:szCs w:val="28"/>
+          <w:lang w:val="en-US"/>
+        </w:rPr>
+        <w:t>gb</w:t>
+      </w:r>
+      <w:proofErr w:type="spellEnd"/>
+      <w:r>
+        <w:rPr>
+          <w:rFonts w:ascii="Times New Roman" w:hAnsi="Times New Roman" w:cs="Times New Roman"/>
+          <w:i/>
+          <w:iCs/>
+          <w:sz w:val="28"/>
+          <w:szCs w:val="28"/>
+        </w:rPr>
+        <w:t>_</w:t>
+      </w:r>
+      <w:r>
+        <w:rPr>
+          <w:rFonts w:ascii="Times New Roman" w:hAnsi="Times New Roman" w:cs="Times New Roman"/>
+          <w:i/>
+          <w:iCs/>
+          <w:sz w:val="28"/>
+          <w:szCs w:val="28"/>
+          <w:lang w:val="en-US"/>
+        </w:rPr>
+        <w:t>records</w:t>
+      </w:r>
+      <w:r>
+        <w:rPr>
+          <w:rFonts w:ascii="Times New Roman" w:hAnsi="Times New Roman" w:cs="Times New Roman"/>
+          <w:i/>
+          <w:iCs/>
           <w:sz w:val="28"/>
           <w:szCs w:val="28"/>
         </w:rPr>
@@ -558,139 +477,24 @@
       <w:r>
         <w:rPr>
           <w:rFonts w:ascii="Times New Roman" w:hAnsi="Times New Roman" w:cs="Times New Roman"/>
-          <w:sz w:val="28"/>
-          <w:szCs w:val="28"/>
-          <w:lang w:val="en-US"/>
-        </w:rPr>
-        <w:t>source</w:t>
-      </w:r>
-      <w:r>
-        <w:rPr>
-          <w:rFonts w:ascii="Times New Roman" w:hAnsi="Times New Roman" w:cs="Times New Roman"/>
-          <w:sz w:val="28"/>
-          <w:szCs w:val="28"/>
-        </w:rPr>
-        <w:t>: ‘</w:t>
-      </w:r>
-      <w:r>
-        <w:rPr>
-          <w:rFonts w:ascii="Times New Roman" w:hAnsi="Times New Roman" w:cs="Times New Roman"/>
-          <w:sz w:val="28"/>
-          <w:szCs w:val="28"/>
-          <w:lang w:val="en-US"/>
-        </w:rPr>
-        <w:t>country</w:t>
-      </w:r>
-      <w:r>
-        <w:rPr>
-          <w:rFonts w:ascii="Times New Roman" w:hAnsi="Times New Roman" w:cs="Times New Roman"/>
-          <w:sz w:val="28"/>
-          <w:szCs w:val="28"/>
-        </w:rPr>
-        <w:t>’, ‘</w:t>
-      </w:r>
-      <w:r>
-        <w:rPr>
-          <w:rFonts w:ascii="Times New Roman" w:hAnsi="Times New Roman" w:cs="Times New Roman"/>
-          <w:sz w:val="28"/>
-          <w:szCs w:val="28"/>
-          <w:lang w:val="en-US"/>
-        </w:rPr>
-        <w:t>host</w:t>
-      </w:r>
-      <w:r>
-        <w:rPr>
-          <w:rFonts w:ascii="Times New Roman" w:hAnsi="Times New Roman" w:cs="Times New Roman"/>
-          <w:sz w:val="28"/>
-          <w:szCs w:val="28"/>
-        </w:rPr>
-        <w:t>’, ‘</w:t>
-      </w:r>
-      <w:r>
-        <w:rPr>
-          <w:rFonts w:ascii="Times New Roman" w:hAnsi="Times New Roman" w:cs="Times New Roman"/>
-          <w:sz w:val="28"/>
-          <w:szCs w:val="28"/>
-          <w:lang w:val="en-US"/>
-        </w:rPr>
-        <w:t>collection</w:t>
-      </w:r>
-      <w:r>
-        <w:rPr>
-          <w:rFonts w:ascii="Times New Roman" w:hAnsi="Times New Roman" w:cs="Times New Roman"/>
-          <w:sz w:val="28"/>
-          <w:szCs w:val="28"/>
-        </w:rPr>
-        <w:t>_</w:t>
-      </w:r>
-      <w:r>
-        <w:rPr>
-          <w:rFonts w:ascii="Times New Roman" w:hAnsi="Times New Roman" w:cs="Times New Roman"/>
-          <w:sz w:val="28"/>
-          <w:szCs w:val="28"/>
-          <w:lang w:val="en-US"/>
-        </w:rPr>
-        <w:t>date</w:t>
-      </w:r>
-      <w:r>
-        <w:rPr>
-          <w:rFonts w:ascii="Times New Roman" w:hAnsi="Times New Roman" w:cs="Times New Roman"/>
-          <w:sz w:val="28"/>
-          <w:szCs w:val="28"/>
-        </w:rPr>
-        <w:t>’, ‘</w:t>
-      </w:r>
-      <w:r>
-        <w:rPr>
-          <w:rFonts w:ascii="Times New Roman" w:hAnsi="Times New Roman" w:cs="Times New Roman"/>
-          <w:sz w:val="28"/>
-          <w:szCs w:val="28"/>
-          <w:lang w:val="en-US"/>
-        </w:rPr>
-        <w:t>strain</w:t>
-      </w:r>
-      <w:r>
-        <w:rPr>
-          <w:rFonts w:ascii="Times New Roman" w:hAnsi="Times New Roman" w:cs="Times New Roman"/>
-          <w:sz w:val="28"/>
-          <w:szCs w:val="28"/>
-        </w:rPr>
-        <w:t>’, ‘</w:t>
-      </w:r>
-      <w:r>
-        <w:rPr>
-          <w:rFonts w:ascii="Times New Roman" w:hAnsi="Times New Roman" w:cs="Times New Roman"/>
-          <w:sz w:val="28"/>
-          <w:szCs w:val="28"/>
-          <w:lang w:val="en-US"/>
-        </w:rPr>
-        <w:t>isolate</w:t>
-      </w:r>
-      <w:r>
-        <w:rPr>
-          <w:rFonts w:ascii="Times New Roman" w:hAnsi="Times New Roman" w:cs="Times New Roman"/>
-          <w:sz w:val="28"/>
-          <w:szCs w:val="28"/>
-        </w:rPr>
-        <w:t>’)</w:t>
-      </w:r>
-      <w:r>
-        <w:rPr>
-          <w:rFonts w:ascii="Times New Roman" w:hAnsi="Times New Roman" w:cs="Times New Roman"/>
-          <w:sz w:val="28"/>
-          <w:szCs w:val="28"/>
-        </w:rPr>
-        <w:t>.</w:t>
-      </w:r>
-    </w:p>
-    <w:p>
-      <w:pPr>
-        <w:rPr>
-          <w:rFonts w:ascii="Times New Roman" w:hAnsi="Times New Roman" w:cs="Times New Roman"/>
-          <w:sz w:val="28"/>
-          <w:szCs w:val="28"/>
-        </w:rPr>
-      </w:pPr>
+          <w:i/>
+          <w:iCs/>
+          <w:sz w:val="28"/>
+          <w:szCs w:val="28"/>
+          <w:lang w:val="en-US"/>
+        </w:rPr>
+        <w:t>query</w:t>
+      </w:r>
+      <w:r>
+        <w:rPr>
+          <w:rFonts w:ascii="Times New Roman" w:hAnsi="Times New Roman" w:cs="Times New Roman"/>
+          <w:i/>
+          <w:iCs/>
+          <w:sz w:val="28"/>
+          <w:szCs w:val="28"/>
+        </w:rPr>
+        <w:t>)</w:t>
+      </w:r>
       <w:r>
         <w:rPr>
           <w:rFonts w:ascii="Times New Roman" w:hAnsi="Times New Roman" w:cs="Times New Roman"/>
@@ -699,7 +503,7 @@
           <w:sz w:val="28"/>
           <w:szCs w:val="28"/>
         </w:rPr>
-        <w:t>Б</w:t>
+        <w:t>.</w:t>
       </w:r>
       <w:r>
         <w:rPr>
@@ -709,14 +513,6 @@
           <w:sz w:val="28"/>
           <w:szCs w:val="28"/>
         </w:rPr>
-        <w:t>лок 3</w:t>
-      </w:r>
-      <w:r>
-        <w:rPr>
-          <w:rFonts w:ascii="Times New Roman" w:hAnsi="Times New Roman" w:cs="Times New Roman"/>
-          <w:sz w:val="28"/>
-          <w:szCs w:val="28"/>
-        </w:rPr>
         <w:t xml:space="preserve"> </w:t>
       </w:r>
       <w:r>
@@ -725,183 +521,549 @@
           <w:sz w:val="28"/>
           <w:szCs w:val="28"/>
         </w:rPr>
-        <w:t xml:space="preserve">– </w:t>
-      </w:r>
-      <w:r>
-        <w:rPr>
-          <w:rFonts w:ascii="Times New Roman" w:hAnsi="Times New Roman" w:cs="Times New Roman"/>
-          <w:sz w:val="28"/>
-          <w:szCs w:val="28"/>
-        </w:rPr>
-        <w:t xml:space="preserve">с помощью </w:t>
-      </w:r>
-      <w:r>
-        <w:rPr>
-          <w:rFonts w:ascii="Times New Roman" w:hAnsi="Times New Roman" w:cs="Times New Roman"/>
-          <w:sz w:val="28"/>
-          <w:szCs w:val="28"/>
-          <w:lang w:val="en-US"/>
-        </w:rPr>
-        <w:t>pandas</w:t>
-      </w:r>
-      <w:r>
-        <w:rPr>
-          <w:rFonts w:ascii="Times New Roman" w:hAnsi="Times New Roman" w:cs="Times New Roman"/>
-          <w:sz w:val="28"/>
-          <w:szCs w:val="28"/>
-        </w:rPr>
-        <w:t xml:space="preserve"> </w:t>
-      </w:r>
-      <w:r>
-        <w:rPr>
-          <w:rFonts w:ascii="Times New Roman" w:hAnsi="Times New Roman" w:cs="Times New Roman"/>
-          <w:sz w:val="28"/>
-          <w:szCs w:val="28"/>
-        </w:rPr>
-        <w:t xml:space="preserve">для каждой записи создается </w:t>
-      </w:r>
-      <w:proofErr w:type="spellStart"/>
-      <w:r>
-        <w:rPr>
-          <w:rFonts w:ascii="Times New Roman" w:hAnsi="Times New Roman" w:cs="Times New Roman"/>
-          <w:sz w:val="28"/>
-          <w:szCs w:val="28"/>
-          <w:lang w:val="en-US"/>
-        </w:rPr>
-        <w:t>DataFrame</w:t>
-      </w:r>
-      <w:proofErr w:type="spellEnd"/>
-      <w:r>
-        <w:rPr>
-          <w:rFonts w:ascii="Times New Roman" w:hAnsi="Times New Roman" w:cs="Times New Roman"/>
-          <w:sz w:val="28"/>
-          <w:szCs w:val="28"/>
-        </w:rPr>
-        <w:t>: в них хранится извлеченная информация.</w:t>
-      </w:r>
-      <w:r>
-        <w:rPr>
-          <w:rFonts w:ascii="Times New Roman" w:hAnsi="Times New Roman" w:cs="Times New Roman"/>
-          <w:sz w:val="28"/>
-          <w:szCs w:val="28"/>
-        </w:rPr>
-        <w:t xml:space="preserve"> Дополнительно подсчитывается и сохраняется в переменную </w:t>
-      </w:r>
-      <w:r>
-        <w:rPr>
-          <w:rFonts w:ascii="Times New Roman" w:hAnsi="Times New Roman" w:cs="Times New Roman"/>
-          <w:i/>
-          <w:iCs/>
-          <w:sz w:val="28"/>
-          <w:szCs w:val="28"/>
-          <w:lang w:val="en-US"/>
-        </w:rPr>
-        <w:t>count</w:t>
-      </w:r>
-      <w:r>
-        <w:rPr>
-          <w:rFonts w:ascii="Times New Roman" w:hAnsi="Times New Roman" w:cs="Times New Roman"/>
-          <w:sz w:val="28"/>
-          <w:szCs w:val="28"/>
-        </w:rPr>
-        <w:t xml:space="preserve"> кол-во записей, для которых известна дата выделения образца.</w:t>
-      </w:r>
-    </w:p>
-    <w:p>
-      <w:pPr>
-        <w:rPr>
-          <w:rFonts w:ascii="Times New Roman" w:hAnsi="Times New Roman" w:cs="Times New Roman"/>
-          <w:sz w:val="28"/>
-          <w:szCs w:val="28"/>
-        </w:rPr>
-      </w:pPr>
-      <w:r>
+        <w:t>Если текстовый файл существует, то данные</w:t>
+      </w:r>
+      <w:r>
+        <w:rPr>
+          <w:rFonts w:ascii="Times New Roman" w:hAnsi="Times New Roman" w:cs="Times New Roman"/>
+          <w:sz w:val="28"/>
+          <w:szCs w:val="28"/>
+        </w:rPr>
+        <w:t xml:space="preserve"> сразу</w:t>
+      </w:r>
+      <w:r>
+        <w:rPr>
+          <w:rFonts w:ascii="Times New Roman" w:hAnsi="Times New Roman" w:cs="Times New Roman"/>
+          <w:sz w:val="28"/>
+          <w:szCs w:val="28"/>
+        </w:rPr>
+        <w:t xml:space="preserve"> анализируются функцией </w:t>
+      </w:r>
+      <w:proofErr w:type="gramStart"/>
+      <w:r>
+        <w:rPr>
+          <w:rFonts w:ascii="Times New Roman" w:hAnsi="Times New Roman" w:cs="Times New Roman"/>
+          <w:i/>
+          <w:iCs/>
+          <w:sz w:val="28"/>
+          <w:szCs w:val="28"/>
+          <w:lang w:val="en-US"/>
+        </w:rPr>
+        <w:t>parse</w:t>
+      </w:r>
+      <w:r>
+        <w:rPr>
+          <w:rFonts w:ascii="Times New Roman" w:hAnsi="Times New Roman" w:cs="Times New Roman"/>
+          <w:i/>
+          <w:iCs/>
+          <w:sz w:val="28"/>
+          <w:szCs w:val="28"/>
+        </w:rPr>
+        <w:t>(</w:t>
+      </w:r>
+      <w:proofErr w:type="gramEnd"/>
+      <w:r>
+        <w:rPr>
+          <w:rFonts w:ascii="Times New Roman" w:hAnsi="Times New Roman" w:cs="Times New Roman"/>
+          <w:i/>
+          <w:iCs/>
+          <w:sz w:val="28"/>
+          <w:szCs w:val="28"/>
+        </w:rPr>
+        <w:t>)</w:t>
+      </w:r>
+      <w:r>
+        <w:rPr>
+          <w:rFonts w:ascii="Times New Roman" w:hAnsi="Times New Roman" w:cs="Times New Roman"/>
+          <w:sz w:val="28"/>
+          <w:szCs w:val="28"/>
+        </w:rPr>
+        <w:t>.</w:t>
+      </w:r>
+    </w:p>
+    <w:p>
+      <w:pPr>
         <w:rPr>
           <w:rFonts w:ascii="Times New Roman" w:hAnsi="Times New Roman" w:cs="Times New Roman"/>
           <w:b/>
           <w:bCs/>
           <w:sz w:val="28"/>
           <w:szCs w:val="28"/>
-        </w:rPr>
-        <w:t>Блок 4</w:t>
-      </w:r>
-      <w:r>
-        <w:rPr>
-          <w:rFonts w:ascii="Times New Roman" w:hAnsi="Times New Roman" w:cs="Times New Roman"/>
-          <w:sz w:val="28"/>
-          <w:szCs w:val="28"/>
-        </w:rPr>
-        <w:t xml:space="preserve"> – создание </w:t>
-      </w:r>
-      <w:r>
-        <w:rPr>
-          <w:rFonts w:ascii="Times New Roman" w:hAnsi="Times New Roman" w:cs="Times New Roman"/>
-          <w:sz w:val="28"/>
-          <w:szCs w:val="28"/>
-          <w:lang w:val="en-US"/>
-        </w:rPr>
-        <w:t>Excel</w:t>
-      </w:r>
-      <w:r>
-        <w:rPr>
-          <w:rFonts w:ascii="Times New Roman" w:hAnsi="Times New Roman" w:cs="Times New Roman"/>
-          <w:sz w:val="28"/>
-          <w:szCs w:val="28"/>
-        </w:rPr>
-        <w:t>-файла с</w:t>
-      </w:r>
-      <w:r>
-        <w:rPr>
-          <w:rFonts w:ascii="Times New Roman" w:hAnsi="Times New Roman" w:cs="Times New Roman"/>
-          <w:sz w:val="28"/>
-          <w:szCs w:val="28"/>
-        </w:rPr>
-        <w:t xml:space="preserve"> данными </w:t>
+          <w:lang w:val="en-US"/>
+        </w:rPr>
+      </w:pPr>
+      <w:r>
+        <w:rPr>
+          <w:rFonts w:ascii="Times New Roman" w:hAnsi="Times New Roman" w:cs="Times New Roman"/>
+          <w:sz w:val="28"/>
+          <w:szCs w:val="28"/>
+        </w:rPr>
+        <w:t xml:space="preserve">2) </w:t>
+      </w:r>
+      <w:r>
+        <w:rPr>
+          <w:rFonts w:ascii="Times New Roman" w:hAnsi="Times New Roman" w:cs="Times New Roman"/>
+          <w:sz w:val="28"/>
+          <w:szCs w:val="28"/>
+        </w:rPr>
+        <w:t>Функция</w:t>
+      </w:r>
+      <w:r>
+        <w:rPr>
+          <w:rFonts w:ascii="Times New Roman" w:hAnsi="Times New Roman" w:cs="Times New Roman"/>
+          <w:sz w:val="28"/>
+          <w:szCs w:val="28"/>
+        </w:rPr>
+        <w:t xml:space="preserve"> </w:t>
+      </w:r>
+      <w:r>
+        <w:rPr>
+          <w:rFonts w:ascii="Times New Roman" w:hAnsi="Times New Roman" w:cs="Times New Roman"/>
+          <w:i/>
+          <w:iCs/>
+          <w:sz w:val="28"/>
+          <w:szCs w:val="28"/>
+          <w:lang w:val="en-US"/>
+        </w:rPr>
+        <w:t>get</w:t>
+      </w:r>
+      <w:r>
+        <w:rPr>
+          <w:rFonts w:ascii="Times New Roman" w:hAnsi="Times New Roman" w:cs="Times New Roman"/>
+          <w:i/>
+          <w:iCs/>
+          <w:sz w:val="28"/>
+          <w:szCs w:val="28"/>
+        </w:rPr>
+        <w:t>_</w:t>
       </w:r>
       <w:proofErr w:type="spellStart"/>
       <w:r>
         <w:rPr>
           <w:rFonts w:ascii="Times New Roman" w:hAnsi="Times New Roman" w:cs="Times New Roman"/>
-          <w:sz w:val="28"/>
-          <w:szCs w:val="28"/>
-        </w:rPr>
-        <w:t>датафреймов</w:t>
+          <w:i/>
+          <w:iCs/>
+          <w:sz w:val="28"/>
+          <w:szCs w:val="28"/>
+          <w:lang w:val="en-US"/>
+        </w:rPr>
+        <w:t>gb</w:t>
       </w:r>
       <w:proofErr w:type="spellEnd"/>
       <w:r>
         <w:rPr>
           <w:rFonts w:ascii="Times New Roman" w:hAnsi="Times New Roman" w:cs="Times New Roman"/>
-          <w:sz w:val="28"/>
-          <w:szCs w:val="28"/>
-        </w:rPr>
-        <w:t xml:space="preserve"> посредством </w:t>
-      </w:r>
-      <w:r>
-        <w:rPr>
-          <w:rFonts w:ascii="Times New Roman" w:hAnsi="Times New Roman" w:cs="Times New Roman"/>
-          <w:sz w:val="28"/>
-          <w:szCs w:val="28"/>
-          <w:lang w:val="en-US"/>
-        </w:rPr>
-        <w:t>pandas</w:t>
-      </w:r>
-      <w:r>
-        <w:rPr>
-          <w:rFonts w:ascii="Times New Roman" w:hAnsi="Times New Roman" w:cs="Times New Roman"/>
-          <w:sz w:val="28"/>
-          <w:szCs w:val="28"/>
-        </w:rPr>
-        <w:t>. Необходимо, чтобы избежать замусоривания вывода ненужной в данный момент информацией и сохранить ее для дальнейшего анализа.</w:t>
-      </w:r>
-    </w:p>
-    <w:p>
-      <w:pPr>
-        <w:rPr>
-          <w:rFonts w:ascii="Times New Roman" w:hAnsi="Times New Roman" w:cs="Times New Roman"/>
-          <w:sz w:val="28"/>
-          <w:szCs w:val="28"/>
-        </w:rPr>
-      </w:pPr>
+          <w:i/>
+          <w:iCs/>
+          <w:sz w:val="28"/>
+          <w:szCs w:val="28"/>
+        </w:rPr>
+        <w:t>_</w:t>
+      </w:r>
+      <w:r>
+        <w:rPr>
+          <w:rFonts w:ascii="Times New Roman" w:hAnsi="Times New Roman" w:cs="Times New Roman"/>
+          <w:i/>
+          <w:iCs/>
+          <w:sz w:val="28"/>
+          <w:szCs w:val="28"/>
+          <w:lang w:val="en-US"/>
+        </w:rPr>
+        <w:t>records</w:t>
+      </w:r>
+      <w:r>
+        <w:rPr>
+          <w:rFonts w:ascii="Times New Roman" w:hAnsi="Times New Roman" w:cs="Times New Roman"/>
+          <w:i/>
+          <w:iCs/>
+          <w:sz w:val="28"/>
+          <w:szCs w:val="28"/>
+        </w:rPr>
+        <w:t>(</w:t>
+      </w:r>
+      <w:r>
+        <w:rPr>
+          <w:rFonts w:ascii="Times New Roman" w:hAnsi="Times New Roman" w:cs="Times New Roman"/>
+          <w:i/>
+          <w:iCs/>
+          <w:sz w:val="28"/>
+          <w:szCs w:val="28"/>
+          <w:lang w:val="en-US"/>
+        </w:rPr>
+        <w:t>query</w:t>
+      </w:r>
+      <w:r>
+        <w:rPr>
+          <w:rFonts w:ascii="Times New Roman" w:hAnsi="Times New Roman" w:cs="Times New Roman"/>
+          <w:i/>
+          <w:iCs/>
+          <w:sz w:val="28"/>
+          <w:szCs w:val="28"/>
+        </w:rPr>
+        <w:t xml:space="preserve">) </w:t>
+      </w:r>
+      <w:r>
+        <w:rPr>
+          <w:rFonts w:ascii="Times New Roman" w:hAnsi="Times New Roman" w:cs="Times New Roman"/>
+          <w:sz w:val="28"/>
+          <w:szCs w:val="28"/>
+        </w:rPr>
+        <w:t>загружает</w:t>
+      </w:r>
+      <w:r>
+        <w:rPr>
+          <w:rFonts w:ascii="Times New Roman" w:hAnsi="Times New Roman" w:cs="Times New Roman"/>
+          <w:sz w:val="28"/>
+          <w:szCs w:val="28"/>
+        </w:rPr>
+        <w:t xml:space="preserve"> </w:t>
+      </w:r>
+      <w:r>
+        <w:rPr>
+          <w:rFonts w:ascii="Times New Roman" w:hAnsi="Times New Roman" w:cs="Times New Roman"/>
+          <w:sz w:val="28"/>
+          <w:szCs w:val="28"/>
+          <w:lang w:val="en-US"/>
+        </w:rPr>
+        <w:t>ID</w:t>
+      </w:r>
+      <w:r>
+        <w:rPr>
+          <w:rFonts w:ascii="Times New Roman" w:hAnsi="Times New Roman" w:cs="Times New Roman"/>
+          <w:sz w:val="28"/>
+          <w:szCs w:val="28"/>
+        </w:rPr>
+        <w:t xml:space="preserve"> </w:t>
+      </w:r>
+      <w:r>
+        <w:rPr>
+          <w:rFonts w:ascii="Times New Roman" w:hAnsi="Times New Roman" w:cs="Times New Roman"/>
+          <w:sz w:val="28"/>
+          <w:szCs w:val="28"/>
+        </w:rPr>
+        <w:t>из</w:t>
+      </w:r>
+      <w:r>
+        <w:rPr>
+          <w:rFonts w:ascii="Times New Roman" w:hAnsi="Times New Roman" w:cs="Times New Roman"/>
+          <w:sz w:val="28"/>
+          <w:szCs w:val="28"/>
+        </w:rPr>
+        <w:t xml:space="preserve"> </w:t>
+      </w:r>
+      <w:r>
+        <w:rPr>
+          <w:rFonts w:ascii="Times New Roman" w:hAnsi="Times New Roman" w:cs="Times New Roman"/>
+          <w:sz w:val="28"/>
+          <w:szCs w:val="28"/>
+        </w:rPr>
+        <w:t>базы</w:t>
+      </w:r>
+      <w:r>
+        <w:rPr>
+          <w:rFonts w:ascii="Times New Roman" w:hAnsi="Times New Roman" w:cs="Times New Roman"/>
+          <w:sz w:val="28"/>
+          <w:szCs w:val="28"/>
+        </w:rPr>
+        <w:t xml:space="preserve"> </w:t>
+      </w:r>
+      <w:r>
+        <w:rPr>
+          <w:rFonts w:ascii="Times New Roman" w:hAnsi="Times New Roman" w:cs="Times New Roman"/>
+          <w:sz w:val="28"/>
+          <w:szCs w:val="28"/>
+        </w:rPr>
+        <w:t>данных</w:t>
+      </w:r>
+      <w:r>
+        <w:rPr>
+          <w:rFonts w:ascii="Times New Roman" w:hAnsi="Times New Roman" w:cs="Times New Roman"/>
+          <w:sz w:val="28"/>
+          <w:szCs w:val="28"/>
+        </w:rPr>
+        <w:t xml:space="preserve"> </w:t>
+      </w:r>
+      <w:r>
+        <w:rPr>
+          <w:rFonts w:ascii="Times New Roman" w:hAnsi="Times New Roman" w:cs="Times New Roman"/>
+          <w:sz w:val="28"/>
+          <w:szCs w:val="28"/>
+          <w:lang w:val="en-US"/>
+        </w:rPr>
+        <w:t>NCBI</w:t>
+      </w:r>
+      <w:r>
+        <w:rPr>
+          <w:rFonts w:ascii="Times New Roman" w:hAnsi="Times New Roman" w:cs="Times New Roman"/>
+          <w:sz w:val="28"/>
+          <w:szCs w:val="28"/>
+        </w:rPr>
+        <w:t xml:space="preserve"> </w:t>
+      </w:r>
+      <w:r>
+        <w:rPr>
+          <w:rFonts w:ascii="Times New Roman" w:hAnsi="Times New Roman" w:cs="Times New Roman"/>
+          <w:sz w:val="28"/>
+          <w:szCs w:val="28"/>
+          <w:lang w:val="en-US"/>
+        </w:rPr>
+        <w:t>Nucleotide</w:t>
+      </w:r>
+      <w:r>
+        <w:rPr>
+          <w:rFonts w:ascii="Times New Roman" w:hAnsi="Times New Roman" w:cs="Times New Roman"/>
+          <w:sz w:val="28"/>
+          <w:szCs w:val="28"/>
+        </w:rPr>
+        <w:t xml:space="preserve">, </w:t>
+      </w:r>
+      <w:r>
+        <w:rPr>
+          <w:rFonts w:ascii="Times New Roman" w:hAnsi="Times New Roman" w:cs="Times New Roman"/>
+          <w:sz w:val="28"/>
+          <w:szCs w:val="28"/>
+        </w:rPr>
+        <w:t>затем</w:t>
+      </w:r>
+      <w:r>
+        <w:rPr>
+          <w:rFonts w:ascii="Times New Roman" w:hAnsi="Times New Roman" w:cs="Times New Roman"/>
+          <w:sz w:val="28"/>
+          <w:szCs w:val="28"/>
+        </w:rPr>
+        <w:t xml:space="preserve"> </w:t>
+      </w:r>
+      <w:r>
+        <w:rPr>
+          <w:rFonts w:ascii="Times New Roman" w:hAnsi="Times New Roman" w:cs="Times New Roman"/>
+          <w:sz w:val="28"/>
+          <w:szCs w:val="28"/>
+        </w:rPr>
+        <w:t>по</w:t>
+      </w:r>
+      <w:r>
+        <w:rPr>
+          <w:rFonts w:ascii="Times New Roman" w:hAnsi="Times New Roman" w:cs="Times New Roman"/>
+          <w:sz w:val="28"/>
+          <w:szCs w:val="28"/>
+        </w:rPr>
+        <w:t xml:space="preserve"> </w:t>
+      </w:r>
+      <w:r>
+        <w:rPr>
+          <w:rFonts w:ascii="Times New Roman" w:hAnsi="Times New Roman" w:cs="Times New Roman"/>
+          <w:sz w:val="28"/>
+          <w:szCs w:val="28"/>
+        </w:rPr>
+        <w:t>этим</w:t>
+      </w:r>
+      <w:r>
+        <w:rPr>
+          <w:rFonts w:ascii="Times New Roman" w:hAnsi="Times New Roman" w:cs="Times New Roman"/>
+          <w:sz w:val="28"/>
+          <w:szCs w:val="28"/>
+        </w:rPr>
+        <w:t xml:space="preserve"> </w:t>
+      </w:r>
+      <w:r>
+        <w:rPr>
+          <w:rFonts w:ascii="Times New Roman" w:hAnsi="Times New Roman" w:cs="Times New Roman"/>
+          <w:sz w:val="28"/>
+          <w:szCs w:val="28"/>
+          <w:lang w:val="en-US"/>
+        </w:rPr>
+        <w:t>ID</w:t>
+      </w:r>
+      <w:r>
+        <w:rPr>
+          <w:rFonts w:ascii="Times New Roman" w:hAnsi="Times New Roman" w:cs="Times New Roman"/>
+          <w:sz w:val="28"/>
+          <w:szCs w:val="28"/>
+        </w:rPr>
+        <w:t xml:space="preserve"> </w:t>
+      </w:r>
+      <w:r>
+        <w:rPr>
+          <w:rFonts w:ascii="Times New Roman" w:hAnsi="Times New Roman" w:cs="Times New Roman"/>
+          <w:sz w:val="28"/>
+          <w:szCs w:val="28"/>
+        </w:rPr>
+        <w:t>скачивает</w:t>
+      </w:r>
+      <w:r>
+        <w:rPr>
+          <w:rFonts w:ascii="Times New Roman" w:hAnsi="Times New Roman" w:cs="Times New Roman"/>
+          <w:sz w:val="28"/>
+          <w:szCs w:val="28"/>
+        </w:rPr>
+        <w:t xml:space="preserve"> </w:t>
+      </w:r>
+      <w:r>
+        <w:rPr>
+          <w:rFonts w:ascii="Times New Roman" w:hAnsi="Times New Roman" w:cs="Times New Roman"/>
+          <w:sz w:val="28"/>
+          <w:szCs w:val="28"/>
+        </w:rPr>
+        <w:t>соответствующие</w:t>
+      </w:r>
+      <w:r>
+        <w:rPr>
+          <w:rFonts w:ascii="Times New Roman" w:hAnsi="Times New Roman" w:cs="Times New Roman"/>
+          <w:sz w:val="28"/>
+          <w:szCs w:val="28"/>
+        </w:rPr>
+        <w:t xml:space="preserve"> </w:t>
+      </w:r>
+      <w:r>
+        <w:rPr>
+          <w:rFonts w:ascii="Times New Roman" w:hAnsi="Times New Roman" w:cs="Times New Roman"/>
+          <w:sz w:val="28"/>
+          <w:szCs w:val="28"/>
+        </w:rPr>
+        <w:t>записи</w:t>
+      </w:r>
+      <w:r>
+        <w:rPr>
+          <w:rFonts w:ascii="Times New Roman" w:hAnsi="Times New Roman" w:cs="Times New Roman"/>
+          <w:sz w:val="28"/>
+          <w:szCs w:val="28"/>
+        </w:rPr>
+        <w:t xml:space="preserve"> </w:t>
+      </w:r>
+      <w:r>
+        <w:rPr>
+          <w:rFonts w:ascii="Times New Roman" w:hAnsi="Times New Roman" w:cs="Times New Roman"/>
+          <w:sz w:val="28"/>
+          <w:szCs w:val="28"/>
+        </w:rPr>
+        <w:t>формата</w:t>
+      </w:r>
+      <w:r>
+        <w:rPr>
+          <w:rFonts w:ascii="Times New Roman" w:hAnsi="Times New Roman" w:cs="Times New Roman"/>
+          <w:sz w:val="28"/>
+          <w:szCs w:val="28"/>
+        </w:rPr>
+        <w:t xml:space="preserve"> </w:t>
+      </w:r>
+      <w:r>
+        <w:rPr>
+          <w:rFonts w:ascii="Times New Roman" w:hAnsi="Times New Roman" w:cs="Times New Roman"/>
+          <w:sz w:val="28"/>
+          <w:szCs w:val="28"/>
+          <w:lang w:val="en-US"/>
+        </w:rPr>
+        <w:t>GenBank</w:t>
+      </w:r>
+      <w:r>
+        <w:rPr>
+          <w:rFonts w:ascii="Times New Roman" w:hAnsi="Times New Roman" w:cs="Times New Roman"/>
+          <w:sz w:val="28"/>
+          <w:szCs w:val="28"/>
+        </w:rPr>
+        <w:t xml:space="preserve">. </w:t>
+      </w:r>
+      <w:proofErr w:type="spellStart"/>
+      <w:r>
+        <w:rPr>
+          <w:rFonts w:ascii="Times New Roman" w:hAnsi="Times New Roman" w:cs="Times New Roman"/>
+          <w:sz w:val="28"/>
+          <w:szCs w:val="28"/>
+          <w:lang w:val="en-US"/>
+        </w:rPr>
+        <w:t>Таким</w:t>
+      </w:r>
+      <w:proofErr w:type="spellEnd"/>
+      <w:r>
+        <w:rPr>
+          <w:rFonts w:ascii="Times New Roman" w:hAnsi="Times New Roman" w:cs="Times New Roman"/>
+          <w:sz w:val="28"/>
+          <w:szCs w:val="28"/>
+          <w:lang w:val="en-US"/>
+        </w:rPr>
+        <w:t xml:space="preserve"> </w:t>
+      </w:r>
+      <w:proofErr w:type="spellStart"/>
+      <w:r>
+        <w:rPr>
+          <w:rFonts w:ascii="Times New Roman" w:hAnsi="Times New Roman" w:cs="Times New Roman"/>
+          <w:sz w:val="28"/>
+          <w:szCs w:val="28"/>
+          <w:lang w:val="en-US"/>
+        </w:rPr>
+        <w:t>образом</w:t>
+      </w:r>
+      <w:proofErr w:type="spellEnd"/>
+      <w:r>
+        <w:rPr>
+          <w:rFonts w:ascii="Times New Roman" w:hAnsi="Times New Roman" w:cs="Times New Roman"/>
+          <w:sz w:val="28"/>
+          <w:szCs w:val="28"/>
+          <w:lang w:val="en-US"/>
+        </w:rPr>
+        <w:t xml:space="preserve">, </w:t>
+      </w:r>
+      <w:proofErr w:type="spellStart"/>
+      <w:r>
+        <w:rPr>
+          <w:rFonts w:ascii="Times New Roman" w:hAnsi="Times New Roman" w:cs="Times New Roman"/>
+          <w:sz w:val="28"/>
+          <w:szCs w:val="28"/>
+          <w:lang w:val="en-US"/>
+        </w:rPr>
+        <w:t>при</w:t>
+      </w:r>
+      <w:proofErr w:type="spellEnd"/>
+      <w:r>
+        <w:rPr>
+          <w:rFonts w:ascii="Times New Roman" w:hAnsi="Times New Roman" w:cs="Times New Roman"/>
+          <w:sz w:val="28"/>
+          <w:szCs w:val="28"/>
+          <w:lang w:val="en-US"/>
+        </w:rPr>
+        <w:t xml:space="preserve"> </w:t>
+      </w:r>
+      <w:proofErr w:type="spellStart"/>
+      <w:r>
+        <w:rPr>
+          <w:rFonts w:ascii="Times New Roman" w:hAnsi="Times New Roman" w:cs="Times New Roman"/>
+          <w:sz w:val="28"/>
+          <w:szCs w:val="28"/>
+          <w:lang w:val="en-US"/>
+        </w:rPr>
+        <w:t>вызове</w:t>
+      </w:r>
+      <w:proofErr w:type="spellEnd"/>
+      <w:r>
+        <w:rPr>
+          <w:rFonts w:ascii="Times New Roman" w:hAnsi="Times New Roman" w:cs="Times New Roman"/>
+          <w:sz w:val="28"/>
+          <w:szCs w:val="28"/>
+          <w:lang w:val="en-US"/>
+        </w:rPr>
+        <w:t xml:space="preserve"> </w:t>
+      </w:r>
+      <w:proofErr w:type="spellStart"/>
+      <w:r>
+        <w:rPr>
+          <w:rFonts w:ascii="Times New Roman" w:hAnsi="Times New Roman" w:cs="Times New Roman"/>
+          <w:sz w:val="28"/>
+          <w:szCs w:val="28"/>
+          <w:lang w:val="en-US"/>
+        </w:rPr>
+        <w:t>функции</w:t>
+      </w:r>
+      <w:proofErr w:type="spellEnd"/>
+      <w:r>
+        <w:rPr>
+          <w:rFonts w:ascii="Times New Roman" w:hAnsi="Times New Roman" w:cs="Times New Roman"/>
+          <w:sz w:val="28"/>
+          <w:szCs w:val="28"/>
+          <w:lang w:val="en-US"/>
+        </w:rPr>
+        <w:t xml:space="preserve">: </w:t>
+      </w:r>
+      <w:proofErr w:type="spellStart"/>
       <w:r>
         <w:rPr>
           <w:rFonts w:ascii="Times New Roman" w:hAnsi="Times New Roman" w:cs="Times New Roman"/>
@@ -909,40 +1071,2771 @@
           <w:bCs/>
           <w:sz w:val="28"/>
           <w:szCs w:val="28"/>
-        </w:rPr>
-        <w:t>Блок 5</w:t>
-      </w:r>
-      <w:r>
-        <w:rPr>
-          <w:rFonts w:ascii="Times New Roman" w:hAnsi="Times New Roman" w:cs="Times New Roman"/>
-          <w:sz w:val="28"/>
-          <w:szCs w:val="28"/>
-        </w:rPr>
-        <w:t xml:space="preserve"> – вывод н</w:t>
-      </w:r>
-      <w:r>
-        <w:rPr>
-          <w:rFonts w:ascii="Times New Roman" w:hAnsi="Times New Roman" w:cs="Times New Roman"/>
-          <w:sz w:val="28"/>
-          <w:szCs w:val="28"/>
-        </w:rPr>
-        <w:t>еобходимых</w:t>
-      </w:r>
-      <w:r>
-        <w:rPr>
-          <w:rFonts w:ascii="Times New Roman" w:hAnsi="Times New Roman" w:cs="Times New Roman"/>
-          <w:sz w:val="28"/>
-          <w:szCs w:val="28"/>
-        </w:rPr>
-        <w:t xml:space="preserve"> данных на экран</w:t>
-      </w:r>
-      <w:r>
-        <w:rPr>
-          <w:rFonts w:ascii="Times New Roman" w:hAnsi="Times New Roman" w:cs="Times New Roman"/>
+          <w:lang w:val="en-US"/>
+        </w:rPr>
+        <w:t>get_gb_</w:t>
+      </w:r>
+      <w:proofErr w:type="gramStart"/>
+      <w:r>
+        <w:rPr>
+          <w:rFonts w:ascii="Times New Roman" w:hAnsi="Times New Roman" w:cs="Times New Roman"/>
+          <w:b/>
+          <w:bCs/>
+          <w:sz w:val="28"/>
+          <w:szCs w:val="28"/>
+          <w:lang w:val="en-US"/>
+        </w:rPr>
+        <w:t>records</w:t>
+      </w:r>
+      <w:proofErr w:type="spellEnd"/>
+      <w:r>
+        <w:rPr>
+          <w:rFonts w:ascii="Times New Roman" w:hAnsi="Times New Roman" w:cs="Times New Roman"/>
+          <w:b/>
+          <w:bCs/>
+          <w:sz w:val="28"/>
+          <w:szCs w:val="28"/>
+          <w:lang w:val="en-US"/>
+        </w:rPr>
+        <w:t>(</w:t>
+      </w:r>
+      <w:proofErr w:type="gramEnd"/>
+      <w:r>
+        <w:rPr>
+          <w:rFonts w:ascii="Times New Roman" w:hAnsi="Times New Roman" w:cs="Times New Roman"/>
+          <w:b/>
+          <w:bCs/>
+          <w:sz w:val="28"/>
+          <w:szCs w:val="28"/>
+          <w:lang w:val="en-US"/>
+        </w:rPr>
+        <w:t>'"</w:t>
+      </w:r>
+      <w:proofErr w:type="spellStart"/>
+      <w:r>
+        <w:rPr>
+          <w:rFonts w:ascii="Times New Roman" w:hAnsi="Times New Roman" w:cs="Times New Roman"/>
+          <w:b/>
+          <w:bCs/>
+          <w:sz w:val="28"/>
+          <w:szCs w:val="28"/>
+          <w:lang w:val="en-US"/>
+        </w:rPr>
+        <w:t>Mamastrovirus</w:t>
+      </w:r>
+      <w:proofErr w:type="spellEnd"/>
+      <w:r>
+        <w:rPr>
+          <w:rFonts w:ascii="Times New Roman" w:hAnsi="Times New Roman" w:cs="Times New Roman"/>
+          <w:b/>
+          <w:bCs/>
+          <w:sz w:val="28"/>
+          <w:szCs w:val="28"/>
+          <w:lang w:val="en-US"/>
+        </w:rPr>
+        <w:t xml:space="preserve"> 1"[</w:t>
+      </w:r>
+      <w:proofErr w:type="spellStart"/>
+      <w:r>
+        <w:rPr>
+          <w:rFonts w:ascii="Times New Roman" w:hAnsi="Times New Roman" w:cs="Times New Roman"/>
+          <w:b/>
+          <w:bCs/>
+          <w:sz w:val="28"/>
+          <w:szCs w:val="28"/>
+          <w:lang w:val="en-US"/>
+        </w:rPr>
+        <w:t>porgn</w:t>
+      </w:r>
+      <w:proofErr w:type="spellEnd"/>
+      <w:r>
+        <w:rPr>
+          <w:rFonts w:ascii="Times New Roman" w:hAnsi="Times New Roman" w:cs="Times New Roman"/>
+          <w:b/>
+          <w:bCs/>
+          <w:sz w:val="28"/>
+          <w:szCs w:val="28"/>
+          <w:lang w:val="en-US"/>
+        </w:rPr>
+        <w:t>] AND "6000"[SLEN] : "8000"[SLEN]')</w:t>
+      </w:r>
+      <w:r>
+        <w:rPr>
+          <w:rFonts w:ascii="Times New Roman" w:hAnsi="Times New Roman" w:cs="Times New Roman"/>
+          <w:b/>
+          <w:bCs/>
+          <w:sz w:val="28"/>
+          <w:szCs w:val="28"/>
+          <w:lang w:val="en-US"/>
+        </w:rPr>
+        <w:t xml:space="preserve"> </w:t>
+      </w:r>
+    </w:p>
+    <w:p>
+      <w:pPr>
+        <w:rPr>
+          <w:rFonts w:ascii="Times New Roman" w:hAnsi="Times New Roman" w:cs="Times New Roman"/>
+          <w:sz w:val="28"/>
+          <w:szCs w:val="28"/>
+          <w:lang w:val="en-US"/>
+        </w:rPr>
+      </w:pPr>
+      <w:r>
+        <w:rPr>
+          <w:rFonts w:ascii="Times New Roman" w:hAnsi="Times New Roman" w:cs="Times New Roman"/>
+          <w:sz w:val="28"/>
+          <w:szCs w:val="28"/>
+        </w:rPr>
+        <w:t>будет скачано 125 записей, которые этой ж</w:t>
+      </w:r>
+      <w:r>
+        <w:rPr>
+          <w:rFonts w:ascii="Times New Roman" w:hAnsi="Times New Roman" w:cs="Times New Roman"/>
+          <w:sz w:val="28"/>
+          <w:szCs w:val="28"/>
+        </w:rPr>
+        <w:t xml:space="preserve">е функцией помещаются в файл </w:t>
+      </w:r>
+      <w:r>
+        <w:rPr>
+          <w:rFonts w:ascii="Times New Roman" w:hAnsi="Times New Roman" w:cs="Times New Roman"/>
+          <w:i/>
+          <w:iCs/>
+          <w:sz w:val="28"/>
+          <w:szCs w:val="28"/>
+          <w:lang w:val="en-US"/>
+        </w:rPr>
+        <w:t>output</w:t>
+      </w:r>
+      <w:r>
+        <w:rPr>
+          <w:rFonts w:ascii="Times New Roman" w:hAnsi="Times New Roman" w:cs="Times New Roman"/>
+          <w:i/>
+          <w:iCs/>
           <w:sz w:val="28"/>
           <w:szCs w:val="28"/>
         </w:rPr>
         <w:t>.</w:t>
+      </w:r>
+      <w:r>
+        <w:rPr>
+          <w:rFonts w:ascii="Times New Roman" w:hAnsi="Times New Roman" w:cs="Times New Roman"/>
+          <w:i/>
+          <w:iCs/>
+          <w:sz w:val="28"/>
+          <w:szCs w:val="28"/>
+          <w:lang w:val="en-US"/>
+        </w:rPr>
+        <w:t>txt</w:t>
+      </w:r>
+      <w:r>
+        <w:rPr>
+          <w:rFonts w:ascii="Times New Roman" w:hAnsi="Times New Roman" w:cs="Times New Roman"/>
+          <w:sz w:val="28"/>
+          <w:szCs w:val="28"/>
+        </w:rPr>
+        <w:t xml:space="preserve"> </w:t>
+      </w:r>
+      <w:r>
+        <w:rPr>
+          <w:rFonts w:ascii="Times New Roman" w:hAnsi="Times New Roman" w:cs="Times New Roman"/>
+          <w:sz w:val="28"/>
+          <w:szCs w:val="28"/>
+        </w:rPr>
+        <w:t>по следующему образцу:</w:t>
+      </w:r>
+    </w:p>
+    <w:p>
+      <w:pPr>
+        <w:spacing w:line="240" w:lineRule="auto"/>
+        <w:rPr>
+          <w:rFonts w:ascii="Times New Roman" w:hAnsi="Times New Roman" w:cs="Times New Roman"/>
+          <w:i/>
+          <w:iCs/>
+          <w:sz w:val="28"/>
+          <w:szCs w:val="28"/>
+        </w:rPr>
+      </w:pPr>
+      <w:r>
+        <w:rPr>
+          <w:rFonts w:ascii="Times New Roman" w:hAnsi="Times New Roman" w:cs="Times New Roman"/>
+          <w:sz w:val="28"/>
+          <w:szCs w:val="28"/>
+        </w:rPr>
+        <w:t>…</w:t>
+      </w:r>
+      <w:r>
+        <w:rPr>
+          <w:rFonts w:ascii="Times New Roman" w:hAnsi="Times New Roman" w:cs="Times New Roman"/>
+          <w:sz w:val="28"/>
+          <w:szCs w:val="28"/>
+        </w:rPr>
+        <w:br/>
+      </w:r>
+      <w:r>
+        <w:rPr>
+          <w:rFonts w:ascii="Times New Roman" w:hAnsi="Times New Roman" w:cs="Times New Roman"/>
+          <w:i/>
+          <w:iCs/>
+          <w:sz w:val="28"/>
+          <w:szCs w:val="28"/>
+        </w:rPr>
+        <w:t>GBID: OR371570</w:t>
+      </w:r>
+    </w:p>
+    <w:p>
+      <w:pPr>
+        <w:spacing w:line="240" w:lineRule="auto"/>
+        <w:rPr>
+          <w:rFonts w:ascii="Times New Roman" w:hAnsi="Times New Roman" w:cs="Times New Roman"/>
+          <w:i/>
+          <w:iCs/>
+          <w:sz w:val="28"/>
+          <w:szCs w:val="28"/>
+          <w:lang w:val="en-US"/>
+        </w:rPr>
+      </w:pPr>
+      <w:r>
+        <w:rPr>
+          <w:rFonts w:ascii="Times New Roman" w:hAnsi="Times New Roman" w:cs="Times New Roman"/>
+          <w:i/>
+          <w:iCs/>
+          <w:sz w:val="28"/>
+          <w:szCs w:val="28"/>
+          <w:lang w:val="en-US"/>
+        </w:rPr>
+        <w:t xml:space="preserve">country: </w:t>
+      </w:r>
+      <w:proofErr w:type="spellStart"/>
+      <w:proofErr w:type="gramStart"/>
+      <w:r>
+        <w:rPr>
+          <w:rFonts w:ascii="Times New Roman" w:hAnsi="Times New Roman" w:cs="Times New Roman"/>
+          <w:i/>
+          <w:iCs/>
+          <w:sz w:val="28"/>
+          <w:szCs w:val="28"/>
+          <w:lang w:val="en-US"/>
+        </w:rPr>
+        <w:t>China:Fuzhou</w:t>
+      </w:r>
+      <w:proofErr w:type="spellEnd"/>
+      <w:proofErr w:type="gramEnd"/>
+    </w:p>
+    <w:p>
+      <w:pPr>
+        <w:spacing w:line="240" w:lineRule="auto"/>
+        <w:rPr>
+          <w:rFonts w:ascii="Times New Roman" w:hAnsi="Times New Roman" w:cs="Times New Roman"/>
+          <w:i/>
+          <w:iCs/>
+          <w:sz w:val="28"/>
+          <w:szCs w:val="28"/>
+          <w:lang w:val="en-US"/>
+        </w:rPr>
+      </w:pPr>
+      <w:r>
+        <w:rPr>
+          <w:rFonts w:ascii="Times New Roman" w:hAnsi="Times New Roman" w:cs="Times New Roman"/>
+          <w:i/>
+          <w:iCs/>
+          <w:sz w:val="28"/>
+          <w:szCs w:val="28"/>
+          <w:lang w:val="en-US"/>
+        </w:rPr>
+        <w:t>host: Homo sapiens</w:t>
+      </w:r>
+    </w:p>
+    <w:p>
+      <w:pPr>
+        <w:spacing w:line="240" w:lineRule="auto"/>
+        <w:rPr>
+          <w:rFonts w:ascii="Times New Roman" w:hAnsi="Times New Roman" w:cs="Times New Roman"/>
+          <w:i/>
+          <w:iCs/>
+          <w:sz w:val="28"/>
+          <w:szCs w:val="28"/>
+          <w:lang w:val="en-US"/>
+        </w:rPr>
+      </w:pPr>
+      <w:proofErr w:type="spellStart"/>
+      <w:r>
+        <w:rPr>
+          <w:rFonts w:ascii="Times New Roman" w:hAnsi="Times New Roman" w:cs="Times New Roman"/>
+          <w:i/>
+          <w:iCs/>
+          <w:sz w:val="28"/>
+          <w:szCs w:val="28"/>
+          <w:lang w:val="en-US"/>
+        </w:rPr>
+        <w:t>collection_date</w:t>
+      </w:r>
+      <w:proofErr w:type="spellEnd"/>
+      <w:r>
+        <w:rPr>
+          <w:rFonts w:ascii="Times New Roman" w:hAnsi="Times New Roman" w:cs="Times New Roman"/>
+          <w:i/>
+          <w:iCs/>
+          <w:sz w:val="28"/>
+          <w:szCs w:val="28"/>
+          <w:lang w:val="en-US"/>
+        </w:rPr>
+        <w:t>: 2022-01-04</w:t>
+      </w:r>
+    </w:p>
+    <w:p>
+      <w:pPr>
+        <w:spacing w:line="240" w:lineRule="auto"/>
+        <w:rPr>
+          <w:rFonts w:ascii="Times New Roman" w:hAnsi="Times New Roman" w:cs="Times New Roman"/>
+          <w:i/>
+          <w:iCs/>
+          <w:sz w:val="28"/>
+          <w:szCs w:val="28"/>
+          <w:lang w:val="en-US"/>
+        </w:rPr>
+      </w:pPr>
+      <w:r>
+        <w:rPr>
+          <w:rFonts w:ascii="Times New Roman" w:hAnsi="Times New Roman" w:cs="Times New Roman"/>
+          <w:i/>
+          <w:iCs/>
+          <w:sz w:val="28"/>
+          <w:szCs w:val="28"/>
+          <w:lang w:val="en-US"/>
+        </w:rPr>
+        <w:t>strain: HAstV-4_Fuzhou_2022-10</w:t>
+      </w:r>
+    </w:p>
+    <w:p>
+      <w:pPr>
+        <w:spacing w:line="240" w:lineRule="auto"/>
+        <w:rPr>
+          <w:rFonts w:ascii="Times New Roman" w:hAnsi="Times New Roman" w:cs="Times New Roman"/>
+          <w:i/>
+          <w:iCs/>
+          <w:sz w:val="28"/>
+          <w:szCs w:val="28"/>
+          <w:lang w:val="en-US"/>
+        </w:rPr>
+      </w:pPr>
+      <w:r>
+        <w:rPr>
+          <w:rFonts w:ascii="Times New Roman" w:hAnsi="Times New Roman" w:cs="Times New Roman"/>
+          <w:i/>
+          <w:iCs/>
+          <w:sz w:val="28"/>
+          <w:szCs w:val="28"/>
+          <w:lang w:val="en-US"/>
+        </w:rPr>
+        <w:t>isolate: N/A</w:t>
+      </w:r>
+    </w:p>
+    <w:p>
+      <w:pPr>
+        <w:spacing w:line="240" w:lineRule="auto"/>
+        <w:rPr>
+          <w:rFonts w:ascii="Times New Roman" w:hAnsi="Times New Roman" w:cs="Times New Roman"/>
+          <w:i/>
+          <w:iCs/>
+          <w:sz w:val="28"/>
+          <w:szCs w:val="28"/>
+          <w:lang w:val="en-US"/>
+        </w:rPr>
+      </w:pPr>
+      <w:proofErr w:type="spellStart"/>
+      <w:r>
+        <w:rPr>
+          <w:rFonts w:ascii="Times New Roman" w:hAnsi="Times New Roman" w:cs="Times New Roman"/>
+          <w:i/>
+          <w:iCs/>
+          <w:sz w:val="28"/>
+          <w:szCs w:val="28"/>
+          <w:lang w:val="en-US"/>
+        </w:rPr>
+        <w:t>isolation_source</w:t>
+      </w:r>
+      <w:proofErr w:type="spellEnd"/>
+      <w:r>
+        <w:rPr>
+          <w:rFonts w:ascii="Times New Roman" w:hAnsi="Times New Roman" w:cs="Times New Roman"/>
+          <w:i/>
+          <w:iCs/>
+          <w:sz w:val="28"/>
+          <w:szCs w:val="28"/>
+          <w:lang w:val="en-US"/>
+        </w:rPr>
+        <w:t>: feces</w:t>
+      </w:r>
+    </w:p>
+    <w:p>
+      <w:pPr>
+        <w:rPr>
+          <w:rFonts w:ascii="Times New Roman" w:hAnsi="Times New Roman" w:cs="Times New Roman"/>
+          <w:i/>
+          <w:iCs/>
+          <w:sz w:val="28"/>
+          <w:szCs w:val="28"/>
+          <w:lang w:val="en-US"/>
+        </w:rPr>
+      </w:pPr>
+      <w:r>
+        <w:rPr>
+          <w:rFonts w:ascii="Times New Roman" w:hAnsi="Times New Roman" w:cs="Times New Roman"/>
+          <w:i/>
+          <w:iCs/>
+          <w:sz w:val="28"/>
+          <w:szCs w:val="28"/>
+          <w:lang w:val="en-US"/>
+        </w:rPr>
+        <w:t>…</w:t>
+      </w:r>
+    </w:p>
+    <w:p>
+      <w:pPr>
+        <w:rPr>
+          <w:rFonts w:ascii="Times New Roman" w:hAnsi="Times New Roman" w:cs="Times New Roman"/>
+          <w:sz w:val="28"/>
+          <w:szCs w:val="28"/>
+          <w:lang w:val="en-US"/>
+        </w:rPr>
+      </w:pPr>
+      <w:r>
+        <w:rPr>
+          <w:rFonts w:ascii="Times New Roman" w:hAnsi="Times New Roman" w:cs="Times New Roman"/>
+          <w:sz w:val="28"/>
+          <w:szCs w:val="28"/>
+        </w:rPr>
+        <w:t>Из приведенного примера видно, что п</w:t>
+      </w:r>
+      <w:r>
+        <w:rPr>
+          <w:rFonts w:ascii="Times New Roman" w:hAnsi="Times New Roman" w:cs="Times New Roman"/>
+          <w:sz w:val="28"/>
+          <w:szCs w:val="28"/>
+        </w:rPr>
+        <w:t xml:space="preserve">ри отсутствии данных для какого-либо поля </w:t>
+      </w:r>
+      <w:r>
+        <w:rPr>
+          <w:rFonts w:ascii="Times New Roman" w:hAnsi="Times New Roman" w:cs="Times New Roman"/>
+          <w:sz w:val="28"/>
+          <w:szCs w:val="28"/>
+        </w:rPr>
+        <w:t>(</w:t>
+      </w:r>
+      <w:r>
+        <w:rPr>
+          <w:rFonts w:ascii="Times New Roman" w:hAnsi="Times New Roman" w:cs="Times New Roman"/>
+          <w:sz w:val="28"/>
+          <w:szCs w:val="28"/>
+        </w:rPr>
+        <w:t xml:space="preserve">в данном случае </w:t>
+      </w:r>
+      <w:r>
+        <w:rPr>
+          <w:rFonts w:ascii="Times New Roman" w:hAnsi="Times New Roman" w:cs="Times New Roman"/>
+          <w:i/>
+          <w:iCs/>
+          <w:sz w:val="28"/>
+          <w:szCs w:val="28"/>
+          <w:lang w:val="en-US"/>
+        </w:rPr>
+        <w:t>isolate</w:t>
+      </w:r>
+      <w:r>
+        <w:rPr>
+          <w:rFonts w:ascii="Times New Roman" w:hAnsi="Times New Roman" w:cs="Times New Roman"/>
+          <w:sz w:val="28"/>
+          <w:szCs w:val="28"/>
+        </w:rPr>
+        <w:t>)</w:t>
+      </w:r>
+      <w:r>
+        <w:rPr>
+          <w:rFonts w:ascii="Times New Roman" w:hAnsi="Times New Roman" w:cs="Times New Roman"/>
+          <w:sz w:val="28"/>
+          <w:szCs w:val="28"/>
+        </w:rPr>
+        <w:t xml:space="preserve"> функция возвращает </w:t>
+      </w:r>
+      <w:r>
+        <w:rPr>
+          <w:rFonts w:ascii="Times New Roman" w:hAnsi="Times New Roman" w:cs="Times New Roman"/>
+          <w:i/>
+          <w:iCs/>
+          <w:sz w:val="28"/>
+          <w:szCs w:val="28"/>
+          <w:lang w:val="en-US"/>
+        </w:rPr>
+        <w:t>N</w:t>
+      </w:r>
+      <w:r>
+        <w:rPr>
+          <w:rFonts w:ascii="Times New Roman" w:hAnsi="Times New Roman" w:cs="Times New Roman"/>
+          <w:i/>
+          <w:iCs/>
+          <w:sz w:val="28"/>
+          <w:szCs w:val="28"/>
+        </w:rPr>
+        <w:t>/</w:t>
+      </w:r>
+      <w:r>
+        <w:rPr>
+          <w:rFonts w:ascii="Times New Roman" w:hAnsi="Times New Roman" w:cs="Times New Roman"/>
+          <w:i/>
+          <w:iCs/>
+          <w:sz w:val="28"/>
+          <w:szCs w:val="28"/>
+          <w:lang w:val="en-US"/>
+        </w:rPr>
+        <w:t>A</w:t>
+      </w:r>
+      <w:r>
+        <w:rPr>
+          <w:rFonts w:ascii="Times New Roman" w:hAnsi="Times New Roman" w:cs="Times New Roman"/>
+          <w:sz w:val="28"/>
+          <w:szCs w:val="28"/>
+        </w:rPr>
+        <w:t>.</w:t>
+      </w:r>
+    </w:p>
+    <w:p>
+      <w:pPr>
+        <w:rPr>
+          <w:rFonts w:ascii="Times New Roman" w:hAnsi="Times New Roman" w:cs="Times New Roman"/>
+          <w:sz w:val="28"/>
+          <w:szCs w:val="28"/>
+        </w:rPr>
+      </w:pPr>
+      <w:r>
+        <w:rPr>
+          <w:rFonts w:ascii="Times New Roman" w:hAnsi="Times New Roman" w:cs="Times New Roman"/>
+          <w:sz w:val="28"/>
+          <w:szCs w:val="28"/>
+        </w:rPr>
+        <w:t xml:space="preserve">3) </w:t>
+      </w:r>
+      <w:r>
+        <w:rPr>
+          <w:rFonts w:ascii="Times New Roman" w:hAnsi="Times New Roman" w:cs="Times New Roman"/>
+          <w:sz w:val="28"/>
+          <w:szCs w:val="28"/>
+        </w:rPr>
+        <w:t>Функция</w:t>
+      </w:r>
+      <w:r>
+        <w:rPr>
+          <w:rFonts w:ascii="Times New Roman" w:hAnsi="Times New Roman" w:cs="Times New Roman"/>
+          <w:sz w:val="28"/>
+          <w:szCs w:val="28"/>
+        </w:rPr>
+        <w:t xml:space="preserve"> </w:t>
+      </w:r>
+      <w:proofErr w:type="gramStart"/>
+      <w:r>
+        <w:rPr>
+          <w:rFonts w:ascii="Times New Roman" w:hAnsi="Times New Roman" w:cs="Times New Roman"/>
+          <w:i/>
+          <w:iCs/>
+          <w:sz w:val="28"/>
+          <w:szCs w:val="28"/>
+          <w:lang w:val="en-US"/>
+        </w:rPr>
+        <w:t>parse</w:t>
+      </w:r>
+      <w:r>
+        <w:rPr>
+          <w:rFonts w:ascii="Times New Roman" w:hAnsi="Times New Roman" w:cs="Times New Roman"/>
+          <w:i/>
+          <w:iCs/>
+          <w:sz w:val="28"/>
+          <w:szCs w:val="28"/>
+        </w:rPr>
+        <w:t>(</w:t>
+      </w:r>
+      <w:proofErr w:type="gramEnd"/>
+      <w:r>
+        <w:rPr>
+          <w:rFonts w:ascii="Times New Roman" w:hAnsi="Times New Roman" w:cs="Times New Roman"/>
+          <w:i/>
+          <w:iCs/>
+          <w:sz w:val="28"/>
+          <w:szCs w:val="28"/>
+        </w:rPr>
+        <w:t>)</w:t>
+      </w:r>
+      <w:r>
+        <w:rPr>
+          <w:rFonts w:ascii="Times New Roman" w:hAnsi="Times New Roman" w:cs="Times New Roman"/>
+          <w:sz w:val="28"/>
+          <w:szCs w:val="28"/>
+        </w:rPr>
+        <w:t xml:space="preserve"> </w:t>
+      </w:r>
+      <w:r>
+        <w:rPr>
+          <w:rFonts w:ascii="Times New Roman" w:hAnsi="Times New Roman" w:cs="Times New Roman"/>
+          <w:sz w:val="28"/>
+          <w:szCs w:val="28"/>
+        </w:rPr>
+        <w:t>с</w:t>
+      </w:r>
+      <w:r>
+        <w:rPr>
+          <w:rFonts w:ascii="Times New Roman" w:hAnsi="Times New Roman" w:cs="Times New Roman"/>
+          <w:sz w:val="28"/>
+          <w:szCs w:val="28"/>
+        </w:rPr>
+        <w:t xml:space="preserve"> </w:t>
+      </w:r>
+      <w:r>
+        <w:rPr>
+          <w:rFonts w:ascii="Times New Roman" w:hAnsi="Times New Roman" w:cs="Times New Roman"/>
+          <w:sz w:val="28"/>
+          <w:szCs w:val="28"/>
+        </w:rPr>
+        <w:t>помощью</w:t>
+      </w:r>
+      <w:r>
+        <w:rPr>
+          <w:rFonts w:ascii="Times New Roman" w:hAnsi="Times New Roman" w:cs="Times New Roman"/>
+          <w:sz w:val="28"/>
+          <w:szCs w:val="28"/>
+        </w:rPr>
+        <w:t xml:space="preserve"> </w:t>
+      </w:r>
+      <w:r>
+        <w:rPr>
+          <w:rFonts w:ascii="Times New Roman" w:hAnsi="Times New Roman" w:cs="Times New Roman"/>
+          <w:sz w:val="28"/>
+          <w:szCs w:val="28"/>
+        </w:rPr>
+        <w:t>библиотеки</w:t>
+      </w:r>
+      <w:r>
+        <w:rPr>
+          <w:rFonts w:ascii="Times New Roman" w:hAnsi="Times New Roman" w:cs="Times New Roman"/>
+          <w:sz w:val="28"/>
+          <w:szCs w:val="28"/>
+        </w:rPr>
+        <w:t xml:space="preserve"> </w:t>
+      </w:r>
+      <w:r>
+        <w:rPr>
+          <w:rFonts w:ascii="Times New Roman" w:hAnsi="Times New Roman" w:cs="Times New Roman"/>
+          <w:i/>
+          <w:iCs/>
+          <w:sz w:val="28"/>
+          <w:szCs w:val="28"/>
+          <w:lang w:val="en-US"/>
+        </w:rPr>
+        <w:t>pandas</w:t>
+      </w:r>
+      <w:r>
+        <w:rPr>
+          <w:rFonts w:ascii="Times New Roman" w:hAnsi="Times New Roman" w:cs="Times New Roman"/>
+          <w:sz w:val="28"/>
+          <w:szCs w:val="28"/>
+        </w:rPr>
+        <w:t xml:space="preserve"> </w:t>
+      </w:r>
+      <w:r>
+        <w:rPr>
+          <w:rFonts w:ascii="Times New Roman" w:hAnsi="Times New Roman" w:cs="Times New Roman"/>
+          <w:sz w:val="28"/>
+          <w:szCs w:val="28"/>
+        </w:rPr>
+        <w:t>создает</w:t>
+      </w:r>
+      <w:r>
+        <w:rPr>
+          <w:rFonts w:ascii="Times New Roman" w:hAnsi="Times New Roman" w:cs="Times New Roman"/>
+          <w:sz w:val="28"/>
+          <w:szCs w:val="28"/>
+        </w:rPr>
+        <w:t xml:space="preserve"> </w:t>
+      </w:r>
+      <w:proofErr w:type="spellStart"/>
+      <w:r>
+        <w:rPr>
+          <w:rFonts w:ascii="Times New Roman" w:hAnsi="Times New Roman" w:cs="Times New Roman"/>
+          <w:i/>
+          <w:iCs/>
+          <w:sz w:val="28"/>
+          <w:szCs w:val="28"/>
+          <w:lang w:val="en-US"/>
+        </w:rPr>
+        <w:t>DataFrame</w:t>
+      </w:r>
+      <w:proofErr w:type="spellEnd"/>
+      <w:r>
+        <w:rPr>
+          <w:rFonts w:ascii="Times New Roman" w:hAnsi="Times New Roman" w:cs="Times New Roman"/>
+          <w:i/>
+          <w:iCs/>
+          <w:sz w:val="28"/>
+          <w:szCs w:val="28"/>
+        </w:rPr>
+        <w:t xml:space="preserve">, </w:t>
+      </w:r>
+      <w:r>
+        <w:rPr>
+          <w:rFonts w:ascii="Times New Roman" w:hAnsi="Times New Roman" w:cs="Times New Roman"/>
+          <w:sz w:val="28"/>
+          <w:szCs w:val="28"/>
+        </w:rPr>
+        <w:t>заполня</w:t>
+      </w:r>
+      <w:r>
+        <w:rPr>
+          <w:rFonts w:ascii="Times New Roman" w:hAnsi="Times New Roman" w:cs="Times New Roman"/>
+          <w:sz w:val="28"/>
+          <w:szCs w:val="28"/>
+        </w:rPr>
+        <w:t>ет</w:t>
+      </w:r>
+      <w:r>
+        <w:rPr>
+          <w:rFonts w:ascii="Times New Roman" w:hAnsi="Times New Roman" w:cs="Times New Roman"/>
+          <w:sz w:val="28"/>
+          <w:szCs w:val="28"/>
+        </w:rPr>
+        <w:t xml:space="preserve"> его данными из </w:t>
+      </w:r>
+      <w:r>
+        <w:rPr>
+          <w:rFonts w:ascii="Times New Roman" w:hAnsi="Times New Roman" w:cs="Times New Roman"/>
+          <w:i/>
+          <w:iCs/>
+          <w:sz w:val="28"/>
+          <w:szCs w:val="28"/>
+          <w:lang w:val="en-US"/>
+        </w:rPr>
+        <w:t>output</w:t>
+      </w:r>
+      <w:r>
+        <w:rPr>
+          <w:rFonts w:ascii="Times New Roman" w:hAnsi="Times New Roman" w:cs="Times New Roman"/>
+          <w:i/>
+          <w:iCs/>
+          <w:sz w:val="28"/>
+          <w:szCs w:val="28"/>
+        </w:rPr>
+        <w:t>.</w:t>
+      </w:r>
+      <w:r>
+        <w:rPr>
+          <w:rFonts w:ascii="Times New Roman" w:hAnsi="Times New Roman" w:cs="Times New Roman"/>
+          <w:i/>
+          <w:iCs/>
+          <w:sz w:val="28"/>
+          <w:szCs w:val="28"/>
+          <w:lang w:val="en-US"/>
+        </w:rPr>
+        <w:t>txt</w:t>
+      </w:r>
+      <w:r>
+        <w:rPr>
+          <w:rFonts w:ascii="Times New Roman" w:hAnsi="Times New Roman" w:cs="Times New Roman"/>
+          <w:sz w:val="28"/>
+          <w:szCs w:val="28"/>
+        </w:rPr>
+        <w:t xml:space="preserve"> и сохраняет его в </w:t>
+      </w:r>
+      <w:r>
+        <w:rPr>
+          <w:rFonts w:ascii="Times New Roman" w:hAnsi="Times New Roman" w:cs="Times New Roman"/>
+          <w:sz w:val="28"/>
+          <w:szCs w:val="28"/>
+        </w:rPr>
+        <w:t>переменной</w:t>
+      </w:r>
+      <w:r>
+        <w:rPr>
+          <w:rFonts w:ascii="Times New Roman" w:hAnsi="Times New Roman" w:cs="Times New Roman"/>
+          <w:i/>
+          <w:iCs/>
+          <w:sz w:val="28"/>
+          <w:szCs w:val="28"/>
+        </w:rPr>
+        <w:t xml:space="preserve"> </w:t>
+      </w:r>
+      <w:r>
+        <w:rPr>
+          <w:rFonts w:ascii="Times New Roman" w:hAnsi="Times New Roman" w:cs="Times New Roman"/>
+          <w:i/>
+          <w:iCs/>
+          <w:sz w:val="28"/>
+          <w:szCs w:val="28"/>
+          <w:lang w:val="en-US"/>
+        </w:rPr>
+        <w:t>data</w:t>
+      </w:r>
+      <w:r>
+        <w:rPr>
+          <w:rFonts w:ascii="Times New Roman" w:hAnsi="Times New Roman" w:cs="Times New Roman"/>
+          <w:sz w:val="28"/>
+          <w:szCs w:val="28"/>
+        </w:rPr>
+        <w:t>.</w:t>
+      </w:r>
+    </w:p>
+    <w:p>
+      <w:pPr>
+        <w:rPr>
+          <w:rFonts w:ascii="Times New Roman" w:hAnsi="Times New Roman" w:cs="Times New Roman"/>
+          <w:sz w:val="28"/>
+          <w:szCs w:val="28"/>
+        </w:rPr>
+      </w:pPr>
+    </w:p>
+    <w:p>
+      <w:pPr>
+        <w:rPr>
+          <w:rFonts w:ascii="Times New Roman" w:hAnsi="Times New Roman" w:cs="Times New Roman"/>
+          <w:sz w:val="28"/>
+          <w:szCs w:val="28"/>
+        </w:rPr>
+      </w:pPr>
+      <w:r>
+        <w:rPr>
+          <w:rFonts w:ascii="Times New Roman" w:hAnsi="Times New Roman" w:cs="Times New Roman"/>
+          <w:sz w:val="28"/>
+          <w:szCs w:val="28"/>
+        </w:rPr>
+        <w:t xml:space="preserve">Первые несколько строк </w:t>
+      </w:r>
+      <w:proofErr w:type="spellStart"/>
+      <w:r>
+        <w:rPr>
+          <w:rFonts w:ascii="Times New Roman" w:hAnsi="Times New Roman" w:cs="Times New Roman"/>
+          <w:sz w:val="28"/>
+          <w:szCs w:val="28"/>
+        </w:rPr>
+        <w:t>датафрейма</w:t>
+      </w:r>
+      <w:proofErr w:type="spellEnd"/>
+      <w:r>
+        <w:rPr>
+          <w:rFonts w:ascii="Times New Roman" w:hAnsi="Times New Roman" w:cs="Times New Roman"/>
+          <w:sz w:val="28"/>
+          <w:szCs w:val="28"/>
+        </w:rPr>
+        <w:t xml:space="preserve"> </w:t>
+      </w:r>
+      <w:r>
+        <w:rPr>
+          <w:rFonts w:ascii="Times New Roman" w:hAnsi="Times New Roman" w:cs="Times New Roman"/>
+          <w:sz w:val="28"/>
+          <w:szCs w:val="28"/>
+        </w:rPr>
+        <w:t>выглядят следующим образом:</w:t>
+      </w:r>
+      <w:r>
+        <w:rPr>
+          <w:rFonts w:ascii="Times New Roman" w:hAnsi="Times New Roman" w:cs="Times New Roman"/>
+          <w:sz w:val="28"/>
+          <w:szCs w:val="28"/>
+        </w:rPr>
+        <w:t xml:space="preserve">             </w:t>
+      </w:r>
+    </w:p>
+    <w:p>
+      <w:pPr>
+        <w:rPr>
+          <w:rFonts w:ascii="Times New Roman" w:hAnsi="Times New Roman" w:cs="Times New Roman"/>
+          <w:sz w:val="28"/>
+          <w:szCs w:val="28"/>
+        </w:rPr>
+      </w:pPr>
+      <w:r>
+        <w:rPr>
+          <w:rFonts w:ascii="Times New Roman" w:hAnsi="Times New Roman" w:cs="Times New Roman"/>
+          <w:sz w:val="28"/>
+          <w:szCs w:val="28"/>
+        </w:rPr>
+        <w:t xml:space="preserve">     </w:t>
+      </w:r>
+    </w:p>
+    <w:p>
+      <w:pPr>
+        <w:ind w:left="708" w:firstLine="708"/>
+        <w:rPr>
+          <w:rFonts w:ascii="Times New Roman" w:hAnsi="Times New Roman" w:cs="Times New Roman"/>
+          <w:i/>
+          <w:iCs/>
+          <w:sz w:val="28"/>
+          <w:szCs w:val="28"/>
+        </w:rPr>
+      </w:pPr>
+      <w:r>
+        <w:rPr>
+          <w:rFonts w:ascii="Times New Roman" w:hAnsi="Times New Roman" w:cs="Times New Roman"/>
+          <w:i/>
+          <w:iCs/>
+          <w:sz w:val="28"/>
+          <w:szCs w:val="28"/>
+        </w:rPr>
+        <w:lastRenderedPageBreak/>
+        <w:t xml:space="preserve">  </w:t>
+      </w:r>
+      <w:r>
+        <w:rPr>
+          <w:rFonts w:ascii="Times New Roman" w:hAnsi="Times New Roman" w:cs="Times New Roman"/>
+          <w:i/>
+          <w:iCs/>
+          <w:sz w:val="28"/>
+          <w:szCs w:val="28"/>
+        </w:rPr>
+        <w:t xml:space="preserve">0                     </w:t>
+      </w:r>
+      <w:r>
+        <w:rPr>
+          <w:rFonts w:ascii="Times New Roman" w:hAnsi="Times New Roman" w:cs="Times New Roman"/>
+          <w:i/>
+          <w:iCs/>
+          <w:sz w:val="28"/>
+          <w:szCs w:val="28"/>
+        </w:rPr>
+        <w:t xml:space="preserve">   </w:t>
+      </w:r>
+      <w:r>
+        <w:rPr>
+          <w:rFonts w:ascii="Times New Roman" w:hAnsi="Times New Roman" w:cs="Times New Roman"/>
+          <w:i/>
+          <w:iCs/>
+          <w:sz w:val="28"/>
+          <w:szCs w:val="28"/>
+        </w:rPr>
+        <w:t xml:space="preserve">  1</w:t>
+      </w:r>
+    </w:p>
+    <w:p>
+      <w:pPr>
+        <w:rPr>
+          <w:rFonts w:ascii="Times New Roman" w:hAnsi="Times New Roman" w:cs="Times New Roman"/>
+          <w:i/>
+          <w:iCs/>
+          <w:sz w:val="28"/>
+          <w:szCs w:val="28"/>
+        </w:rPr>
+      </w:pPr>
+      <w:r>
+        <w:rPr>
+          <w:rFonts w:ascii="Times New Roman" w:hAnsi="Times New Roman" w:cs="Times New Roman"/>
+          <w:i/>
+          <w:iCs/>
+          <w:sz w:val="28"/>
+          <w:szCs w:val="28"/>
+        </w:rPr>
+        <w:t xml:space="preserve">0              </w:t>
+      </w:r>
+      <w:r>
+        <w:rPr>
+          <w:rFonts w:ascii="Times New Roman" w:hAnsi="Times New Roman" w:cs="Times New Roman"/>
+          <w:i/>
+          <w:iCs/>
+          <w:sz w:val="28"/>
+          <w:szCs w:val="28"/>
+          <w:lang w:val="en-US"/>
+        </w:rPr>
+        <w:t>GBID</w:t>
+      </w:r>
+      <w:r>
+        <w:rPr>
+          <w:rFonts w:ascii="Times New Roman" w:hAnsi="Times New Roman" w:cs="Times New Roman"/>
+          <w:i/>
+          <w:iCs/>
+          <w:sz w:val="28"/>
+          <w:szCs w:val="28"/>
+        </w:rPr>
+        <w:t xml:space="preserve">             </w:t>
+      </w:r>
+      <w:r>
+        <w:rPr>
+          <w:rFonts w:ascii="Times New Roman" w:hAnsi="Times New Roman" w:cs="Times New Roman"/>
+          <w:i/>
+          <w:iCs/>
+          <w:sz w:val="28"/>
+          <w:szCs w:val="28"/>
+        </w:rPr>
+        <w:t xml:space="preserve">  </w:t>
+      </w:r>
+      <w:r>
+        <w:rPr>
+          <w:rFonts w:ascii="Times New Roman" w:hAnsi="Times New Roman" w:cs="Times New Roman"/>
+          <w:i/>
+          <w:iCs/>
+          <w:sz w:val="28"/>
+          <w:szCs w:val="28"/>
+        </w:rPr>
+        <w:t xml:space="preserve">   </w:t>
+      </w:r>
+      <w:r>
+        <w:rPr>
+          <w:rFonts w:ascii="Times New Roman" w:hAnsi="Times New Roman" w:cs="Times New Roman"/>
+          <w:i/>
+          <w:iCs/>
+          <w:sz w:val="28"/>
+          <w:szCs w:val="28"/>
+          <w:lang w:val="en-US"/>
+        </w:rPr>
+        <w:t>OR</w:t>
+      </w:r>
+      <w:r>
+        <w:rPr>
+          <w:rFonts w:ascii="Times New Roman" w:hAnsi="Times New Roman" w:cs="Times New Roman"/>
+          <w:i/>
+          <w:iCs/>
+          <w:sz w:val="28"/>
+          <w:szCs w:val="28"/>
+        </w:rPr>
+        <w:t>371570</w:t>
+      </w:r>
+    </w:p>
+    <w:p>
+      <w:pPr>
+        <w:rPr>
+          <w:rFonts w:ascii="Times New Roman" w:hAnsi="Times New Roman" w:cs="Times New Roman"/>
+          <w:i/>
+          <w:iCs/>
+          <w:sz w:val="28"/>
+          <w:szCs w:val="28"/>
+        </w:rPr>
+      </w:pPr>
+      <w:r>
+        <w:rPr>
+          <w:rFonts w:ascii="Times New Roman" w:hAnsi="Times New Roman" w:cs="Times New Roman"/>
+          <w:i/>
+          <w:iCs/>
+          <w:sz w:val="28"/>
+          <w:szCs w:val="28"/>
+        </w:rPr>
+        <w:t xml:space="preserve">1        </w:t>
+      </w:r>
+      <w:r>
+        <w:rPr>
+          <w:rFonts w:ascii="Times New Roman" w:hAnsi="Times New Roman" w:cs="Times New Roman"/>
+          <w:i/>
+          <w:iCs/>
+          <w:sz w:val="28"/>
+          <w:szCs w:val="28"/>
+        </w:rPr>
+        <w:t xml:space="preserve">  </w:t>
+      </w:r>
+      <w:r>
+        <w:rPr>
+          <w:rFonts w:ascii="Times New Roman" w:hAnsi="Times New Roman" w:cs="Times New Roman"/>
+          <w:i/>
+          <w:iCs/>
+          <w:sz w:val="28"/>
+          <w:szCs w:val="28"/>
+        </w:rPr>
+        <w:t xml:space="preserve">  </w:t>
+      </w:r>
+      <w:r>
+        <w:rPr>
+          <w:rFonts w:ascii="Times New Roman" w:hAnsi="Times New Roman" w:cs="Times New Roman"/>
+          <w:i/>
+          <w:iCs/>
+          <w:sz w:val="28"/>
+          <w:szCs w:val="28"/>
+          <w:lang w:val="en-US"/>
+        </w:rPr>
+        <w:t>country</w:t>
+      </w:r>
+      <w:r>
+        <w:rPr>
+          <w:rFonts w:ascii="Times New Roman" w:hAnsi="Times New Roman" w:cs="Times New Roman"/>
+          <w:i/>
+          <w:iCs/>
+          <w:sz w:val="28"/>
+          <w:szCs w:val="28"/>
+        </w:rPr>
+        <w:t xml:space="preserve">           </w:t>
+      </w:r>
+      <w:r>
+        <w:rPr>
+          <w:rFonts w:ascii="Times New Roman" w:hAnsi="Times New Roman" w:cs="Times New Roman"/>
+          <w:i/>
+          <w:iCs/>
+          <w:sz w:val="28"/>
+          <w:szCs w:val="28"/>
+        </w:rPr>
+        <w:t xml:space="preserve">   </w:t>
+      </w:r>
+      <w:proofErr w:type="gramStart"/>
+      <w:r>
+        <w:rPr>
+          <w:rFonts w:ascii="Times New Roman" w:hAnsi="Times New Roman" w:cs="Times New Roman"/>
+          <w:i/>
+          <w:iCs/>
+          <w:sz w:val="28"/>
+          <w:szCs w:val="28"/>
+          <w:lang w:val="en-US"/>
+        </w:rPr>
+        <w:t>China</w:t>
+      </w:r>
+      <w:r>
+        <w:rPr>
+          <w:rFonts w:ascii="Times New Roman" w:hAnsi="Times New Roman" w:cs="Times New Roman"/>
+          <w:i/>
+          <w:iCs/>
+          <w:sz w:val="28"/>
+          <w:szCs w:val="28"/>
+        </w:rPr>
+        <w:t>:</w:t>
+      </w:r>
+      <w:r>
+        <w:rPr>
+          <w:rFonts w:ascii="Times New Roman" w:hAnsi="Times New Roman" w:cs="Times New Roman"/>
+          <w:i/>
+          <w:iCs/>
+          <w:sz w:val="28"/>
+          <w:szCs w:val="28"/>
+          <w:lang w:val="en-US"/>
+        </w:rPr>
+        <w:t>Fuzhou</w:t>
+      </w:r>
+      <w:proofErr w:type="gramEnd"/>
+    </w:p>
+    <w:p>
+      <w:pPr>
+        <w:rPr>
+          <w:rFonts w:ascii="Times New Roman" w:hAnsi="Times New Roman" w:cs="Times New Roman"/>
+          <w:i/>
+          <w:iCs/>
+          <w:sz w:val="28"/>
+          <w:szCs w:val="28"/>
+          <w:lang w:val="en-US"/>
+        </w:rPr>
+      </w:pPr>
+      <w:r>
+        <w:rPr>
+          <w:rFonts w:ascii="Times New Roman" w:hAnsi="Times New Roman" w:cs="Times New Roman"/>
+          <w:i/>
+          <w:iCs/>
+          <w:sz w:val="28"/>
+          <w:szCs w:val="28"/>
+          <w:lang w:val="en-US"/>
+        </w:rPr>
+        <w:t xml:space="preserve">2          </w:t>
+      </w:r>
+      <w:r>
+        <w:rPr>
+          <w:rFonts w:ascii="Times New Roman" w:hAnsi="Times New Roman" w:cs="Times New Roman"/>
+          <w:i/>
+          <w:iCs/>
+          <w:sz w:val="28"/>
+          <w:szCs w:val="28"/>
+          <w:lang w:val="en-US"/>
+        </w:rPr>
+        <w:t xml:space="preserve">  </w:t>
+      </w:r>
+      <w:r>
+        <w:rPr>
+          <w:rFonts w:ascii="Times New Roman" w:hAnsi="Times New Roman" w:cs="Times New Roman"/>
+          <w:i/>
+          <w:iCs/>
+          <w:sz w:val="28"/>
+          <w:szCs w:val="28"/>
+          <w:lang w:val="en-US"/>
+        </w:rPr>
+        <w:t xml:space="preserve">  host            </w:t>
+      </w:r>
+      <w:r>
+        <w:rPr>
+          <w:rFonts w:ascii="Times New Roman" w:hAnsi="Times New Roman" w:cs="Times New Roman"/>
+          <w:i/>
+          <w:iCs/>
+          <w:sz w:val="28"/>
+          <w:szCs w:val="28"/>
+          <w:lang w:val="en-US"/>
+        </w:rPr>
+        <w:t xml:space="preserve">      </w:t>
+      </w:r>
+      <w:r>
+        <w:rPr>
+          <w:rFonts w:ascii="Times New Roman" w:hAnsi="Times New Roman" w:cs="Times New Roman"/>
+          <w:i/>
+          <w:iCs/>
+          <w:sz w:val="28"/>
+          <w:szCs w:val="28"/>
+          <w:lang w:val="en-US"/>
+        </w:rPr>
+        <w:t>Homo sapiens</w:t>
+      </w:r>
+    </w:p>
+    <w:p>
+      <w:pPr>
+        <w:rPr>
+          <w:rFonts w:ascii="Times New Roman" w:hAnsi="Times New Roman" w:cs="Times New Roman"/>
+          <w:i/>
+          <w:iCs/>
+          <w:sz w:val="28"/>
+          <w:szCs w:val="28"/>
+          <w:lang w:val="en-US"/>
+        </w:rPr>
+      </w:pPr>
+      <w:r>
+        <w:rPr>
+          <w:rFonts w:ascii="Times New Roman" w:hAnsi="Times New Roman" w:cs="Times New Roman"/>
+          <w:i/>
+          <w:iCs/>
+          <w:sz w:val="28"/>
+          <w:szCs w:val="28"/>
+          <w:lang w:val="en-US"/>
+        </w:rPr>
+        <w:t xml:space="preserve">3     </w:t>
+      </w:r>
+      <w:proofErr w:type="spellStart"/>
+      <w:proofErr w:type="gramStart"/>
+      <w:r>
+        <w:rPr>
+          <w:rFonts w:ascii="Times New Roman" w:hAnsi="Times New Roman" w:cs="Times New Roman"/>
+          <w:i/>
+          <w:iCs/>
+          <w:sz w:val="28"/>
+          <w:szCs w:val="28"/>
+          <w:lang w:val="en-US"/>
+        </w:rPr>
+        <w:t>collection</w:t>
+      </w:r>
+      <w:proofErr w:type="gramEnd"/>
+      <w:r>
+        <w:rPr>
+          <w:rFonts w:ascii="Times New Roman" w:hAnsi="Times New Roman" w:cs="Times New Roman"/>
+          <w:i/>
+          <w:iCs/>
+          <w:sz w:val="28"/>
+          <w:szCs w:val="28"/>
+          <w:lang w:val="en-US"/>
+        </w:rPr>
+        <w:t>_date</w:t>
+      </w:r>
+      <w:proofErr w:type="spellEnd"/>
+      <w:r>
+        <w:rPr>
+          <w:rFonts w:ascii="Times New Roman" w:hAnsi="Times New Roman" w:cs="Times New Roman"/>
+          <w:i/>
+          <w:iCs/>
+          <w:sz w:val="28"/>
+          <w:szCs w:val="28"/>
+          <w:lang w:val="en-US"/>
+        </w:rPr>
+        <w:t xml:space="preserve">        </w:t>
+      </w:r>
+      <w:r>
+        <w:rPr>
+          <w:rFonts w:ascii="Times New Roman" w:hAnsi="Times New Roman" w:cs="Times New Roman"/>
+          <w:i/>
+          <w:iCs/>
+          <w:sz w:val="28"/>
+          <w:szCs w:val="28"/>
+          <w:lang w:val="en-US"/>
+        </w:rPr>
+        <w:t xml:space="preserve">  </w:t>
+      </w:r>
+      <w:r>
+        <w:rPr>
+          <w:rFonts w:ascii="Times New Roman" w:hAnsi="Times New Roman" w:cs="Times New Roman"/>
+          <w:i/>
+          <w:iCs/>
+          <w:sz w:val="28"/>
+          <w:szCs w:val="28"/>
+          <w:lang w:val="en-US"/>
+        </w:rPr>
+        <w:t xml:space="preserve"> 2022-01-04</w:t>
+      </w:r>
+    </w:p>
+    <w:p>
+      <w:pPr>
+        <w:rPr>
+          <w:rFonts w:ascii="Times New Roman" w:hAnsi="Times New Roman" w:cs="Times New Roman"/>
+          <w:i/>
+          <w:iCs/>
+          <w:sz w:val="28"/>
+          <w:szCs w:val="28"/>
+          <w:lang w:val="en-US"/>
+        </w:rPr>
+      </w:pPr>
+      <w:r>
+        <w:rPr>
+          <w:rFonts w:ascii="Times New Roman" w:hAnsi="Times New Roman" w:cs="Times New Roman"/>
+          <w:i/>
+          <w:iCs/>
+          <w:sz w:val="28"/>
+          <w:szCs w:val="28"/>
+          <w:lang w:val="en-US"/>
+        </w:rPr>
+        <w:t xml:space="preserve">4        </w:t>
+      </w:r>
+      <w:r>
+        <w:rPr>
+          <w:rFonts w:ascii="Times New Roman" w:hAnsi="Times New Roman" w:cs="Times New Roman"/>
+          <w:i/>
+          <w:iCs/>
+          <w:sz w:val="28"/>
+          <w:szCs w:val="28"/>
+          <w:lang w:val="en-US"/>
+        </w:rPr>
+        <w:t xml:space="preserve">  </w:t>
+      </w:r>
+      <w:r>
+        <w:rPr>
+          <w:rFonts w:ascii="Times New Roman" w:hAnsi="Times New Roman" w:cs="Times New Roman"/>
+          <w:i/>
+          <w:iCs/>
+          <w:sz w:val="28"/>
+          <w:szCs w:val="28"/>
+          <w:lang w:val="en-US"/>
+        </w:rPr>
+        <w:t xml:space="preserve"> strain  </w:t>
+      </w:r>
+      <w:r>
+        <w:rPr>
+          <w:rFonts w:ascii="Times New Roman" w:hAnsi="Times New Roman" w:cs="Times New Roman"/>
+          <w:i/>
+          <w:iCs/>
+          <w:sz w:val="28"/>
+          <w:szCs w:val="28"/>
+          <w:lang w:val="en-US"/>
+        </w:rPr>
+        <w:t xml:space="preserve">      </w:t>
+      </w:r>
+      <w:r>
+        <w:rPr>
+          <w:rFonts w:ascii="Times New Roman" w:hAnsi="Times New Roman" w:cs="Times New Roman"/>
+          <w:i/>
+          <w:iCs/>
+          <w:sz w:val="28"/>
+          <w:szCs w:val="28"/>
+          <w:lang w:val="en-US"/>
+        </w:rPr>
+        <w:t>HAstV-4_Fuzhou_2022-10</w:t>
+      </w:r>
+    </w:p>
+    <w:p>
+      <w:pPr>
+        <w:rPr>
+          <w:rFonts w:ascii="Times New Roman" w:hAnsi="Times New Roman" w:cs="Times New Roman"/>
+          <w:i/>
+          <w:iCs/>
+          <w:sz w:val="28"/>
+          <w:szCs w:val="28"/>
+          <w:lang w:val="en-US"/>
+        </w:rPr>
+      </w:pPr>
+      <w:r>
+        <w:rPr>
+          <w:rFonts w:ascii="Times New Roman" w:hAnsi="Times New Roman" w:cs="Times New Roman"/>
+          <w:i/>
+          <w:iCs/>
+          <w:sz w:val="28"/>
+          <w:szCs w:val="28"/>
+          <w:lang w:val="en-US"/>
+        </w:rPr>
+        <w:t>..                ...                     ...</w:t>
+      </w:r>
+    </w:p>
+    <w:p>
+      <w:pPr>
+        <w:rPr>
+          <w:rFonts w:ascii="Times New Roman" w:hAnsi="Times New Roman" w:cs="Times New Roman"/>
+          <w:sz w:val="28"/>
+          <w:szCs w:val="28"/>
+        </w:rPr>
+      </w:pPr>
+      <w:r>
+        <w:rPr>
+          <w:rFonts w:ascii="Times New Roman" w:hAnsi="Times New Roman" w:cs="Times New Roman"/>
+          <w:sz w:val="28"/>
+          <w:szCs w:val="28"/>
+        </w:rPr>
+        <w:t xml:space="preserve">В </w:t>
+      </w:r>
+      <w:proofErr w:type="spellStart"/>
+      <w:r>
+        <w:rPr>
+          <w:rFonts w:ascii="Times New Roman" w:hAnsi="Times New Roman" w:cs="Times New Roman"/>
+          <w:sz w:val="28"/>
+          <w:szCs w:val="28"/>
+        </w:rPr>
+        <w:t>датафрейме</w:t>
+      </w:r>
+      <w:proofErr w:type="spellEnd"/>
+      <w:r>
+        <w:rPr>
+          <w:rFonts w:ascii="Times New Roman" w:hAnsi="Times New Roman" w:cs="Times New Roman"/>
+          <w:sz w:val="28"/>
+          <w:szCs w:val="28"/>
+        </w:rPr>
+        <w:t xml:space="preserve"> содержится вся та ж</w:t>
+      </w:r>
+      <w:r>
+        <w:rPr>
+          <w:rFonts w:ascii="Times New Roman" w:hAnsi="Times New Roman" w:cs="Times New Roman"/>
+          <w:sz w:val="28"/>
+          <w:szCs w:val="28"/>
+        </w:rPr>
+        <w:t xml:space="preserve">е информация, что и в файле </w:t>
+      </w:r>
+      <w:r>
+        <w:rPr>
+          <w:rFonts w:ascii="Times New Roman" w:hAnsi="Times New Roman" w:cs="Times New Roman"/>
+          <w:i/>
+          <w:iCs/>
+          <w:sz w:val="28"/>
+          <w:szCs w:val="28"/>
+          <w:lang w:val="en-US"/>
+        </w:rPr>
+        <w:t>output</w:t>
+      </w:r>
+      <w:r>
+        <w:rPr>
+          <w:rFonts w:ascii="Times New Roman" w:hAnsi="Times New Roman" w:cs="Times New Roman"/>
+          <w:i/>
+          <w:iCs/>
+          <w:sz w:val="28"/>
+          <w:szCs w:val="28"/>
+        </w:rPr>
+        <w:t>.</w:t>
+      </w:r>
+      <w:r>
+        <w:rPr>
+          <w:rFonts w:ascii="Times New Roman" w:hAnsi="Times New Roman" w:cs="Times New Roman"/>
+          <w:i/>
+          <w:iCs/>
+          <w:sz w:val="28"/>
+          <w:szCs w:val="28"/>
+          <w:lang w:val="en-US"/>
+        </w:rPr>
+        <w:t>txt</w:t>
+      </w:r>
+      <w:r>
+        <w:rPr>
+          <w:rFonts w:ascii="Times New Roman" w:hAnsi="Times New Roman" w:cs="Times New Roman"/>
+          <w:sz w:val="28"/>
+          <w:szCs w:val="28"/>
+        </w:rPr>
+        <w:t>.</w:t>
+      </w:r>
+    </w:p>
+    <w:p>
+      <w:pPr>
+        <w:rPr>
+          <w:rFonts w:ascii="Times New Roman" w:hAnsi="Times New Roman" w:cs="Times New Roman"/>
+          <w:sz w:val="28"/>
+          <w:szCs w:val="28"/>
+        </w:rPr>
+      </w:pPr>
+      <w:r>
+        <w:rPr>
+          <w:rFonts w:ascii="Times New Roman" w:hAnsi="Times New Roman" w:cs="Times New Roman"/>
+          <w:sz w:val="28"/>
+          <w:szCs w:val="28"/>
+        </w:rPr>
+        <w:t xml:space="preserve">Далее функция </w:t>
+      </w:r>
+      <w:proofErr w:type="gramStart"/>
+      <w:r>
+        <w:rPr>
+          <w:rFonts w:ascii="Times New Roman" w:hAnsi="Times New Roman" w:cs="Times New Roman"/>
+          <w:i/>
+          <w:iCs/>
+          <w:sz w:val="28"/>
+          <w:szCs w:val="28"/>
+          <w:lang w:val="en-US"/>
+        </w:rPr>
+        <w:t>parse</w:t>
+      </w:r>
+      <w:r>
+        <w:rPr>
+          <w:rFonts w:ascii="Times New Roman" w:hAnsi="Times New Roman" w:cs="Times New Roman"/>
+          <w:i/>
+          <w:iCs/>
+          <w:sz w:val="28"/>
+          <w:szCs w:val="28"/>
+        </w:rPr>
+        <w:t>(</w:t>
+      </w:r>
+      <w:proofErr w:type="gramEnd"/>
+      <w:r>
+        <w:rPr>
+          <w:rFonts w:ascii="Times New Roman" w:hAnsi="Times New Roman" w:cs="Times New Roman"/>
+          <w:i/>
+          <w:iCs/>
+          <w:sz w:val="28"/>
+          <w:szCs w:val="28"/>
+        </w:rPr>
+        <w:t>)</w:t>
+      </w:r>
+      <w:r>
+        <w:rPr>
+          <w:rFonts w:ascii="Times New Roman" w:hAnsi="Times New Roman" w:cs="Times New Roman"/>
+          <w:sz w:val="28"/>
+          <w:szCs w:val="28"/>
+        </w:rPr>
+        <w:t xml:space="preserve"> </w:t>
+      </w:r>
+      <w:r>
+        <w:rPr>
+          <w:rFonts w:ascii="Times New Roman" w:hAnsi="Times New Roman" w:cs="Times New Roman"/>
+          <w:sz w:val="28"/>
+          <w:szCs w:val="28"/>
+        </w:rPr>
+        <w:t xml:space="preserve">обращается к указанному </w:t>
+      </w:r>
+      <w:proofErr w:type="spellStart"/>
+      <w:r>
+        <w:rPr>
+          <w:rFonts w:ascii="Times New Roman" w:hAnsi="Times New Roman" w:cs="Times New Roman"/>
+          <w:sz w:val="28"/>
+          <w:szCs w:val="28"/>
+        </w:rPr>
+        <w:t>датафрейму</w:t>
+      </w:r>
+      <w:proofErr w:type="spellEnd"/>
+      <w:r>
+        <w:rPr>
+          <w:rFonts w:ascii="Times New Roman" w:hAnsi="Times New Roman" w:cs="Times New Roman"/>
+          <w:sz w:val="28"/>
+          <w:szCs w:val="28"/>
+        </w:rPr>
+        <w:t xml:space="preserve"> и собирает </w:t>
+      </w:r>
+      <w:r>
+        <w:rPr>
+          <w:rFonts w:ascii="Times New Roman" w:hAnsi="Times New Roman" w:cs="Times New Roman"/>
+          <w:sz w:val="28"/>
+          <w:szCs w:val="28"/>
+        </w:rPr>
+        <w:t xml:space="preserve">данные из строк с названиями </w:t>
+      </w:r>
+      <w:proofErr w:type="spellStart"/>
+      <w:r>
+        <w:rPr>
+          <w:rFonts w:ascii="Times New Roman" w:hAnsi="Times New Roman" w:cs="Times New Roman"/>
+          <w:i/>
+          <w:iCs/>
+          <w:sz w:val="28"/>
+          <w:szCs w:val="28"/>
+        </w:rPr>
+        <w:t>collection_date</w:t>
+      </w:r>
+      <w:proofErr w:type="spellEnd"/>
+      <w:r>
+        <w:rPr>
+          <w:rFonts w:ascii="Times New Roman" w:hAnsi="Times New Roman" w:cs="Times New Roman"/>
+          <w:i/>
+          <w:iCs/>
+          <w:sz w:val="28"/>
+          <w:szCs w:val="28"/>
+        </w:rPr>
+        <w:t xml:space="preserve">, </w:t>
+      </w:r>
+      <w:proofErr w:type="spellStart"/>
+      <w:r>
+        <w:rPr>
+          <w:rFonts w:ascii="Times New Roman" w:hAnsi="Times New Roman" w:cs="Times New Roman"/>
+          <w:i/>
+          <w:iCs/>
+          <w:sz w:val="28"/>
+          <w:szCs w:val="28"/>
+        </w:rPr>
+        <w:t>country</w:t>
+      </w:r>
+      <w:proofErr w:type="spellEnd"/>
+      <w:r>
+        <w:rPr>
+          <w:rFonts w:ascii="Times New Roman" w:hAnsi="Times New Roman" w:cs="Times New Roman"/>
+          <w:i/>
+          <w:iCs/>
+          <w:sz w:val="28"/>
+          <w:szCs w:val="28"/>
+        </w:rPr>
+        <w:t xml:space="preserve">, </w:t>
+      </w:r>
+      <w:proofErr w:type="spellStart"/>
+      <w:r>
+        <w:rPr>
+          <w:rFonts w:ascii="Times New Roman" w:hAnsi="Times New Roman" w:cs="Times New Roman"/>
+          <w:i/>
+          <w:iCs/>
+          <w:sz w:val="28"/>
+          <w:szCs w:val="28"/>
+        </w:rPr>
+        <w:t>host</w:t>
+      </w:r>
+      <w:proofErr w:type="spellEnd"/>
+      <w:r>
+        <w:rPr>
+          <w:rFonts w:ascii="Times New Roman" w:hAnsi="Times New Roman" w:cs="Times New Roman"/>
+          <w:i/>
+          <w:iCs/>
+          <w:sz w:val="28"/>
+          <w:szCs w:val="28"/>
+        </w:rPr>
+        <w:t xml:space="preserve">, </w:t>
+      </w:r>
+      <w:proofErr w:type="spellStart"/>
+      <w:r>
+        <w:rPr>
+          <w:rFonts w:ascii="Times New Roman" w:hAnsi="Times New Roman" w:cs="Times New Roman"/>
+          <w:i/>
+          <w:iCs/>
+          <w:sz w:val="28"/>
+          <w:szCs w:val="28"/>
+        </w:rPr>
+        <w:t>strain</w:t>
+      </w:r>
+      <w:proofErr w:type="spellEnd"/>
+      <w:r>
+        <w:rPr>
+          <w:rFonts w:ascii="Times New Roman" w:hAnsi="Times New Roman" w:cs="Times New Roman"/>
+          <w:i/>
+          <w:iCs/>
+          <w:sz w:val="28"/>
+          <w:szCs w:val="28"/>
+        </w:rPr>
+        <w:t xml:space="preserve">, </w:t>
+      </w:r>
+      <w:r>
+        <w:rPr>
+          <w:rFonts w:ascii="Times New Roman" w:hAnsi="Times New Roman" w:cs="Times New Roman"/>
+          <w:i/>
+          <w:iCs/>
+          <w:sz w:val="28"/>
+          <w:szCs w:val="28"/>
+          <w:lang w:val="en-US"/>
+        </w:rPr>
+        <w:t>isolate</w:t>
+      </w:r>
+      <w:r>
+        <w:rPr>
+          <w:rFonts w:ascii="Times New Roman" w:hAnsi="Times New Roman" w:cs="Times New Roman"/>
+          <w:i/>
+          <w:iCs/>
+          <w:sz w:val="28"/>
+          <w:szCs w:val="28"/>
+        </w:rPr>
+        <w:t xml:space="preserve">, </w:t>
+      </w:r>
+      <w:r>
+        <w:rPr>
+          <w:rFonts w:ascii="Times New Roman" w:hAnsi="Times New Roman" w:cs="Times New Roman"/>
+          <w:i/>
+          <w:iCs/>
+          <w:sz w:val="28"/>
+          <w:szCs w:val="28"/>
+          <w:lang w:val="en-US"/>
+        </w:rPr>
+        <w:t>isolation</w:t>
+      </w:r>
+      <w:r>
+        <w:rPr>
+          <w:rFonts w:ascii="Times New Roman" w:hAnsi="Times New Roman" w:cs="Times New Roman"/>
+          <w:i/>
+          <w:iCs/>
+          <w:sz w:val="28"/>
+          <w:szCs w:val="28"/>
+        </w:rPr>
+        <w:t>_</w:t>
+      </w:r>
+      <w:r>
+        <w:rPr>
+          <w:rFonts w:ascii="Times New Roman" w:hAnsi="Times New Roman" w:cs="Times New Roman"/>
+          <w:i/>
+          <w:iCs/>
+          <w:sz w:val="28"/>
+          <w:szCs w:val="28"/>
+          <w:lang w:val="en-US"/>
+        </w:rPr>
+        <w:t>source</w:t>
+      </w:r>
+      <w:r>
+        <w:rPr>
+          <w:rFonts w:ascii="Times New Roman" w:hAnsi="Times New Roman" w:cs="Times New Roman"/>
+          <w:sz w:val="28"/>
+          <w:szCs w:val="28"/>
+        </w:rPr>
+        <w:t>.</w:t>
+      </w:r>
+      <w:r>
+        <w:rPr>
+          <w:rFonts w:ascii="Times New Roman" w:hAnsi="Times New Roman" w:cs="Times New Roman"/>
+          <w:sz w:val="28"/>
+          <w:szCs w:val="28"/>
+        </w:rPr>
+        <w:t xml:space="preserve"> Очевидно, что количество строк с каждым из этих названий равно количеству скачанных записей (125 при текущем запросе).</w:t>
+      </w:r>
+    </w:p>
+    <w:p>
+      <w:pPr>
+        <w:rPr>
+          <w:rFonts w:ascii="Times New Roman" w:hAnsi="Times New Roman" w:cs="Times New Roman"/>
+          <w:sz w:val="28"/>
+          <w:szCs w:val="28"/>
+        </w:rPr>
+      </w:pPr>
+      <w:r>
+        <w:rPr>
+          <w:rFonts w:ascii="Times New Roman" w:hAnsi="Times New Roman" w:cs="Times New Roman"/>
+          <w:sz w:val="28"/>
+          <w:szCs w:val="28"/>
+        </w:rPr>
+        <w:t>Полученные данные выводятся на экран в следующем формате:</w:t>
+      </w:r>
+    </w:p>
+    <w:p>
+      <w:pPr>
+        <w:rPr>
+          <w:rFonts w:ascii="Times New Roman" w:hAnsi="Times New Roman" w:cs="Times New Roman"/>
+          <w:i/>
+          <w:iCs/>
+          <w:sz w:val="28"/>
+          <w:szCs w:val="28"/>
+        </w:rPr>
+      </w:pPr>
+      <w:r>
+        <w:rPr>
+          <w:rFonts w:ascii="Times New Roman" w:hAnsi="Times New Roman" w:cs="Times New Roman"/>
+          <w:sz w:val="28"/>
+          <w:szCs w:val="28"/>
+        </w:rPr>
+        <w:t>----------------------------------------------------------------------------------------------------</w:t>
+      </w:r>
+      <w:r>
+        <w:rPr>
+          <w:rFonts w:ascii="Times New Roman" w:hAnsi="Times New Roman" w:cs="Times New Roman"/>
+          <w:sz w:val="28"/>
+          <w:szCs w:val="28"/>
+        </w:rPr>
+        <w:br/>
+      </w:r>
+      <w:r>
+        <w:rPr>
+          <w:rFonts w:ascii="Times New Roman" w:hAnsi="Times New Roman" w:cs="Times New Roman"/>
+          <w:i/>
+          <w:iCs/>
+          <w:sz w:val="28"/>
+          <w:szCs w:val="28"/>
+        </w:rPr>
+        <w:t>Загружено 125 записей</w:t>
+      </w:r>
+    </w:p>
+    <w:p>
+      <w:pPr>
+        <w:rPr>
+          <w:rFonts w:ascii="Times New Roman" w:hAnsi="Times New Roman" w:cs="Times New Roman"/>
+          <w:i/>
+          <w:iCs/>
+          <w:sz w:val="28"/>
+          <w:szCs w:val="28"/>
+        </w:rPr>
+      </w:pPr>
+      <w:r>
+        <w:rPr>
+          <w:rFonts w:ascii="Times New Roman" w:hAnsi="Times New Roman" w:cs="Times New Roman"/>
+          <w:i/>
+          <w:iCs/>
+          <w:sz w:val="28"/>
+          <w:szCs w:val="28"/>
+        </w:rPr>
+        <w:t>Образцы выделены в следующих точках мира (чаще всего China, 19 раз(а)):</w:t>
+      </w:r>
+    </w:p>
+    <w:p>
+      <w:pPr>
+        <w:rPr>
+          <w:rFonts w:ascii="Times New Roman" w:hAnsi="Times New Roman" w:cs="Times New Roman"/>
+          <w:i/>
+          <w:iCs/>
+          <w:sz w:val="28"/>
+          <w:szCs w:val="28"/>
+          <w:lang w:val="en-US"/>
+        </w:rPr>
+      </w:pPr>
+      <w:proofErr w:type="spellStart"/>
+      <w:proofErr w:type="gramStart"/>
+      <w:r>
+        <w:rPr>
+          <w:rFonts w:ascii="Times New Roman" w:hAnsi="Times New Roman" w:cs="Times New Roman"/>
+          <w:i/>
+          <w:iCs/>
+          <w:sz w:val="28"/>
+          <w:szCs w:val="28"/>
+          <w:lang w:val="en-US"/>
+        </w:rPr>
+        <w:t>China:Fuzhou</w:t>
+      </w:r>
+      <w:proofErr w:type="spellEnd"/>
+      <w:proofErr w:type="gramEnd"/>
+    </w:p>
+    <w:p>
+      <w:pPr>
+        <w:rPr>
+          <w:rFonts w:ascii="Times New Roman" w:hAnsi="Times New Roman" w:cs="Times New Roman"/>
+          <w:i/>
+          <w:iCs/>
+          <w:sz w:val="28"/>
+          <w:szCs w:val="28"/>
+          <w:lang w:val="en-US"/>
+        </w:rPr>
+      </w:pPr>
+      <w:r>
+        <w:rPr>
+          <w:rFonts w:ascii="Times New Roman" w:hAnsi="Times New Roman" w:cs="Times New Roman"/>
+          <w:i/>
+          <w:iCs/>
+          <w:sz w:val="28"/>
+          <w:szCs w:val="28"/>
+          <w:lang w:val="en-US"/>
+        </w:rPr>
+        <w:t>China</w:t>
+      </w:r>
+    </w:p>
+    <w:p>
+      <w:pPr>
+        <w:rPr>
+          <w:rFonts w:ascii="Times New Roman" w:hAnsi="Times New Roman" w:cs="Times New Roman"/>
+          <w:i/>
+          <w:iCs/>
+          <w:sz w:val="28"/>
+          <w:szCs w:val="28"/>
+          <w:lang w:val="en-US"/>
+        </w:rPr>
+      </w:pPr>
+      <w:proofErr w:type="spellStart"/>
+      <w:proofErr w:type="gramStart"/>
+      <w:r>
+        <w:rPr>
+          <w:rFonts w:ascii="Times New Roman" w:hAnsi="Times New Roman" w:cs="Times New Roman"/>
+          <w:i/>
+          <w:iCs/>
+          <w:sz w:val="28"/>
+          <w:szCs w:val="28"/>
+          <w:lang w:val="en-US"/>
+        </w:rPr>
+        <w:t>Japan:Gunma</w:t>
+      </w:r>
+      <w:proofErr w:type="spellEnd"/>
+      <w:proofErr w:type="gramEnd"/>
+      <w:r>
+        <w:rPr>
+          <w:rFonts w:ascii="Times New Roman" w:hAnsi="Times New Roman" w:cs="Times New Roman"/>
+          <w:i/>
+          <w:iCs/>
+          <w:sz w:val="28"/>
+          <w:szCs w:val="28"/>
+          <w:lang w:val="en-US"/>
+        </w:rPr>
+        <w:t xml:space="preserve">, </w:t>
+      </w:r>
+      <w:proofErr w:type="spellStart"/>
+      <w:r>
+        <w:rPr>
+          <w:rFonts w:ascii="Times New Roman" w:hAnsi="Times New Roman" w:cs="Times New Roman"/>
+          <w:i/>
+          <w:iCs/>
+          <w:sz w:val="28"/>
+          <w:szCs w:val="28"/>
+          <w:lang w:val="en-US"/>
+        </w:rPr>
+        <w:t>Kiryu</w:t>
+      </w:r>
+      <w:proofErr w:type="spellEnd"/>
+    </w:p>
+    <w:p>
+      <w:pPr>
+        <w:rPr>
+          <w:rFonts w:ascii="Times New Roman" w:hAnsi="Times New Roman" w:cs="Times New Roman"/>
+          <w:i/>
+          <w:iCs/>
+          <w:sz w:val="28"/>
+          <w:szCs w:val="28"/>
+          <w:lang w:val="en-US"/>
+        </w:rPr>
+      </w:pPr>
+      <w:r>
+        <w:rPr>
+          <w:rFonts w:ascii="Times New Roman" w:hAnsi="Times New Roman" w:cs="Times New Roman"/>
+          <w:i/>
+          <w:iCs/>
+          <w:sz w:val="28"/>
+          <w:szCs w:val="28"/>
+          <w:lang w:val="en-US"/>
+        </w:rPr>
+        <w:t>…</w:t>
+      </w:r>
+    </w:p>
+    <w:p>
+      <w:pPr>
+        <w:rPr>
+          <w:rFonts w:ascii="Times New Roman" w:hAnsi="Times New Roman" w:cs="Times New Roman"/>
+          <w:i/>
+          <w:iCs/>
+          <w:sz w:val="28"/>
+          <w:szCs w:val="28"/>
+          <w:lang w:val="en-US"/>
+        </w:rPr>
+      </w:pPr>
+    </w:p>
+    <w:p>
+      <w:pPr>
+        <w:rPr>
+          <w:rFonts w:ascii="Times New Roman" w:hAnsi="Times New Roman" w:cs="Times New Roman"/>
+          <w:i/>
+          <w:iCs/>
+          <w:sz w:val="28"/>
+          <w:szCs w:val="28"/>
+          <w:lang w:val="en-US"/>
+        </w:rPr>
+      </w:pPr>
+      <w:r>
+        <w:rPr>
+          <w:rFonts w:ascii="Times New Roman" w:hAnsi="Times New Roman" w:cs="Times New Roman"/>
+          <w:i/>
+          <w:iCs/>
+          <w:sz w:val="28"/>
+          <w:szCs w:val="28"/>
+        </w:rPr>
+        <w:t>Виды</w:t>
+      </w:r>
+      <w:r>
+        <w:rPr>
+          <w:rFonts w:ascii="Times New Roman" w:hAnsi="Times New Roman" w:cs="Times New Roman"/>
+          <w:i/>
+          <w:iCs/>
+          <w:sz w:val="28"/>
+          <w:szCs w:val="28"/>
+          <w:lang w:val="en-US"/>
+        </w:rPr>
+        <w:t>-</w:t>
+      </w:r>
+      <w:r>
+        <w:rPr>
+          <w:rFonts w:ascii="Times New Roman" w:hAnsi="Times New Roman" w:cs="Times New Roman"/>
+          <w:i/>
+          <w:iCs/>
+          <w:sz w:val="28"/>
+          <w:szCs w:val="28"/>
+        </w:rPr>
+        <w:t>хозяева</w:t>
+      </w:r>
+      <w:r>
+        <w:rPr>
+          <w:rFonts w:ascii="Times New Roman" w:hAnsi="Times New Roman" w:cs="Times New Roman"/>
+          <w:i/>
+          <w:iCs/>
+          <w:sz w:val="28"/>
+          <w:szCs w:val="28"/>
+          <w:lang w:val="en-US"/>
+        </w:rPr>
+        <w:t xml:space="preserve"> </w:t>
+      </w:r>
+      <w:r>
+        <w:rPr>
+          <w:rFonts w:ascii="Times New Roman" w:hAnsi="Times New Roman" w:cs="Times New Roman"/>
+          <w:i/>
+          <w:iCs/>
+          <w:sz w:val="28"/>
+          <w:szCs w:val="28"/>
+        </w:rPr>
+        <w:t>вирусов</w:t>
+      </w:r>
+      <w:r>
+        <w:rPr>
+          <w:rFonts w:ascii="Times New Roman" w:hAnsi="Times New Roman" w:cs="Times New Roman"/>
+          <w:i/>
+          <w:iCs/>
+          <w:sz w:val="28"/>
+          <w:szCs w:val="28"/>
+          <w:lang w:val="en-US"/>
+        </w:rPr>
+        <w:t xml:space="preserve">: </w:t>
+      </w:r>
+    </w:p>
+    <w:p>
+      <w:pPr>
+        <w:rPr>
+          <w:rFonts w:ascii="Times New Roman" w:hAnsi="Times New Roman" w:cs="Times New Roman"/>
+          <w:i/>
+          <w:iCs/>
+          <w:sz w:val="28"/>
+          <w:szCs w:val="28"/>
+          <w:lang w:val="en-US"/>
+        </w:rPr>
+      </w:pPr>
+      <w:r>
+        <w:rPr>
+          <w:rFonts w:ascii="Times New Roman" w:hAnsi="Times New Roman" w:cs="Times New Roman"/>
+          <w:i/>
+          <w:iCs/>
+          <w:sz w:val="28"/>
+          <w:szCs w:val="28"/>
+          <w:lang w:val="en-US"/>
+        </w:rPr>
+        <w:t>Homo sapiens</w:t>
+      </w:r>
+    </w:p>
+    <w:p>
+      <w:pPr>
+        <w:rPr>
+          <w:rFonts w:ascii="Times New Roman" w:hAnsi="Times New Roman" w:cs="Times New Roman"/>
+          <w:i/>
+          <w:iCs/>
+          <w:sz w:val="28"/>
+          <w:szCs w:val="28"/>
+          <w:lang w:val="en-US"/>
+        </w:rPr>
+      </w:pPr>
+      <w:r>
+        <w:rPr>
+          <w:rFonts w:ascii="Times New Roman" w:hAnsi="Times New Roman" w:cs="Times New Roman"/>
+          <w:i/>
+          <w:iCs/>
+          <w:sz w:val="28"/>
+          <w:szCs w:val="28"/>
+          <w:lang w:val="en-US"/>
+        </w:rPr>
+        <w:t>environment</w:t>
+      </w:r>
+    </w:p>
+    <w:p>
+      <w:pPr>
+        <w:rPr>
+          <w:rFonts w:ascii="Times New Roman" w:hAnsi="Times New Roman" w:cs="Times New Roman"/>
+          <w:i/>
+          <w:iCs/>
+          <w:sz w:val="28"/>
+          <w:szCs w:val="28"/>
+          <w:lang w:val="en-US"/>
+        </w:rPr>
+      </w:pPr>
+      <w:r>
+        <w:rPr>
+          <w:rFonts w:ascii="Times New Roman" w:hAnsi="Times New Roman" w:cs="Times New Roman"/>
+          <w:i/>
+          <w:iCs/>
+          <w:sz w:val="28"/>
+          <w:szCs w:val="28"/>
+          <w:lang w:val="en-US"/>
+        </w:rPr>
+        <w:t>Homo sapiens; infant (&lt;5 years)</w:t>
+      </w:r>
+    </w:p>
+    <w:p>
+      <w:pPr>
+        <w:rPr>
+          <w:rFonts w:ascii="Times New Roman" w:hAnsi="Times New Roman" w:cs="Times New Roman"/>
+          <w:i/>
+          <w:iCs/>
+          <w:sz w:val="28"/>
+          <w:szCs w:val="28"/>
+        </w:rPr>
+      </w:pPr>
+      <w:r>
+        <w:rPr>
+          <w:rFonts w:ascii="Times New Roman" w:hAnsi="Times New Roman" w:cs="Times New Roman"/>
+          <w:i/>
+          <w:iCs/>
+          <w:sz w:val="28"/>
+          <w:szCs w:val="28"/>
+          <w:lang w:val="en-US"/>
+        </w:rPr>
+        <w:t>…</w:t>
+      </w:r>
+    </w:p>
+    <w:p>
+      <w:pPr>
+        <w:rPr>
+          <w:rFonts w:ascii="Times New Roman" w:hAnsi="Times New Roman" w:cs="Times New Roman"/>
+          <w:i/>
+          <w:iCs/>
+          <w:sz w:val="28"/>
+          <w:szCs w:val="28"/>
+        </w:rPr>
+      </w:pPr>
+    </w:p>
+    <w:p>
+      <w:pPr>
+        <w:rPr>
+          <w:rFonts w:ascii="Times New Roman" w:hAnsi="Times New Roman" w:cs="Times New Roman"/>
+          <w:i/>
+          <w:iCs/>
+          <w:sz w:val="28"/>
+          <w:szCs w:val="28"/>
+        </w:rPr>
+      </w:pPr>
+      <w:r>
+        <w:rPr>
+          <w:rFonts w:ascii="Times New Roman" w:hAnsi="Times New Roman" w:cs="Times New Roman"/>
+          <w:i/>
+          <w:iCs/>
+          <w:sz w:val="28"/>
+          <w:szCs w:val="28"/>
+        </w:rPr>
+        <w:t xml:space="preserve">Даты взятия образцов (известны у 108 из 125)): </w:t>
+      </w:r>
+    </w:p>
+    <w:p>
+      <w:pPr>
+        <w:rPr>
+          <w:rFonts w:ascii="Times New Roman" w:hAnsi="Times New Roman" w:cs="Times New Roman"/>
+          <w:i/>
+          <w:iCs/>
+          <w:sz w:val="28"/>
+          <w:szCs w:val="28"/>
+          <w:lang w:val="en-US"/>
+        </w:rPr>
+      </w:pPr>
+      <w:r>
+        <w:rPr>
+          <w:rFonts w:ascii="Times New Roman" w:hAnsi="Times New Roman" w:cs="Times New Roman"/>
+          <w:i/>
+          <w:iCs/>
+          <w:sz w:val="28"/>
+          <w:szCs w:val="28"/>
+          <w:lang w:val="en-US"/>
+        </w:rPr>
+        <w:t>2022-01-04</w:t>
+      </w:r>
+    </w:p>
+    <w:p>
+      <w:pPr>
+        <w:rPr>
+          <w:rFonts w:ascii="Times New Roman" w:hAnsi="Times New Roman" w:cs="Times New Roman"/>
+          <w:i/>
+          <w:iCs/>
+          <w:sz w:val="28"/>
+          <w:szCs w:val="28"/>
+          <w:lang w:val="en-US"/>
+        </w:rPr>
+      </w:pPr>
+      <w:r>
+        <w:rPr>
+          <w:rFonts w:ascii="Times New Roman" w:hAnsi="Times New Roman" w:cs="Times New Roman"/>
+          <w:i/>
+          <w:iCs/>
+          <w:sz w:val="28"/>
+          <w:szCs w:val="28"/>
+          <w:lang w:val="en-US"/>
+        </w:rPr>
+        <w:t>2021</w:t>
+      </w:r>
+    </w:p>
+    <w:p>
+      <w:pPr>
+        <w:rPr>
+          <w:rFonts w:ascii="Times New Roman" w:hAnsi="Times New Roman" w:cs="Times New Roman"/>
+          <w:i/>
+          <w:iCs/>
+          <w:sz w:val="28"/>
+          <w:szCs w:val="28"/>
+          <w:lang w:val="en-US"/>
+        </w:rPr>
+      </w:pPr>
+      <w:r>
+        <w:rPr>
+          <w:rFonts w:ascii="Times New Roman" w:hAnsi="Times New Roman" w:cs="Times New Roman"/>
+          <w:i/>
+          <w:iCs/>
+          <w:sz w:val="28"/>
+          <w:szCs w:val="28"/>
+          <w:lang w:val="en-US"/>
+        </w:rPr>
+        <w:lastRenderedPageBreak/>
+        <w:t>2016-05-24</w:t>
+      </w:r>
+    </w:p>
+    <w:p>
+      <w:pPr>
+        <w:rPr>
+          <w:rFonts w:ascii="Times New Roman" w:hAnsi="Times New Roman" w:cs="Times New Roman"/>
+          <w:i/>
+          <w:iCs/>
+          <w:sz w:val="28"/>
+          <w:szCs w:val="28"/>
+          <w:lang w:val="en-US"/>
+        </w:rPr>
+      </w:pPr>
+      <w:r>
+        <w:rPr>
+          <w:rFonts w:ascii="Times New Roman" w:hAnsi="Times New Roman" w:cs="Times New Roman"/>
+          <w:i/>
+          <w:iCs/>
+          <w:sz w:val="28"/>
+          <w:szCs w:val="28"/>
+          <w:lang w:val="en-US"/>
+        </w:rPr>
+        <w:t>…</w:t>
+      </w:r>
+    </w:p>
+    <w:p>
+      <w:pPr>
+        <w:rPr>
+          <w:rFonts w:ascii="Times New Roman" w:hAnsi="Times New Roman" w:cs="Times New Roman"/>
+          <w:i/>
+          <w:iCs/>
+          <w:sz w:val="28"/>
+          <w:szCs w:val="28"/>
+          <w:lang w:val="en-US"/>
+        </w:rPr>
+      </w:pPr>
+    </w:p>
+    <w:p>
+      <w:pPr>
+        <w:rPr>
+          <w:rFonts w:ascii="Times New Roman" w:hAnsi="Times New Roman" w:cs="Times New Roman"/>
+          <w:i/>
+          <w:iCs/>
+          <w:sz w:val="28"/>
+          <w:szCs w:val="28"/>
+          <w:lang w:val="en-US"/>
+        </w:rPr>
+      </w:pPr>
+      <w:r>
+        <w:rPr>
+          <w:rFonts w:ascii="Times New Roman" w:hAnsi="Times New Roman" w:cs="Times New Roman"/>
+          <w:i/>
+          <w:iCs/>
+          <w:sz w:val="28"/>
+          <w:szCs w:val="28"/>
+        </w:rPr>
+        <w:t>Штаммы</w:t>
+      </w:r>
+      <w:r>
+        <w:rPr>
+          <w:rFonts w:ascii="Times New Roman" w:hAnsi="Times New Roman" w:cs="Times New Roman"/>
+          <w:i/>
+          <w:iCs/>
+          <w:sz w:val="28"/>
+          <w:szCs w:val="28"/>
+          <w:lang w:val="en-US"/>
+        </w:rPr>
+        <w:t xml:space="preserve">: </w:t>
+      </w:r>
+    </w:p>
+    <w:p>
+      <w:pPr>
+        <w:rPr>
+          <w:rFonts w:ascii="Times New Roman" w:hAnsi="Times New Roman" w:cs="Times New Roman"/>
+          <w:i/>
+          <w:iCs/>
+          <w:sz w:val="28"/>
+          <w:szCs w:val="28"/>
+          <w:lang w:val="en-US"/>
+        </w:rPr>
+      </w:pPr>
+      <w:r>
+        <w:rPr>
+          <w:rFonts w:ascii="Times New Roman" w:hAnsi="Times New Roman" w:cs="Times New Roman"/>
+          <w:i/>
+          <w:iCs/>
+          <w:sz w:val="28"/>
+          <w:szCs w:val="28"/>
+          <w:lang w:val="en-US"/>
+        </w:rPr>
+        <w:t>HAstV-4_Fuzhou_2022-10</w:t>
+      </w:r>
+    </w:p>
+    <w:p>
+      <w:pPr>
+        <w:rPr>
+          <w:rFonts w:ascii="Times New Roman" w:hAnsi="Times New Roman" w:cs="Times New Roman"/>
+          <w:i/>
+          <w:iCs/>
+          <w:sz w:val="28"/>
+          <w:szCs w:val="28"/>
+          <w:lang w:val="en-US"/>
+        </w:rPr>
+      </w:pPr>
+      <w:r>
+        <w:rPr>
+          <w:rFonts w:ascii="Times New Roman" w:hAnsi="Times New Roman" w:cs="Times New Roman"/>
+          <w:i/>
+          <w:iCs/>
+          <w:sz w:val="28"/>
+          <w:szCs w:val="28"/>
+          <w:lang w:val="en-US"/>
+        </w:rPr>
+        <w:t>Human/JPN/2016/JP14989</w:t>
+      </w:r>
+    </w:p>
+    <w:p>
+      <w:pPr>
+        <w:rPr>
+          <w:rFonts w:ascii="Times New Roman" w:hAnsi="Times New Roman" w:cs="Times New Roman"/>
+          <w:i/>
+          <w:iCs/>
+          <w:sz w:val="28"/>
+          <w:szCs w:val="28"/>
+          <w:lang w:val="en-US"/>
+        </w:rPr>
+      </w:pPr>
+      <w:r>
+        <w:rPr>
+          <w:rFonts w:ascii="Times New Roman" w:hAnsi="Times New Roman" w:cs="Times New Roman"/>
+          <w:i/>
+          <w:iCs/>
+          <w:sz w:val="28"/>
+          <w:szCs w:val="28"/>
+          <w:lang w:val="en-US"/>
+        </w:rPr>
+        <w:t>Human/JPN/2016/JP14665</w:t>
+      </w:r>
+    </w:p>
+    <w:p>
+      <w:pPr>
+        <w:rPr>
+          <w:rFonts w:ascii="Times New Roman" w:hAnsi="Times New Roman" w:cs="Times New Roman"/>
+          <w:i/>
+          <w:iCs/>
+          <w:sz w:val="28"/>
+          <w:szCs w:val="28"/>
+        </w:rPr>
+      </w:pPr>
+      <w:r>
+        <w:rPr>
+          <w:rFonts w:ascii="Times New Roman" w:hAnsi="Times New Roman" w:cs="Times New Roman"/>
+          <w:i/>
+          <w:iCs/>
+          <w:sz w:val="28"/>
+          <w:szCs w:val="28"/>
+        </w:rPr>
+        <w:t>…</w:t>
+      </w:r>
+    </w:p>
+    <w:p>
+      <w:pPr>
+        <w:rPr>
+          <w:rFonts w:ascii="Times New Roman" w:hAnsi="Times New Roman" w:cs="Times New Roman"/>
+          <w:i/>
+          <w:iCs/>
+          <w:sz w:val="28"/>
+          <w:szCs w:val="28"/>
+        </w:rPr>
+      </w:pPr>
+    </w:p>
+    <w:p>
+      <w:pPr>
+        <w:rPr>
+          <w:rFonts w:ascii="Times New Roman" w:hAnsi="Times New Roman" w:cs="Times New Roman"/>
+          <w:i/>
+          <w:iCs/>
+          <w:sz w:val="28"/>
+          <w:szCs w:val="28"/>
+        </w:rPr>
+      </w:pPr>
+      <w:r>
+        <w:rPr>
+          <w:rFonts w:ascii="Times New Roman" w:hAnsi="Times New Roman" w:cs="Times New Roman"/>
+          <w:i/>
+          <w:iCs/>
+          <w:sz w:val="28"/>
+          <w:szCs w:val="28"/>
+        </w:rPr>
+        <w:t xml:space="preserve">Известная информация о серотипах/пациентах: </w:t>
+      </w:r>
+    </w:p>
+    <w:p>
+      <w:pPr>
+        <w:rPr>
+          <w:rFonts w:ascii="Times New Roman" w:hAnsi="Times New Roman" w:cs="Times New Roman"/>
+          <w:i/>
+          <w:iCs/>
+          <w:sz w:val="28"/>
+          <w:szCs w:val="28"/>
+          <w:lang w:val="en-US"/>
+        </w:rPr>
+      </w:pPr>
+      <w:r>
+        <w:rPr>
+          <w:rFonts w:ascii="Times New Roman" w:hAnsi="Times New Roman" w:cs="Times New Roman"/>
+          <w:i/>
+          <w:iCs/>
+          <w:sz w:val="28"/>
+          <w:szCs w:val="28"/>
+          <w:lang w:val="en-US"/>
+        </w:rPr>
+        <w:t>SY2106</w:t>
+      </w:r>
+    </w:p>
+    <w:p>
+      <w:pPr>
+        <w:rPr>
+          <w:rFonts w:ascii="Times New Roman" w:hAnsi="Times New Roman" w:cs="Times New Roman"/>
+          <w:i/>
+          <w:iCs/>
+          <w:sz w:val="28"/>
+          <w:szCs w:val="28"/>
+          <w:lang w:val="en-US"/>
+        </w:rPr>
+      </w:pPr>
+      <w:r>
+        <w:rPr>
+          <w:rFonts w:ascii="Times New Roman" w:hAnsi="Times New Roman" w:cs="Times New Roman"/>
+          <w:i/>
+          <w:iCs/>
+          <w:sz w:val="28"/>
+          <w:szCs w:val="28"/>
+          <w:lang w:val="en-US"/>
+        </w:rPr>
+        <w:t>Child with acute gastroenteritis</w:t>
+      </w:r>
+    </w:p>
+    <w:p>
+      <w:pPr>
+        <w:rPr>
+          <w:rFonts w:ascii="Times New Roman" w:hAnsi="Times New Roman" w:cs="Times New Roman"/>
+          <w:i/>
+          <w:iCs/>
+          <w:sz w:val="28"/>
+          <w:szCs w:val="28"/>
+          <w:lang w:val="en-US"/>
+        </w:rPr>
+      </w:pPr>
+      <w:r>
+        <w:rPr>
+          <w:rFonts w:ascii="Times New Roman" w:hAnsi="Times New Roman" w:cs="Times New Roman"/>
+          <w:i/>
+          <w:iCs/>
+          <w:sz w:val="28"/>
+          <w:szCs w:val="28"/>
+          <w:lang w:val="en-US"/>
+        </w:rPr>
+        <w:t>G22-011</w:t>
+      </w:r>
+    </w:p>
+    <w:p>
+      <w:pPr>
+        <w:rPr>
+          <w:rFonts w:ascii="Times New Roman" w:hAnsi="Times New Roman" w:cs="Times New Roman"/>
+          <w:i/>
+          <w:iCs/>
+          <w:sz w:val="28"/>
+          <w:szCs w:val="28"/>
+          <w:lang w:val="en-US"/>
+        </w:rPr>
+      </w:pPr>
+    </w:p>
+    <w:p>
+      <w:pPr>
+        <w:rPr>
+          <w:rFonts w:ascii="Times New Roman" w:hAnsi="Times New Roman" w:cs="Times New Roman"/>
+          <w:i/>
+          <w:iCs/>
+          <w:sz w:val="28"/>
+          <w:szCs w:val="28"/>
+          <w:lang w:val="en-US"/>
+        </w:rPr>
+      </w:pPr>
+      <w:r>
+        <w:rPr>
+          <w:rFonts w:ascii="Times New Roman" w:hAnsi="Times New Roman" w:cs="Times New Roman"/>
+          <w:i/>
+          <w:iCs/>
+          <w:sz w:val="28"/>
+          <w:szCs w:val="28"/>
+          <w:lang w:val="en-US"/>
+        </w:rPr>
+        <w:t>…</w:t>
+      </w:r>
+    </w:p>
+    <w:p>
+      <w:pPr>
+        <w:rPr>
+          <w:rFonts w:ascii="Times New Roman" w:hAnsi="Times New Roman" w:cs="Times New Roman"/>
+          <w:i/>
+          <w:iCs/>
+          <w:sz w:val="28"/>
+          <w:szCs w:val="28"/>
+          <w:lang w:val="en-US"/>
+        </w:rPr>
+      </w:pPr>
+      <w:r>
+        <w:rPr>
+          <w:rFonts w:ascii="Times New Roman" w:hAnsi="Times New Roman" w:cs="Times New Roman"/>
+          <w:i/>
+          <w:iCs/>
+          <w:sz w:val="28"/>
+          <w:szCs w:val="28"/>
+        </w:rPr>
+        <w:t>Источники</w:t>
+      </w:r>
+      <w:r>
+        <w:rPr>
+          <w:rFonts w:ascii="Times New Roman" w:hAnsi="Times New Roman" w:cs="Times New Roman"/>
+          <w:i/>
+          <w:iCs/>
+          <w:sz w:val="28"/>
+          <w:szCs w:val="28"/>
+          <w:lang w:val="en-US"/>
+        </w:rPr>
+        <w:t xml:space="preserve"> </w:t>
+      </w:r>
+      <w:r>
+        <w:rPr>
+          <w:rFonts w:ascii="Times New Roman" w:hAnsi="Times New Roman" w:cs="Times New Roman"/>
+          <w:i/>
+          <w:iCs/>
+          <w:sz w:val="28"/>
+          <w:szCs w:val="28"/>
+        </w:rPr>
+        <w:t>выделения</w:t>
+      </w:r>
+      <w:r>
+        <w:rPr>
+          <w:rFonts w:ascii="Times New Roman" w:hAnsi="Times New Roman" w:cs="Times New Roman"/>
+          <w:i/>
+          <w:iCs/>
+          <w:sz w:val="28"/>
+          <w:szCs w:val="28"/>
+          <w:lang w:val="en-US"/>
+        </w:rPr>
+        <w:t xml:space="preserve">: </w:t>
+      </w:r>
+    </w:p>
+    <w:p>
+      <w:pPr>
+        <w:rPr>
+          <w:rFonts w:ascii="Times New Roman" w:hAnsi="Times New Roman" w:cs="Times New Roman"/>
+          <w:i/>
+          <w:iCs/>
+          <w:sz w:val="28"/>
+          <w:szCs w:val="28"/>
+          <w:lang w:val="en-US"/>
+        </w:rPr>
+      </w:pPr>
+      <w:r>
+        <w:rPr>
+          <w:rFonts w:ascii="Times New Roman" w:hAnsi="Times New Roman" w:cs="Times New Roman"/>
+          <w:i/>
+          <w:iCs/>
+          <w:sz w:val="28"/>
+          <w:szCs w:val="28"/>
+          <w:lang w:val="en-US"/>
+        </w:rPr>
+        <w:t>feces</w:t>
+      </w:r>
+    </w:p>
+    <w:p>
+      <w:pPr>
+        <w:rPr>
+          <w:rFonts w:ascii="Times New Roman" w:hAnsi="Times New Roman" w:cs="Times New Roman"/>
+          <w:i/>
+          <w:iCs/>
+          <w:sz w:val="28"/>
+          <w:szCs w:val="28"/>
+          <w:lang w:val="en-US"/>
+        </w:rPr>
+      </w:pPr>
+      <w:r>
+        <w:rPr>
+          <w:rFonts w:ascii="Times New Roman" w:hAnsi="Times New Roman" w:cs="Times New Roman"/>
+          <w:i/>
+          <w:iCs/>
+          <w:sz w:val="28"/>
+          <w:szCs w:val="28"/>
+          <w:lang w:val="en-US"/>
+        </w:rPr>
+        <w:t>stool</w:t>
+      </w:r>
+    </w:p>
+    <w:p>
+      <w:pPr>
+        <w:rPr>
+          <w:rFonts w:ascii="Times New Roman" w:hAnsi="Times New Roman" w:cs="Times New Roman"/>
+          <w:i/>
+          <w:iCs/>
+          <w:sz w:val="28"/>
+          <w:szCs w:val="28"/>
+          <w:lang w:val="en-US"/>
+        </w:rPr>
+      </w:pPr>
+      <w:r>
+        <w:rPr>
+          <w:rFonts w:ascii="Times New Roman" w:hAnsi="Times New Roman" w:cs="Times New Roman"/>
+          <w:i/>
+          <w:iCs/>
+          <w:sz w:val="28"/>
+          <w:szCs w:val="28"/>
+          <w:lang w:val="en-US"/>
+        </w:rPr>
+        <w:t>sewage</w:t>
+      </w:r>
+    </w:p>
+    <w:p>
+      <w:pPr>
+        <w:rPr>
+          <w:rFonts w:ascii="Times New Roman" w:hAnsi="Times New Roman" w:cs="Times New Roman"/>
+          <w:i/>
+          <w:iCs/>
+          <w:sz w:val="28"/>
+          <w:szCs w:val="28"/>
+          <w:lang w:val="en-US"/>
+        </w:rPr>
+      </w:pPr>
+      <w:r>
+        <w:rPr>
+          <w:rFonts w:ascii="Times New Roman" w:hAnsi="Times New Roman" w:cs="Times New Roman"/>
+          <w:i/>
+          <w:iCs/>
+          <w:sz w:val="28"/>
+          <w:szCs w:val="28"/>
+          <w:lang w:val="en-US"/>
+        </w:rPr>
+        <w:t>…</w:t>
+      </w:r>
+    </w:p>
+    <w:p>
+      <w:pPr>
+        <w:rPr>
+          <w:rFonts w:ascii="Times New Roman" w:hAnsi="Times New Roman" w:cs="Times New Roman"/>
+          <w:i/>
+          <w:iCs/>
+          <w:sz w:val="28"/>
+          <w:szCs w:val="28"/>
+          <w:lang w:val="en-US"/>
+        </w:rPr>
+      </w:pPr>
+    </w:p>
+    <w:p>
+      <w:pPr>
+        <w:rPr>
+          <w:rFonts w:ascii="Times New Roman" w:hAnsi="Times New Roman" w:cs="Times New Roman"/>
+          <w:i/>
+          <w:iCs/>
+          <w:sz w:val="28"/>
+          <w:szCs w:val="28"/>
+          <w:lang w:val="en-US"/>
+        </w:rPr>
+      </w:pPr>
+      <w:r>
+        <w:rPr>
+          <w:rFonts w:ascii="Times New Roman" w:hAnsi="Times New Roman" w:cs="Times New Roman"/>
+          <w:i/>
+          <w:iCs/>
+          <w:sz w:val="28"/>
+          <w:szCs w:val="28"/>
+        </w:rPr>
+        <w:t>Более</w:t>
+      </w:r>
+      <w:r>
+        <w:rPr>
+          <w:rFonts w:ascii="Times New Roman" w:hAnsi="Times New Roman" w:cs="Times New Roman"/>
+          <w:i/>
+          <w:iCs/>
+          <w:sz w:val="28"/>
+          <w:szCs w:val="28"/>
+          <w:lang w:val="en-US"/>
+        </w:rPr>
+        <w:t xml:space="preserve"> </w:t>
+      </w:r>
+      <w:r>
+        <w:rPr>
+          <w:rFonts w:ascii="Times New Roman" w:hAnsi="Times New Roman" w:cs="Times New Roman"/>
+          <w:i/>
+          <w:iCs/>
+          <w:sz w:val="28"/>
+          <w:szCs w:val="28"/>
+        </w:rPr>
+        <w:t>полное</w:t>
+      </w:r>
+      <w:r>
+        <w:rPr>
+          <w:rFonts w:ascii="Times New Roman" w:hAnsi="Times New Roman" w:cs="Times New Roman"/>
+          <w:i/>
+          <w:iCs/>
+          <w:sz w:val="28"/>
+          <w:szCs w:val="28"/>
+          <w:lang w:val="en-US"/>
+        </w:rPr>
+        <w:t xml:space="preserve"> </w:t>
+      </w:r>
+      <w:r>
+        <w:rPr>
+          <w:rFonts w:ascii="Times New Roman" w:hAnsi="Times New Roman" w:cs="Times New Roman"/>
+          <w:i/>
+          <w:iCs/>
+          <w:sz w:val="28"/>
+          <w:szCs w:val="28"/>
+        </w:rPr>
+        <w:t>описание</w:t>
+      </w:r>
+      <w:r>
+        <w:rPr>
+          <w:rFonts w:ascii="Times New Roman" w:hAnsi="Times New Roman" w:cs="Times New Roman"/>
+          <w:i/>
+          <w:iCs/>
+          <w:sz w:val="28"/>
+          <w:szCs w:val="28"/>
+          <w:lang w:val="en-US"/>
+        </w:rPr>
+        <w:t xml:space="preserve"> - </w:t>
+      </w:r>
+      <w:r>
+        <w:rPr>
+          <w:rFonts w:ascii="Times New Roman" w:hAnsi="Times New Roman" w:cs="Times New Roman"/>
+          <w:i/>
+          <w:iCs/>
+          <w:sz w:val="28"/>
+          <w:szCs w:val="28"/>
+        </w:rPr>
+        <w:t>в</w:t>
+      </w:r>
+      <w:r>
+        <w:rPr>
+          <w:rFonts w:ascii="Times New Roman" w:hAnsi="Times New Roman" w:cs="Times New Roman"/>
+          <w:i/>
+          <w:iCs/>
+          <w:sz w:val="28"/>
+          <w:szCs w:val="28"/>
+          <w:lang w:val="en-US"/>
+        </w:rPr>
+        <w:t xml:space="preserve"> </w:t>
+      </w:r>
+      <w:r>
+        <w:rPr>
+          <w:rFonts w:ascii="Times New Roman" w:hAnsi="Times New Roman" w:cs="Times New Roman"/>
+          <w:i/>
+          <w:iCs/>
+          <w:sz w:val="28"/>
+          <w:szCs w:val="28"/>
+        </w:rPr>
+        <w:t>файле</w:t>
+      </w:r>
+      <w:r>
+        <w:rPr>
+          <w:rFonts w:ascii="Times New Roman" w:hAnsi="Times New Roman" w:cs="Times New Roman"/>
+          <w:i/>
+          <w:iCs/>
+          <w:sz w:val="28"/>
+          <w:szCs w:val="28"/>
+          <w:lang w:val="en-US"/>
+        </w:rPr>
+        <w:t xml:space="preserve"> output.txt</w:t>
+      </w:r>
+    </w:p>
+    <w:p>
+      <w:pPr>
+        <w:rPr>
+          <w:rFonts w:ascii="Times New Roman" w:hAnsi="Times New Roman" w:cs="Times New Roman"/>
+          <w:sz w:val="28"/>
+          <w:szCs w:val="28"/>
+          <w:lang w:val="en-US"/>
+        </w:rPr>
+      </w:pPr>
+      <w:r>
+        <w:rPr>
+          <w:rFonts w:ascii="Times New Roman" w:hAnsi="Times New Roman" w:cs="Times New Roman"/>
+          <w:sz w:val="28"/>
+          <w:szCs w:val="28"/>
+          <w:lang w:val="en-US"/>
+        </w:rPr>
+        <w:t>----------------------------------------------------------------------------------------------------</w:t>
       </w:r>
     </w:p>
     <w:sectPr>

--- a/Программа для получения отдельных данных записей GenBank из NCBI.docx
+++ b/Программа для получения отдельных данных записей GenBank из NCBI.docx
@@ -1157,85 +1157,116 @@
           <w:szCs w:val="28"/>
           <w:lang w:val="en-US"/>
         </w:rPr>
-        <w:t>] AND "6000"[SLEN] : "8000"[SLEN]')</w:t>
-      </w:r>
-      <w:r>
-        <w:rPr>
-          <w:rFonts w:ascii="Times New Roman" w:hAnsi="Times New Roman" w:cs="Times New Roman"/>
-          <w:b/>
-          <w:bCs/>
-          <w:sz w:val="28"/>
-          <w:szCs w:val="28"/>
-          <w:lang w:val="en-US"/>
+        <w:t xml:space="preserve">] AND "6000"[SLEN] : "8000"[SLEN]') </w:t>
+      </w:r>
+    </w:p>
+    <w:p>
+      <w:pPr>
+        <w:rPr>
+          <w:rFonts w:ascii="Times New Roman" w:hAnsi="Times New Roman" w:cs="Times New Roman"/>
+          <w:sz w:val="28"/>
+          <w:szCs w:val="28"/>
+        </w:rPr>
+      </w:pPr>
+      <w:r>
+        <w:rPr>
+          <w:rFonts w:ascii="Times New Roman" w:hAnsi="Times New Roman" w:cs="Times New Roman"/>
+          <w:sz w:val="28"/>
+          <w:szCs w:val="28"/>
+        </w:rPr>
+        <w:t>будет скачано 125 записей, которые этой ж</w:t>
+      </w:r>
+      <w:r>
+        <w:rPr>
+          <w:rFonts w:ascii="Times New Roman" w:hAnsi="Times New Roman" w:cs="Times New Roman"/>
+          <w:sz w:val="28"/>
+          <w:szCs w:val="28"/>
+        </w:rPr>
+        <w:t>е функцией помещаются</w:t>
+      </w:r>
+      <w:r>
+        <w:rPr>
+          <w:rFonts w:ascii="Times New Roman" w:hAnsi="Times New Roman" w:cs="Times New Roman"/>
+          <w:sz w:val="28"/>
+          <w:szCs w:val="28"/>
+        </w:rPr>
+        <w:t xml:space="preserve"> сначала в словарь </w:t>
+      </w:r>
+      <w:r>
+        <w:rPr>
+          <w:rFonts w:ascii="Times New Roman" w:hAnsi="Times New Roman" w:cs="Times New Roman"/>
+          <w:i/>
+          <w:iCs/>
+          <w:sz w:val="28"/>
+          <w:szCs w:val="28"/>
+          <w:lang w:val="en-US"/>
+        </w:rPr>
+        <w:t>res</w:t>
+      </w:r>
+      <w:r>
+        <w:rPr>
+          <w:rFonts w:ascii="Times New Roman" w:hAnsi="Times New Roman" w:cs="Times New Roman"/>
+          <w:sz w:val="28"/>
+          <w:szCs w:val="28"/>
+        </w:rPr>
+        <w:t xml:space="preserve">, </w:t>
+      </w:r>
+      <w:r>
+        <w:rPr>
+          <w:rFonts w:ascii="Times New Roman" w:hAnsi="Times New Roman" w:cs="Times New Roman"/>
+          <w:sz w:val="28"/>
+          <w:szCs w:val="28"/>
+        </w:rPr>
+        <w:t>а затем из словаря –</w:t>
+      </w:r>
+      <w:r>
+        <w:rPr>
+          <w:rFonts w:ascii="Times New Roman" w:hAnsi="Times New Roman" w:cs="Times New Roman"/>
+          <w:sz w:val="28"/>
+          <w:szCs w:val="28"/>
+        </w:rPr>
+        <w:t xml:space="preserve"> в файл </w:t>
+      </w:r>
+      <w:r>
+        <w:rPr>
+          <w:rFonts w:ascii="Times New Roman" w:hAnsi="Times New Roman" w:cs="Times New Roman"/>
+          <w:i/>
+          <w:iCs/>
+          <w:sz w:val="28"/>
+          <w:szCs w:val="28"/>
+          <w:lang w:val="en-US"/>
+        </w:rPr>
+        <w:t>output</w:t>
+      </w:r>
+      <w:r>
+        <w:rPr>
+          <w:rFonts w:ascii="Times New Roman" w:hAnsi="Times New Roman" w:cs="Times New Roman"/>
+          <w:i/>
+          <w:iCs/>
+          <w:sz w:val="28"/>
+          <w:szCs w:val="28"/>
+        </w:rPr>
+        <w:t>.</w:t>
+      </w:r>
+      <w:r>
+        <w:rPr>
+          <w:rFonts w:ascii="Times New Roman" w:hAnsi="Times New Roman" w:cs="Times New Roman"/>
+          <w:i/>
+          <w:iCs/>
+          <w:sz w:val="28"/>
+          <w:szCs w:val="28"/>
+          <w:lang w:val="en-US"/>
+        </w:rPr>
+        <w:t>txt</w:t>
+      </w:r>
+      <w:r>
+        <w:rPr>
+          <w:rFonts w:ascii="Times New Roman" w:hAnsi="Times New Roman" w:cs="Times New Roman"/>
+          <w:sz w:val="28"/>
+          <w:szCs w:val="28"/>
         </w:rPr>
         <w:t xml:space="preserve"> </w:t>
       </w:r>
-    </w:p>
-    <w:p>
-      <w:pPr>
-        <w:rPr>
-          <w:rFonts w:ascii="Times New Roman" w:hAnsi="Times New Roman" w:cs="Times New Roman"/>
-          <w:sz w:val="28"/>
-          <w:szCs w:val="28"/>
-          <w:lang w:val="en-US"/>
-        </w:rPr>
-      </w:pPr>
-      <w:r>
-        <w:rPr>
-          <w:rFonts w:ascii="Times New Roman" w:hAnsi="Times New Roman" w:cs="Times New Roman"/>
-          <w:sz w:val="28"/>
-          <w:szCs w:val="28"/>
-        </w:rPr>
-        <w:t>будет скачано 125 записей, которые этой ж</w:t>
-      </w:r>
-      <w:r>
-        <w:rPr>
-          <w:rFonts w:ascii="Times New Roman" w:hAnsi="Times New Roman" w:cs="Times New Roman"/>
-          <w:sz w:val="28"/>
-          <w:szCs w:val="28"/>
-        </w:rPr>
-        <w:t xml:space="preserve">е функцией помещаются в файл </w:t>
-      </w:r>
-      <w:r>
-        <w:rPr>
-          <w:rFonts w:ascii="Times New Roman" w:hAnsi="Times New Roman" w:cs="Times New Roman"/>
-          <w:i/>
-          <w:iCs/>
-          <w:sz w:val="28"/>
-          <w:szCs w:val="28"/>
-          <w:lang w:val="en-US"/>
-        </w:rPr>
-        <w:t>output</w:t>
-      </w:r>
-      <w:r>
-        <w:rPr>
-          <w:rFonts w:ascii="Times New Roman" w:hAnsi="Times New Roman" w:cs="Times New Roman"/>
-          <w:i/>
-          <w:iCs/>
-          <w:sz w:val="28"/>
-          <w:szCs w:val="28"/>
-        </w:rPr>
-        <w:t>.</w:t>
-      </w:r>
-      <w:r>
-        <w:rPr>
-          <w:rFonts w:ascii="Times New Roman" w:hAnsi="Times New Roman" w:cs="Times New Roman"/>
-          <w:i/>
-          <w:iCs/>
-          <w:sz w:val="28"/>
-          <w:szCs w:val="28"/>
-          <w:lang w:val="en-US"/>
-        </w:rPr>
-        <w:t>txt</w:t>
-      </w:r>
-      <w:r>
-        <w:rPr>
-          <w:rFonts w:ascii="Times New Roman" w:hAnsi="Times New Roman" w:cs="Times New Roman"/>
-          <w:sz w:val="28"/>
-          <w:szCs w:val="28"/>
-        </w:rPr>
-        <w:t xml:space="preserve"> </w:t>
-      </w:r>
       <w:r>
         <w:rPr>
           <w:rFonts w:ascii="Times New Roman" w:hAnsi="Times New Roman" w:cs="Times New Roman"/>
@@ -1254,13 +1285,15 @@
           <w:iCs/>
           <w:sz w:val="28"/>
           <w:szCs w:val="28"/>
-        </w:rPr>
-      </w:pPr>
-      <w:r>
-        <w:rPr>
-          <w:rFonts w:ascii="Times New Roman" w:hAnsi="Times New Roman" w:cs="Times New Roman"/>
-          <w:sz w:val="28"/>
-          <w:szCs w:val="28"/>
+          <w:lang w:val="en-US"/>
+        </w:rPr>
+      </w:pPr>
+      <w:r>
+        <w:rPr>
+          <w:rFonts w:ascii="Times New Roman" w:hAnsi="Times New Roman" w:cs="Times New Roman"/>
+          <w:sz w:val="28"/>
+          <w:szCs w:val="28"/>
+          <w:lang w:val="en-US"/>
         </w:rPr>
         <w:t>…</w:t>
       </w:r>
@@ -1269,6 +1302,7 @@
           <w:rFonts w:ascii="Times New Roman" w:hAnsi="Times New Roman" w:cs="Times New Roman"/>
           <w:sz w:val="28"/>
           <w:szCs w:val="28"/>
+          <w:lang w:val="en-US"/>
         </w:rPr>
         <w:br/>
       </w:r>
@@ -1279,6 +1313,7 @@
           <w:iCs/>
           <w:sz w:val="28"/>
           <w:szCs w:val="28"/>
+          <w:lang w:val="en-US"/>
         </w:rPr>
         <w:t>GBID: OR371570</w:t>
       </w:r>
@@ -1476,17 +1511,15 @@
           <w:iCs/>
           <w:sz w:val="28"/>
           <w:szCs w:val="28"/>
-          <w:lang w:val="en-US"/>
-        </w:rPr>
-      </w:pPr>
-      <w:r>
-        <w:rPr>
-          <w:rFonts w:ascii="Times New Roman" w:hAnsi="Times New Roman" w:cs="Times New Roman"/>
-          <w:i/>
-          <w:iCs/>
-          <w:sz w:val="28"/>
-          <w:szCs w:val="28"/>
-          <w:lang w:val="en-US"/>
+        </w:rPr>
+      </w:pPr>
+      <w:r>
+        <w:rPr>
+          <w:rFonts w:ascii="Times New Roman" w:hAnsi="Times New Roman" w:cs="Times New Roman"/>
+          <w:i/>
+          <w:iCs/>
+          <w:sz w:val="28"/>
+          <w:szCs w:val="28"/>
         </w:rPr>
         <w:t>…</w:t>
       </w:r>
@@ -1497,7 +1530,6 @@
           <w:rFonts w:ascii="Times New Roman" w:hAnsi="Times New Roman" w:cs="Times New Roman"/>
           <w:sz w:val="28"/>
           <w:szCs w:val="28"/>
-          <w:lang w:val="en-US"/>
         </w:rPr>
       </w:pPr>
       <w:r>
@@ -1785,23 +1817,7 @@
           <w:sz w:val="28"/>
           <w:szCs w:val="28"/>
         </w:rPr>
-        <w:t>заполня</w:t>
-      </w:r>
-      <w:r>
-        <w:rPr>
-          <w:rFonts w:ascii="Times New Roman" w:hAnsi="Times New Roman" w:cs="Times New Roman"/>
-          <w:sz w:val="28"/>
-          <w:szCs w:val="28"/>
-        </w:rPr>
-        <w:t>ет</w:t>
-      </w:r>
-      <w:r>
-        <w:rPr>
-          <w:rFonts w:ascii="Times New Roman" w:hAnsi="Times New Roman" w:cs="Times New Roman"/>
-          <w:sz w:val="28"/>
-          <w:szCs w:val="28"/>
-        </w:rPr>
-        <w:t xml:space="preserve"> его данными из </w:t>
+        <w:t xml:space="preserve">заполняет его данными из </w:t>
       </w:r>
       <w:r>
         <w:rPr>
@@ -1967,6 +1983,7 @@
           <w:iCs/>
           <w:sz w:val="28"/>
           <w:szCs w:val="28"/>
+          <w:lang w:val="en-US"/>
         </w:rPr>
       </w:pPr>
       <w:r>
@@ -1987,6 +2004,7 @@
           <w:iCs/>
           <w:sz w:val="28"/>
           <w:szCs w:val="28"/>
+          <w:lang w:val="en-US"/>
         </w:rPr>
         <w:t xml:space="preserve">0                     </w:t>
       </w:r>
@@ -1997,6 +2015,7 @@
           <w:iCs/>
           <w:sz w:val="28"/>
           <w:szCs w:val="28"/>
+          <w:lang w:val="en-US"/>
         </w:rPr>
         <w:t xml:space="preserve">   </w:t>
       </w:r>
@@ -2007,6 +2026,7 @@
           <w:iCs/>
           <w:sz w:val="28"/>
           <w:szCs w:val="28"/>
+          <w:lang w:val="en-US"/>
         </w:rPr>
         <w:t xml:space="preserve">  1</w:t>
       </w:r>
@@ -2019,15 +2039,17 @@
           <w:iCs/>
           <w:sz w:val="28"/>
           <w:szCs w:val="28"/>
-        </w:rPr>
-      </w:pPr>
-      <w:r>
-        <w:rPr>
-          <w:rFonts w:ascii="Times New Roman" w:hAnsi="Times New Roman" w:cs="Times New Roman"/>
-          <w:i/>
-          <w:iCs/>
-          <w:sz w:val="28"/>
-          <w:szCs w:val="28"/>
+          <w:lang w:val="en-US"/>
+        </w:rPr>
+      </w:pPr>
+      <w:r>
+        <w:rPr>
+          <w:rFonts w:ascii="Times New Roman" w:hAnsi="Times New Roman" w:cs="Times New Roman"/>
+          <w:i/>
+          <w:iCs/>
+          <w:sz w:val="28"/>
+          <w:szCs w:val="28"/>
+          <w:lang w:val="en-US"/>
         </w:rPr>
         <w:t xml:space="preserve">0              </w:t>
       </w:r>
@@ -2049,6 +2071,7 @@
           <w:iCs/>
           <w:sz w:val="28"/>
           <w:szCs w:val="28"/>
+          <w:lang w:val="en-US"/>
         </w:rPr>
         <w:t xml:space="preserve">             </w:t>
       </w:r>
@@ -2059,6 +2082,7 @@
           <w:iCs/>
           <w:sz w:val="28"/>
           <w:szCs w:val="28"/>
+          <w:lang w:val="en-US"/>
         </w:rPr>
         <w:t xml:space="preserve">  </w:t>
       </w:r>
@@ -2069,6 +2093,7 @@
           <w:iCs/>
           <w:sz w:val="28"/>
           <w:szCs w:val="28"/>
+          <w:lang w:val="en-US"/>
         </w:rPr>
         <w:t xml:space="preserve">   </w:t>
       </w:r>
@@ -2090,6 +2115,7 @@
           <w:iCs/>
           <w:sz w:val="28"/>
           <w:szCs w:val="28"/>
+          <w:lang w:val="en-US"/>
         </w:rPr>
         <w:t>371570</w:t>
       </w:r>
@@ -2102,15 +2128,17 @@
           <w:iCs/>
           <w:sz w:val="28"/>
           <w:szCs w:val="28"/>
-        </w:rPr>
-      </w:pPr>
-      <w:r>
-        <w:rPr>
-          <w:rFonts w:ascii="Times New Roman" w:hAnsi="Times New Roman" w:cs="Times New Roman"/>
-          <w:i/>
-          <w:iCs/>
-          <w:sz w:val="28"/>
-          <w:szCs w:val="28"/>
+          <w:lang w:val="en-US"/>
+        </w:rPr>
+      </w:pPr>
+      <w:r>
+        <w:rPr>
+          <w:rFonts w:ascii="Times New Roman" w:hAnsi="Times New Roman" w:cs="Times New Roman"/>
+          <w:i/>
+          <w:iCs/>
+          <w:sz w:val="28"/>
+          <w:szCs w:val="28"/>
+          <w:lang w:val="en-US"/>
         </w:rPr>
         <w:t xml:space="preserve">1        </w:t>
       </w:r>
@@ -2121,6 +2149,7 @@
           <w:iCs/>
           <w:sz w:val="28"/>
           <w:szCs w:val="28"/>
+          <w:lang w:val="en-US"/>
         </w:rPr>
         <w:t xml:space="preserve">  </w:t>
       </w:r>
@@ -2131,6 +2160,7 @@
           <w:iCs/>
           <w:sz w:val="28"/>
           <w:szCs w:val="28"/>
+          <w:lang w:val="en-US"/>
         </w:rPr>
         <w:t xml:space="preserve">  </w:t>
       </w:r>
@@ -2152,6 +2182,7 @@
           <w:iCs/>
           <w:sz w:val="28"/>
           <w:szCs w:val="28"/>
+          <w:lang w:val="en-US"/>
         </w:rPr>
         <w:t xml:space="preserve">           </w:t>
       </w:r>
@@ -2162,132 +2193,9 @@
           <w:iCs/>
           <w:sz w:val="28"/>
           <w:szCs w:val="28"/>
+          <w:lang w:val="en-US"/>
         </w:rPr>
         <w:t xml:space="preserve">   </w:t>
-      </w:r>
-      <w:proofErr w:type="gramStart"/>
-      <w:r>
-        <w:rPr>
-          <w:rFonts w:ascii="Times New Roman" w:hAnsi="Times New Roman" w:cs="Times New Roman"/>
-          <w:i/>
-          <w:iCs/>
-          <w:sz w:val="28"/>
-          <w:szCs w:val="28"/>
-          <w:lang w:val="en-US"/>
-        </w:rPr>
-        <w:t>China</w:t>
-      </w:r>
-      <w:r>
-        <w:rPr>
-          <w:rFonts w:ascii="Times New Roman" w:hAnsi="Times New Roman" w:cs="Times New Roman"/>
-          <w:i/>
-          <w:iCs/>
-          <w:sz w:val="28"/>
-          <w:szCs w:val="28"/>
-        </w:rPr>
-        <w:t>:</w:t>
-      </w:r>
-      <w:r>
-        <w:rPr>
-          <w:rFonts w:ascii="Times New Roman" w:hAnsi="Times New Roman" w:cs="Times New Roman"/>
-          <w:i/>
-          <w:iCs/>
-          <w:sz w:val="28"/>
-          <w:szCs w:val="28"/>
-          <w:lang w:val="en-US"/>
-        </w:rPr>
-        <w:t>Fuzhou</w:t>
-      </w:r>
-      <w:proofErr w:type="gramEnd"/>
-    </w:p>
-    <w:p>
-      <w:pPr>
-        <w:rPr>
-          <w:rFonts w:ascii="Times New Roman" w:hAnsi="Times New Roman" w:cs="Times New Roman"/>
-          <w:i/>
-          <w:iCs/>
-          <w:sz w:val="28"/>
-          <w:szCs w:val="28"/>
-          <w:lang w:val="en-US"/>
-        </w:rPr>
-      </w:pPr>
-      <w:r>
-        <w:rPr>
-          <w:rFonts w:ascii="Times New Roman" w:hAnsi="Times New Roman" w:cs="Times New Roman"/>
-          <w:i/>
-          <w:iCs/>
-          <w:sz w:val="28"/>
-          <w:szCs w:val="28"/>
-          <w:lang w:val="en-US"/>
-        </w:rPr>
-        <w:t xml:space="preserve">2          </w:t>
-      </w:r>
-      <w:r>
-        <w:rPr>
-          <w:rFonts w:ascii="Times New Roman" w:hAnsi="Times New Roman" w:cs="Times New Roman"/>
-          <w:i/>
-          <w:iCs/>
-          <w:sz w:val="28"/>
-          <w:szCs w:val="28"/>
-          <w:lang w:val="en-US"/>
-        </w:rPr>
-        <w:t xml:space="preserve">  </w:t>
-      </w:r>
-      <w:r>
-        <w:rPr>
-          <w:rFonts w:ascii="Times New Roman" w:hAnsi="Times New Roman" w:cs="Times New Roman"/>
-          <w:i/>
-          <w:iCs/>
-          <w:sz w:val="28"/>
-          <w:szCs w:val="28"/>
-          <w:lang w:val="en-US"/>
-        </w:rPr>
-        <w:t xml:space="preserve">  host            </w:t>
-      </w:r>
-      <w:r>
-        <w:rPr>
-          <w:rFonts w:ascii="Times New Roman" w:hAnsi="Times New Roman" w:cs="Times New Roman"/>
-          <w:i/>
-          <w:iCs/>
-          <w:sz w:val="28"/>
-          <w:szCs w:val="28"/>
-          <w:lang w:val="en-US"/>
-        </w:rPr>
-        <w:t xml:space="preserve">      </w:t>
-      </w:r>
-      <w:r>
-        <w:rPr>
-          <w:rFonts w:ascii="Times New Roman" w:hAnsi="Times New Roman" w:cs="Times New Roman"/>
-          <w:i/>
-          <w:iCs/>
-          <w:sz w:val="28"/>
-          <w:szCs w:val="28"/>
-          <w:lang w:val="en-US"/>
-        </w:rPr>
-        <w:t>Homo sapiens</w:t>
-      </w:r>
-    </w:p>
-    <w:p>
-      <w:pPr>
-        <w:rPr>
-          <w:rFonts w:ascii="Times New Roman" w:hAnsi="Times New Roman" w:cs="Times New Roman"/>
-          <w:i/>
-          <w:iCs/>
-          <w:sz w:val="28"/>
-          <w:szCs w:val="28"/>
-          <w:lang w:val="en-US"/>
-        </w:rPr>
-      </w:pPr>
-      <w:r>
-        <w:rPr>
-          <w:rFonts w:ascii="Times New Roman" w:hAnsi="Times New Roman" w:cs="Times New Roman"/>
-          <w:i/>
-          <w:iCs/>
-          <w:sz w:val="28"/>
-          <w:szCs w:val="28"/>
-          <w:lang w:val="en-US"/>
-        </w:rPr>
-        <w:t xml:space="preserve">3     </w:t>
       </w:r>
       <w:proofErr w:type="spellStart"/>
       <w:proofErr w:type="gramStart"/>
@@ -2300,31 +2208,54 @@
           <w:szCs w:val="28"/>
           <w:lang w:val="en-US"/>
         </w:rPr>
-        <w:t>collection</w:t>
-      </w:r>
+        <w:t>China</w:t>
+      </w:r>
+      <w:r>
+        <w:rPr>
+          <w:rFonts w:ascii="Times New Roman" w:hAnsi="Times New Roman" w:cs="Times New Roman"/>
+          <w:i/>
+          <w:iCs/>
+          <w:sz w:val="28"/>
+          <w:szCs w:val="28"/>
+          <w:lang w:val="en-US"/>
+        </w:rPr>
+        <w:t>:</w:t>
+      </w:r>
+      <w:r>
+        <w:rPr>
+          <w:rFonts w:ascii="Times New Roman" w:hAnsi="Times New Roman" w:cs="Times New Roman"/>
+          <w:i/>
+          <w:iCs/>
+          <w:sz w:val="28"/>
+          <w:szCs w:val="28"/>
+          <w:lang w:val="en-US"/>
+        </w:rPr>
+        <w:t>Fuzhou</w:t>
+      </w:r>
+      <w:proofErr w:type="spellEnd"/>
       <w:proofErr w:type="gramEnd"/>
-      <w:r>
-        <w:rPr>
-          <w:rFonts w:ascii="Times New Roman" w:hAnsi="Times New Roman" w:cs="Times New Roman"/>
-          <w:i/>
-          <w:iCs/>
-          <w:sz w:val="28"/>
-          <w:szCs w:val="28"/>
-          <w:lang w:val="en-US"/>
-        </w:rPr>
-        <w:t>_date</w:t>
-      </w:r>
-      <w:proofErr w:type="spellEnd"/>
-      <w:r>
-        <w:rPr>
-          <w:rFonts w:ascii="Times New Roman" w:hAnsi="Times New Roman" w:cs="Times New Roman"/>
-          <w:i/>
-          <w:iCs/>
-          <w:sz w:val="28"/>
-          <w:szCs w:val="28"/>
-          <w:lang w:val="en-US"/>
-        </w:rPr>
-        <w:t xml:space="preserve">        </w:t>
+    </w:p>
+    <w:p>
+      <w:pPr>
+        <w:rPr>
+          <w:rFonts w:ascii="Times New Roman" w:hAnsi="Times New Roman" w:cs="Times New Roman"/>
+          <w:i/>
+          <w:iCs/>
+          <w:sz w:val="28"/>
+          <w:szCs w:val="28"/>
+          <w:lang w:val="en-US"/>
+        </w:rPr>
+      </w:pPr>
+      <w:r>
+        <w:rPr>
+          <w:rFonts w:ascii="Times New Roman" w:hAnsi="Times New Roman" w:cs="Times New Roman"/>
+          <w:i/>
+          <w:iCs/>
+          <w:sz w:val="28"/>
+          <w:szCs w:val="28"/>
+          <w:lang w:val="en-US"/>
+        </w:rPr>
+        <w:t xml:space="preserve">2          </w:t>
       </w:r>
       <w:r>
         <w:rPr>
@@ -2346,52 +2277,7 @@
           <w:szCs w:val="28"/>
           <w:lang w:val="en-US"/>
         </w:rPr>
-        <w:t xml:space="preserve"> 2022-01-04</w:t>
-      </w:r>
-    </w:p>
-    <w:p>
-      <w:pPr>
-        <w:rPr>
-          <w:rFonts w:ascii="Times New Roman" w:hAnsi="Times New Roman" w:cs="Times New Roman"/>
-          <w:i/>
-          <w:iCs/>
-          <w:sz w:val="28"/>
-          <w:szCs w:val="28"/>
-          <w:lang w:val="en-US"/>
-        </w:rPr>
-      </w:pPr>
-      <w:r>
-        <w:rPr>
-          <w:rFonts w:ascii="Times New Roman" w:hAnsi="Times New Roman" w:cs="Times New Roman"/>
-          <w:i/>
-          <w:iCs/>
-          <w:sz w:val="28"/>
-          <w:szCs w:val="28"/>
-          <w:lang w:val="en-US"/>
-        </w:rPr>
-        <w:t xml:space="preserve">4        </w:t>
-      </w:r>
-      <w:r>
-        <w:rPr>
-          <w:rFonts w:ascii="Times New Roman" w:hAnsi="Times New Roman" w:cs="Times New Roman"/>
-          <w:i/>
-          <w:iCs/>
-          <w:sz w:val="28"/>
-          <w:szCs w:val="28"/>
-          <w:lang w:val="en-US"/>
-        </w:rPr>
-        <w:t xml:space="preserve">  </w:t>
-      </w:r>
-      <w:r>
-        <w:rPr>
-          <w:rFonts w:ascii="Times New Roman" w:hAnsi="Times New Roman" w:cs="Times New Roman"/>
-          <w:i/>
-          <w:iCs/>
-          <w:sz w:val="28"/>
-          <w:szCs w:val="28"/>
-          <w:lang w:val="en-US"/>
-        </w:rPr>
-        <w:t xml:space="preserve"> strain  </w:t>
+        <w:t xml:space="preserve">  host            </w:t>
       </w:r>
       <w:r>
         <w:rPr>
@@ -2413,450 +2299,31 @@
           <w:szCs w:val="28"/>
           <w:lang w:val="en-US"/>
         </w:rPr>
-        <w:t>HAstV-4_Fuzhou_2022-10</w:t>
-      </w:r>
-    </w:p>
-    <w:p>
-      <w:pPr>
-        <w:rPr>
-          <w:rFonts w:ascii="Times New Roman" w:hAnsi="Times New Roman" w:cs="Times New Roman"/>
-          <w:i/>
-          <w:iCs/>
-          <w:sz w:val="28"/>
-          <w:szCs w:val="28"/>
-          <w:lang w:val="en-US"/>
-        </w:rPr>
-      </w:pPr>
-      <w:r>
-        <w:rPr>
-          <w:rFonts w:ascii="Times New Roman" w:hAnsi="Times New Roman" w:cs="Times New Roman"/>
-          <w:i/>
-          <w:iCs/>
-          <w:sz w:val="28"/>
-          <w:szCs w:val="28"/>
-          <w:lang w:val="en-US"/>
-        </w:rPr>
-        <w:t>..                ...                     ...</w:t>
-      </w:r>
-    </w:p>
-    <w:p>
-      <w:pPr>
-        <w:rPr>
-          <w:rFonts w:ascii="Times New Roman" w:hAnsi="Times New Roman" w:cs="Times New Roman"/>
-          <w:sz w:val="28"/>
-          <w:szCs w:val="28"/>
-        </w:rPr>
-      </w:pPr>
-      <w:r>
-        <w:rPr>
-          <w:rFonts w:ascii="Times New Roman" w:hAnsi="Times New Roman" w:cs="Times New Roman"/>
-          <w:sz w:val="28"/>
-          <w:szCs w:val="28"/>
-        </w:rPr>
-        <w:t xml:space="preserve">В </w:t>
-      </w:r>
-      <w:proofErr w:type="spellStart"/>
-      <w:r>
-        <w:rPr>
-          <w:rFonts w:ascii="Times New Roman" w:hAnsi="Times New Roman" w:cs="Times New Roman"/>
-          <w:sz w:val="28"/>
-          <w:szCs w:val="28"/>
-        </w:rPr>
-        <w:t>датафрейме</w:t>
-      </w:r>
-      <w:proofErr w:type="spellEnd"/>
-      <w:r>
-        <w:rPr>
-          <w:rFonts w:ascii="Times New Roman" w:hAnsi="Times New Roman" w:cs="Times New Roman"/>
-          <w:sz w:val="28"/>
-          <w:szCs w:val="28"/>
-        </w:rPr>
-        <w:t xml:space="preserve"> содержится вся та ж</w:t>
-      </w:r>
-      <w:r>
-        <w:rPr>
-          <w:rFonts w:ascii="Times New Roman" w:hAnsi="Times New Roman" w:cs="Times New Roman"/>
-          <w:sz w:val="28"/>
-          <w:szCs w:val="28"/>
-        </w:rPr>
-        <w:t xml:space="preserve">е информация, что и в файле </w:t>
-      </w:r>
-      <w:r>
-        <w:rPr>
-          <w:rFonts w:ascii="Times New Roman" w:hAnsi="Times New Roman" w:cs="Times New Roman"/>
-          <w:i/>
-          <w:iCs/>
-          <w:sz w:val="28"/>
-          <w:szCs w:val="28"/>
-          <w:lang w:val="en-US"/>
-        </w:rPr>
-        <w:t>output</w:t>
-      </w:r>
-      <w:r>
-        <w:rPr>
-          <w:rFonts w:ascii="Times New Roman" w:hAnsi="Times New Roman" w:cs="Times New Roman"/>
-          <w:i/>
-          <w:iCs/>
-          <w:sz w:val="28"/>
-          <w:szCs w:val="28"/>
-        </w:rPr>
-        <w:t>.</w:t>
-      </w:r>
-      <w:r>
-        <w:rPr>
-          <w:rFonts w:ascii="Times New Roman" w:hAnsi="Times New Roman" w:cs="Times New Roman"/>
-          <w:i/>
-          <w:iCs/>
-          <w:sz w:val="28"/>
-          <w:szCs w:val="28"/>
-          <w:lang w:val="en-US"/>
-        </w:rPr>
-        <w:t>txt</w:t>
-      </w:r>
-      <w:r>
-        <w:rPr>
-          <w:rFonts w:ascii="Times New Roman" w:hAnsi="Times New Roman" w:cs="Times New Roman"/>
-          <w:sz w:val="28"/>
-          <w:szCs w:val="28"/>
-        </w:rPr>
-        <w:t>.</w:t>
-      </w:r>
-    </w:p>
-    <w:p>
-      <w:pPr>
-        <w:rPr>
-          <w:rFonts w:ascii="Times New Roman" w:hAnsi="Times New Roman" w:cs="Times New Roman"/>
-          <w:sz w:val="28"/>
-          <w:szCs w:val="28"/>
-        </w:rPr>
-      </w:pPr>
-      <w:r>
-        <w:rPr>
-          <w:rFonts w:ascii="Times New Roman" w:hAnsi="Times New Roman" w:cs="Times New Roman"/>
-          <w:sz w:val="28"/>
-          <w:szCs w:val="28"/>
-        </w:rPr>
-        <w:t xml:space="preserve">Далее функция </w:t>
-      </w:r>
-      <w:proofErr w:type="gramStart"/>
-      <w:r>
-        <w:rPr>
-          <w:rFonts w:ascii="Times New Roman" w:hAnsi="Times New Roman" w:cs="Times New Roman"/>
-          <w:i/>
-          <w:iCs/>
-          <w:sz w:val="28"/>
-          <w:szCs w:val="28"/>
-          <w:lang w:val="en-US"/>
-        </w:rPr>
-        <w:t>parse</w:t>
-      </w:r>
-      <w:r>
-        <w:rPr>
-          <w:rFonts w:ascii="Times New Roman" w:hAnsi="Times New Roman" w:cs="Times New Roman"/>
-          <w:i/>
-          <w:iCs/>
-          <w:sz w:val="28"/>
-          <w:szCs w:val="28"/>
-        </w:rPr>
-        <w:t>(</w:t>
-      </w:r>
-      <w:proofErr w:type="gramEnd"/>
-      <w:r>
-        <w:rPr>
-          <w:rFonts w:ascii="Times New Roman" w:hAnsi="Times New Roman" w:cs="Times New Roman"/>
-          <w:i/>
-          <w:iCs/>
-          <w:sz w:val="28"/>
-          <w:szCs w:val="28"/>
-        </w:rPr>
-        <w:t>)</w:t>
-      </w:r>
-      <w:r>
-        <w:rPr>
-          <w:rFonts w:ascii="Times New Roman" w:hAnsi="Times New Roman" w:cs="Times New Roman"/>
-          <w:sz w:val="28"/>
-          <w:szCs w:val="28"/>
-        </w:rPr>
-        <w:t xml:space="preserve"> </w:t>
-      </w:r>
-      <w:r>
-        <w:rPr>
-          <w:rFonts w:ascii="Times New Roman" w:hAnsi="Times New Roman" w:cs="Times New Roman"/>
-          <w:sz w:val="28"/>
-          <w:szCs w:val="28"/>
-        </w:rPr>
-        <w:t xml:space="preserve">обращается к указанному </w:t>
-      </w:r>
-      <w:proofErr w:type="spellStart"/>
-      <w:r>
-        <w:rPr>
-          <w:rFonts w:ascii="Times New Roman" w:hAnsi="Times New Roman" w:cs="Times New Roman"/>
-          <w:sz w:val="28"/>
-          <w:szCs w:val="28"/>
-        </w:rPr>
-        <w:t>датафрейму</w:t>
-      </w:r>
-      <w:proofErr w:type="spellEnd"/>
-      <w:r>
-        <w:rPr>
-          <w:rFonts w:ascii="Times New Roman" w:hAnsi="Times New Roman" w:cs="Times New Roman"/>
-          <w:sz w:val="28"/>
-          <w:szCs w:val="28"/>
-        </w:rPr>
-        <w:t xml:space="preserve"> и собирает </w:t>
-      </w:r>
-      <w:r>
-        <w:rPr>
-          <w:rFonts w:ascii="Times New Roman" w:hAnsi="Times New Roman" w:cs="Times New Roman"/>
-          <w:sz w:val="28"/>
-          <w:szCs w:val="28"/>
-        </w:rPr>
-        <w:t xml:space="preserve">данные из строк с названиями </w:t>
-      </w:r>
-      <w:proofErr w:type="spellStart"/>
-      <w:r>
-        <w:rPr>
-          <w:rFonts w:ascii="Times New Roman" w:hAnsi="Times New Roman" w:cs="Times New Roman"/>
-          <w:i/>
-          <w:iCs/>
-          <w:sz w:val="28"/>
-          <w:szCs w:val="28"/>
-        </w:rPr>
-        <w:t>collection_date</w:t>
-      </w:r>
-      <w:proofErr w:type="spellEnd"/>
-      <w:r>
-        <w:rPr>
-          <w:rFonts w:ascii="Times New Roman" w:hAnsi="Times New Roman" w:cs="Times New Roman"/>
-          <w:i/>
-          <w:iCs/>
-          <w:sz w:val="28"/>
-          <w:szCs w:val="28"/>
-        </w:rPr>
-        <w:t xml:space="preserve">, </w:t>
-      </w:r>
-      <w:proofErr w:type="spellStart"/>
-      <w:r>
-        <w:rPr>
-          <w:rFonts w:ascii="Times New Roman" w:hAnsi="Times New Roman" w:cs="Times New Roman"/>
-          <w:i/>
-          <w:iCs/>
-          <w:sz w:val="28"/>
-          <w:szCs w:val="28"/>
-        </w:rPr>
-        <w:t>country</w:t>
-      </w:r>
-      <w:proofErr w:type="spellEnd"/>
-      <w:r>
-        <w:rPr>
-          <w:rFonts w:ascii="Times New Roman" w:hAnsi="Times New Roman" w:cs="Times New Roman"/>
-          <w:i/>
-          <w:iCs/>
-          <w:sz w:val="28"/>
-          <w:szCs w:val="28"/>
-        </w:rPr>
-        <w:t xml:space="preserve">, </w:t>
-      </w:r>
-      <w:proofErr w:type="spellStart"/>
-      <w:r>
-        <w:rPr>
-          <w:rFonts w:ascii="Times New Roman" w:hAnsi="Times New Roman" w:cs="Times New Roman"/>
-          <w:i/>
-          <w:iCs/>
-          <w:sz w:val="28"/>
-          <w:szCs w:val="28"/>
-        </w:rPr>
-        <w:t>host</w:t>
-      </w:r>
-      <w:proofErr w:type="spellEnd"/>
-      <w:r>
-        <w:rPr>
-          <w:rFonts w:ascii="Times New Roman" w:hAnsi="Times New Roman" w:cs="Times New Roman"/>
-          <w:i/>
-          <w:iCs/>
-          <w:sz w:val="28"/>
-          <w:szCs w:val="28"/>
-        </w:rPr>
-        <w:t xml:space="preserve">, </w:t>
-      </w:r>
-      <w:proofErr w:type="spellStart"/>
-      <w:r>
-        <w:rPr>
-          <w:rFonts w:ascii="Times New Roman" w:hAnsi="Times New Roman" w:cs="Times New Roman"/>
-          <w:i/>
-          <w:iCs/>
-          <w:sz w:val="28"/>
-          <w:szCs w:val="28"/>
-        </w:rPr>
-        <w:t>strain</w:t>
-      </w:r>
-      <w:proofErr w:type="spellEnd"/>
-      <w:r>
-        <w:rPr>
-          <w:rFonts w:ascii="Times New Roman" w:hAnsi="Times New Roman" w:cs="Times New Roman"/>
-          <w:i/>
-          <w:iCs/>
-          <w:sz w:val="28"/>
-          <w:szCs w:val="28"/>
-        </w:rPr>
-        <w:t xml:space="preserve">, </w:t>
-      </w:r>
-      <w:r>
-        <w:rPr>
-          <w:rFonts w:ascii="Times New Roman" w:hAnsi="Times New Roman" w:cs="Times New Roman"/>
-          <w:i/>
-          <w:iCs/>
-          <w:sz w:val="28"/>
-          <w:szCs w:val="28"/>
-          <w:lang w:val="en-US"/>
-        </w:rPr>
-        <w:t>isolate</w:t>
-      </w:r>
-      <w:r>
-        <w:rPr>
-          <w:rFonts w:ascii="Times New Roman" w:hAnsi="Times New Roman" w:cs="Times New Roman"/>
-          <w:i/>
-          <w:iCs/>
-          <w:sz w:val="28"/>
-          <w:szCs w:val="28"/>
-        </w:rPr>
-        <w:t xml:space="preserve">, </w:t>
-      </w:r>
-      <w:r>
-        <w:rPr>
-          <w:rFonts w:ascii="Times New Roman" w:hAnsi="Times New Roman" w:cs="Times New Roman"/>
-          <w:i/>
-          <w:iCs/>
-          <w:sz w:val="28"/>
-          <w:szCs w:val="28"/>
-          <w:lang w:val="en-US"/>
-        </w:rPr>
-        <w:t>isolation</w:t>
-      </w:r>
-      <w:r>
-        <w:rPr>
-          <w:rFonts w:ascii="Times New Roman" w:hAnsi="Times New Roman" w:cs="Times New Roman"/>
-          <w:i/>
-          <w:iCs/>
-          <w:sz w:val="28"/>
-          <w:szCs w:val="28"/>
-        </w:rPr>
-        <w:t>_</w:t>
-      </w:r>
-      <w:r>
-        <w:rPr>
-          <w:rFonts w:ascii="Times New Roman" w:hAnsi="Times New Roman" w:cs="Times New Roman"/>
-          <w:i/>
-          <w:iCs/>
-          <w:sz w:val="28"/>
-          <w:szCs w:val="28"/>
-          <w:lang w:val="en-US"/>
-        </w:rPr>
-        <w:t>source</w:t>
-      </w:r>
-      <w:r>
-        <w:rPr>
-          <w:rFonts w:ascii="Times New Roman" w:hAnsi="Times New Roman" w:cs="Times New Roman"/>
-          <w:sz w:val="28"/>
-          <w:szCs w:val="28"/>
-        </w:rPr>
-        <w:t>.</w:t>
-      </w:r>
-      <w:r>
-        <w:rPr>
-          <w:rFonts w:ascii="Times New Roman" w:hAnsi="Times New Roman" w:cs="Times New Roman"/>
-          <w:sz w:val="28"/>
-          <w:szCs w:val="28"/>
-        </w:rPr>
-        <w:t xml:space="preserve"> Очевидно, что количество строк с каждым из этих названий равно количеству скачанных записей (125 при текущем запросе).</w:t>
-      </w:r>
-    </w:p>
-    <w:p>
-      <w:pPr>
-        <w:rPr>
-          <w:rFonts w:ascii="Times New Roman" w:hAnsi="Times New Roman" w:cs="Times New Roman"/>
-          <w:sz w:val="28"/>
-          <w:szCs w:val="28"/>
-        </w:rPr>
-      </w:pPr>
-      <w:r>
-        <w:rPr>
-          <w:rFonts w:ascii="Times New Roman" w:hAnsi="Times New Roman" w:cs="Times New Roman"/>
-          <w:sz w:val="28"/>
-          <w:szCs w:val="28"/>
-        </w:rPr>
-        <w:t>Полученные данные выводятся на экран в следующем формате:</w:t>
-      </w:r>
-    </w:p>
-    <w:p>
-      <w:pPr>
-        <w:rPr>
-          <w:rFonts w:ascii="Times New Roman" w:hAnsi="Times New Roman" w:cs="Times New Roman"/>
-          <w:i/>
-          <w:iCs/>
-          <w:sz w:val="28"/>
-          <w:szCs w:val="28"/>
-        </w:rPr>
-      </w:pPr>
-      <w:r>
-        <w:rPr>
-          <w:rFonts w:ascii="Times New Roman" w:hAnsi="Times New Roman" w:cs="Times New Roman"/>
-          <w:sz w:val="28"/>
-          <w:szCs w:val="28"/>
-        </w:rPr>
-        <w:t>----------------------------------------------------------------------------------------------------</w:t>
-      </w:r>
-      <w:r>
-        <w:rPr>
-          <w:rFonts w:ascii="Times New Roman" w:hAnsi="Times New Roman" w:cs="Times New Roman"/>
-          <w:sz w:val="28"/>
-          <w:szCs w:val="28"/>
-        </w:rPr>
-        <w:br/>
-      </w:r>
-      <w:r>
-        <w:rPr>
-          <w:rFonts w:ascii="Times New Roman" w:hAnsi="Times New Roman" w:cs="Times New Roman"/>
-          <w:i/>
-          <w:iCs/>
-          <w:sz w:val="28"/>
-          <w:szCs w:val="28"/>
-        </w:rPr>
-        <w:t>Загружено 125 записей</w:t>
-      </w:r>
-    </w:p>
-    <w:p>
-      <w:pPr>
-        <w:rPr>
-          <w:rFonts w:ascii="Times New Roman" w:hAnsi="Times New Roman" w:cs="Times New Roman"/>
-          <w:i/>
-          <w:iCs/>
-          <w:sz w:val="28"/>
-          <w:szCs w:val="28"/>
-        </w:rPr>
-      </w:pPr>
-      <w:r>
-        <w:rPr>
-          <w:rFonts w:ascii="Times New Roman" w:hAnsi="Times New Roman" w:cs="Times New Roman"/>
-          <w:i/>
-          <w:iCs/>
-          <w:sz w:val="28"/>
-          <w:szCs w:val="28"/>
-        </w:rPr>
-        <w:t>Образцы выделены в следующих точках мира (чаще всего China, 19 раз(а)):</w:t>
-      </w:r>
-    </w:p>
-    <w:p>
-      <w:pPr>
-        <w:rPr>
-          <w:rFonts w:ascii="Times New Roman" w:hAnsi="Times New Roman" w:cs="Times New Roman"/>
-          <w:i/>
-          <w:iCs/>
-          <w:sz w:val="28"/>
-          <w:szCs w:val="28"/>
-          <w:lang w:val="en-US"/>
-        </w:rPr>
-      </w:pPr>
+        <w:t>Homo sapiens</w:t>
+      </w:r>
+    </w:p>
+    <w:p>
+      <w:pPr>
+        <w:rPr>
+          <w:rFonts w:ascii="Times New Roman" w:hAnsi="Times New Roman" w:cs="Times New Roman"/>
+          <w:i/>
+          <w:iCs/>
+          <w:sz w:val="28"/>
+          <w:szCs w:val="28"/>
+          <w:lang w:val="en-US"/>
+        </w:rPr>
+      </w:pPr>
+      <w:r>
+        <w:rPr>
+          <w:rFonts w:ascii="Times New Roman" w:hAnsi="Times New Roman" w:cs="Times New Roman"/>
+          <w:i/>
+          <w:iCs/>
+          <w:sz w:val="28"/>
+          <w:szCs w:val="28"/>
+          <w:lang w:val="en-US"/>
+        </w:rPr>
+        <w:t xml:space="preserve">3     </w:t>
+      </w:r>
       <w:proofErr w:type="spellStart"/>
       <w:proofErr w:type="gramStart"/>
       <w:r>
@@ -2868,6 +2335,591 @@
           <w:szCs w:val="28"/>
           <w:lang w:val="en-US"/>
         </w:rPr>
+        <w:t>collection</w:t>
+      </w:r>
+      <w:proofErr w:type="gramEnd"/>
+      <w:r>
+        <w:rPr>
+          <w:rFonts w:ascii="Times New Roman" w:hAnsi="Times New Roman" w:cs="Times New Roman"/>
+          <w:i/>
+          <w:iCs/>
+          <w:sz w:val="28"/>
+          <w:szCs w:val="28"/>
+          <w:lang w:val="en-US"/>
+        </w:rPr>
+        <w:t>_date</w:t>
+      </w:r>
+      <w:proofErr w:type="spellEnd"/>
+      <w:r>
+        <w:rPr>
+          <w:rFonts w:ascii="Times New Roman" w:hAnsi="Times New Roman" w:cs="Times New Roman"/>
+          <w:i/>
+          <w:iCs/>
+          <w:sz w:val="28"/>
+          <w:szCs w:val="28"/>
+          <w:lang w:val="en-US"/>
+        </w:rPr>
+        <w:t xml:space="preserve">        </w:t>
+      </w:r>
+      <w:r>
+        <w:rPr>
+          <w:rFonts w:ascii="Times New Roman" w:hAnsi="Times New Roman" w:cs="Times New Roman"/>
+          <w:i/>
+          <w:iCs/>
+          <w:sz w:val="28"/>
+          <w:szCs w:val="28"/>
+          <w:lang w:val="en-US"/>
+        </w:rPr>
+        <w:t xml:space="preserve">  </w:t>
+      </w:r>
+      <w:r>
+        <w:rPr>
+          <w:rFonts w:ascii="Times New Roman" w:hAnsi="Times New Roman" w:cs="Times New Roman"/>
+          <w:i/>
+          <w:iCs/>
+          <w:sz w:val="28"/>
+          <w:szCs w:val="28"/>
+          <w:lang w:val="en-US"/>
+        </w:rPr>
+        <w:t xml:space="preserve"> 2022-01-04</w:t>
+      </w:r>
+    </w:p>
+    <w:p>
+      <w:pPr>
+        <w:rPr>
+          <w:rFonts w:ascii="Times New Roman" w:hAnsi="Times New Roman" w:cs="Times New Roman"/>
+          <w:i/>
+          <w:iCs/>
+          <w:sz w:val="28"/>
+          <w:szCs w:val="28"/>
+          <w:lang w:val="en-US"/>
+        </w:rPr>
+      </w:pPr>
+      <w:r>
+        <w:rPr>
+          <w:rFonts w:ascii="Times New Roman" w:hAnsi="Times New Roman" w:cs="Times New Roman"/>
+          <w:i/>
+          <w:iCs/>
+          <w:sz w:val="28"/>
+          <w:szCs w:val="28"/>
+          <w:lang w:val="en-US"/>
+        </w:rPr>
+        <w:t xml:space="preserve">4        </w:t>
+      </w:r>
+      <w:r>
+        <w:rPr>
+          <w:rFonts w:ascii="Times New Roman" w:hAnsi="Times New Roman" w:cs="Times New Roman"/>
+          <w:i/>
+          <w:iCs/>
+          <w:sz w:val="28"/>
+          <w:szCs w:val="28"/>
+          <w:lang w:val="en-US"/>
+        </w:rPr>
+        <w:t xml:space="preserve">  </w:t>
+      </w:r>
+      <w:r>
+        <w:rPr>
+          <w:rFonts w:ascii="Times New Roman" w:hAnsi="Times New Roman" w:cs="Times New Roman"/>
+          <w:i/>
+          <w:iCs/>
+          <w:sz w:val="28"/>
+          <w:szCs w:val="28"/>
+          <w:lang w:val="en-US"/>
+        </w:rPr>
+        <w:t xml:space="preserve"> strain  </w:t>
+      </w:r>
+      <w:r>
+        <w:rPr>
+          <w:rFonts w:ascii="Times New Roman" w:hAnsi="Times New Roman" w:cs="Times New Roman"/>
+          <w:i/>
+          <w:iCs/>
+          <w:sz w:val="28"/>
+          <w:szCs w:val="28"/>
+          <w:lang w:val="en-US"/>
+        </w:rPr>
+        <w:t xml:space="preserve">      </w:t>
+      </w:r>
+      <w:r>
+        <w:rPr>
+          <w:rFonts w:ascii="Times New Roman" w:hAnsi="Times New Roman" w:cs="Times New Roman"/>
+          <w:i/>
+          <w:iCs/>
+          <w:sz w:val="28"/>
+          <w:szCs w:val="28"/>
+          <w:lang w:val="en-US"/>
+        </w:rPr>
+        <w:t>HAstV-4_Fuzhou_2022-10</w:t>
+      </w:r>
+    </w:p>
+    <w:p>
+      <w:pPr>
+        <w:rPr>
+          <w:rFonts w:ascii="Times New Roman" w:hAnsi="Times New Roman" w:cs="Times New Roman"/>
+          <w:i/>
+          <w:iCs/>
+          <w:sz w:val="28"/>
+          <w:szCs w:val="28"/>
+        </w:rPr>
+      </w:pPr>
+      <w:r>
+        <w:rPr>
+          <w:rFonts w:ascii="Times New Roman" w:hAnsi="Times New Roman" w:cs="Times New Roman"/>
+          <w:i/>
+          <w:iCs/>
+          <w:sz w:val="28"/>
+          <w:szCs w:val="28"/>
+        </w:rPr>
+        <w:t>..                ...                     ...</w:t>
+      </w:r>
+    </w:p>
+    <w:p>
+      <w:pPr>
+        <w:rPr>
+          <w:rFonts w:ascii="Times New Roman" w:hAnsi="Times New Roman" w:cs="Times New Roman"/>
+          <w:sz w:val="28"/>
+          <w:szCs w:val="28"/>
+        </w:rPr>
+      </w:pPr>
+      <w:r>
+        <w:rPr>
+          <w:rFonts w:ascii="Times New Roman" w:hAnsi="Times New Roman" w:cs="Times New Roman"/>
+          <w:sz w:val="28"/>
+          <w:szCs w:val="28"/>
+        </w:rPr>
+        <w:t xml:space="preserve">В </w:t>
+      </w:r>
+      <w:proofErr w:type="spellStart"/>
+      <w:r>
+        <w:rPr>
+          <w:rFonts w:ascii="Times New Roman" w:hAnsi="Times New Roman" w:cs="Times New Roman"/>
+          <w:sz w:val="28"/>
+          <w:szCs w:val="28"/>
+        </w:rPr>
+        <w:t>датафрейме</w:t>
+      </w:r>
+      <w:proofErr w:type="spellEnd"/>
+      <w:r>
+        <w:rPr>
+          <w:rFonts w:ascii="Times New Roman" w:hAnsi="Times New Roman" w:cs="Times New Roman"/>
+          <w:sz w:val="28"/>
+          <w:szCs w:val="28"/>
+        </w:rPr>
+        <w:t xml:space="preserve"> содержится вся та ж</w:t>
+      </w:r>
+      <w:r>
+        <w:rPr>
+          <w:rFonts w:ascii="Times New Roman" w:hAnsi="Times New Roman" w:cs="Times New Roman"/>
+          <w:sz w:val="28"/>
+          <w:szCs w:val="28"/>
+        </w:rPr>
+        <w:t xml:space="preserve">е информация, что и в файле </w:t>
+      </w:r>
+      <w:r>
+        <w:rPr>
+          <w:rFonts w:ascii="Times New Roman" w:hAnsi="Times New Roman" w:cs="Times New Roman"/>
+          <w:i/>
+          <w:iCs/>
+          <w:sz w:val="28"/>
+          <w:szCs w:val="28"/>
+          <w:lang w:val="en-US"/>
+        </w:rPr>
+        <w:t>output</w:t>
+      </w:r>
+      <w:r>
+        <w:rPr>
+          <w:rFonts w:ascii="Times New Roman" w:hAnsi="Times New Roman" w:cs="Times New Roman"/>
+          <w:i/>
+          <w:iCs/>
+          <w:sz w:val="28"/>
+          <w:szCs w:val="28"/>
+        </w:rPr>
+        <w:t>.</w:t>
+      </w:r>
+      <w:r>
+        <w:rPr>
+          <w:rFonts w:ascii="Times New Roman" w:hAnsi="Times New Roman" w:cs="Times New Roman"/>
+          <w:i/>
+          <w:iCs/>
+          <w:sz w:val="28"/>
+          <w:szCs w:val="28"/>
+          <w:lang w:val="en-US"/>
+        </w:rPr>
+        <w:t>txt</w:t>
+      </w:r>
+      <w:r>
+        <w:rPr>
+          <w:rFonts w:ascii="Times New Roman" w:hAnsi="Times New Roman" w:cs="Times New Roman"/>
+          <w:sz w:val="28"/>
+          <w:szCs w:val="28"/>
+        </w:rPr>
+        <w:t>.</w:t>
+      </w:r>
+    </w:p>
+    <w:p>
+      <w:pPr>
+        <w:rPr>
+          <w:rFonts w:ascii="Times New Roman" w:hAnsi="Times New Roman" w:cs="Times New Roman"/>
+          <w:sz w:val="28"/>
+          <w:szCs w:val="28"/>
+        </w:rPr>
+      </w:pPr>
+      <w:r>
+        <w:rPr>
+          <w:rFonts w:ascii="Times New Roman" w:hAnsi="Times New Roman" w:cs="Times New Roman"/>
+          <w:sz w:val="28"/>
+          <w:szCs w:val="28"/>
+        </w:rPr>
+        <w:t xml:space="preserve">Далее функция </w:t>
+      </w:r>
+      <w:proofErr w:type="gramStart"/>
+      <w:r>
+        <w:rPr>
+          <w:rFonts w:ascii="Times New Roman" w:hAnsi="Times New Roman" w:cs="Times New Roman"/>
+          <w:i/>
+          <w:iCs/>
+          <w:sz w:val="28"/>
+          <w:szCs w:val="28"/>
+          <w:lang w:val="en-US"/>
+        </w:rPr>
+        <w:t>parse</w:t>
+      </w:r>
+      <w:r>
+        <w:rPr>
+          <w:rFonts w:ascii="Times New Roman" w:hAnsi="Times New Roman" w:cs="Times New Roman"/>
+          <w:i/>
+          <w:iCs/>
+          <w:sz w:val="28"/>
+          <w:szCs w:val="28"/>
+        </w:rPr>
+        <w:t>(</w:t>
+      </w:r>
+      <w:proofErr w:type="gramEnd"/>
+      <w:r>
+        <w:rPr>
+          <w:rFonts w:ascii="Times New Roman" w:hAnsi="Times New Roman" w:cs="Times New Roman"/>
+          <w:i/>
+          <w:iCs/>
+          <w:sz w:val="28"/>
+          <w:szCs w:val="28"/>
+        </w:rPr>
+        <w:t>)</w:t>
+      </w:r>
+      <w:r>
+        <w:rPr>
+          <w:rFonts w:ascii="Times New Roman" w:hAnsi="Times New Roman" w:cs="Times New Roman"/>
+          <w:sz w:val="28"/>
+          <w:szCs w:val="28"/>
+        </w:rPr>
+        <w:t xml:space="preserve"> </w:t>
+      </w:r>
+      <w:r>
+        <w:rPr>
+          <w:rFonts w:ascii="Times New Roman" w:hAnsi="Times New Roman" w:cs="Times New Roman"/>
+          <w:sz w:val="28"/>
+          <w:szCs w:val="28"/>
+        </w:rPr>
+        <w:t xml:space="preserve">обращается к указанному </w:t>
+      </w:r>
+      <w:proofErr w:type="spellStart"/>
+      <w:r>
+        <w:rPr>
+          <w:rFonts w:ascii="Times New Roman" w:hAnsi="Times New Roman" w:cs="Times New Roman"/>
+          <w:sz w:val="28"/>
+          <w:szCs w:val="28"/>
+        </w:rPr>
+        <w:t>датафрейму</w:t>
+      </w:r>
+      <w:proofErr w:type="spellEnd"/>
+      <w:r>
+        <w:rPr>
+          <w:rFonts w:ascii="Times New Roman" w:hAnsi="Times New Roman" w:cs="Times New Roman"/>
+          <w:sz w:val="28"/>
+          <w:szCs w:val="28"/>
+        </w:rPr>
+        <w:t xml:space="preserve"> и собирает </w:t>
+      </w:r>
+      <w:r>
+        <w:rPr>
+          <w:rFonts w:ascii="Times New Roman" w:hAnsi="Times New Roman" w:cs="Times New Roman"/>
+          <w:sz w:val="28"/>
+          <w:szCs w:val="28"/>
+        </w:rPr>
+        <w:t xml:space="preserve">данные из строк с названиями </w:t>
+      </w:r>
+      <w:r>
+        <w:rPr>
+          <w:rFonts w:ascii="Times New Roman" w:hAnsi="Times New Roman" w:cs="Times New Roman"/>
+          <w:i/>
+          <w:iCs/>
+          <w:sz w:val="28"/>
+          <w:szCs w:val="28"/>
+          <w:lang w:val="en-US"/>
+        </w:rPr>
+        <w:t>GBID</w:t>
+      </w:r>
+      <w:r>
+        <w:rPr>
+          <w:rFonts w:ascii="Times New Roman" w:hAnsi="Times New Roman" w:cs="Times New Roman"/>
+          <w:sz w:val="28"/>
+          <w:szCs w:val="28"/>
+        </w:rPr>
+        <w:t xml:space="preserve">, </w:t>
+      </w:r>
+      <w:proofErr w:type="spellStart"/>
+      <w:r>
+        <w:rPr>
+          <w:rFonts w:ascii="Times New Roman" w:hAnsi="Times New Roman" w:cs="Times New Roman"/>
+          <w:i/>
+          <w:iCs/>
+          <w:sz w:val="28"/>
+          <w:szCs w:val="28"/>
+        </w:rPr>
+        <w:t>collection_date</w:t>
+      </w:r>
+      <w:proofErr w:type="spellEnd"/>
+      <w:r>
+        <w:rPr>
+          <w:rFonts w:ascii="Times New Roman" w:hAnsi="Times New Roman" w:cs="Times New Roman"/>
+          <w:i/>
+          <w:iCs/>
+          <w:sz w:val="28"/>
+          <w:szCs w:val="28"/>
+        </w:rPr>
+        <w:t xml:space="preserve">, </w:t>
+      </w:r>
+      <w:proofErr w:type="spellStart"/>
+      <w:r>
+        <w:rPr>
+          <w:rFonts w:ascii="Times New Roman" w:hAnsi="Times New Roman" w:cs="Times New Roman"/>
+          <w:i/>
+          <w:iCs/>
+          <w:sz w:val="28"/>
+          <w:szCs w:val="28"/>
+        </w:rPr>
+        <w:t>country</w:t>
+      </w:r>
+      <w:proofErr w:type="spellEnd"/>
+      <w:r>
+        <w:rPr>
+          <w:rFonts w:ascii="Times New Roman" w:hAnsi="Times New Roman" w:cs="Times New Roman"/>
+          <w:i/>
+          <w:iCs/>
+          <w:sz w:val="28"/>
+          <w:szCs w:val="28"/>
+        </w:rPr>
+        <w:t xml:space="preserve">, </w:t>
+      </w:r>
+      <w:proofErr w:type="spellStart"/>
+      <w:r>
+        <w:rPr>
+          <w:rFonts w:ascii="Times New Roman" w:hAnsi="Times New Roman" w:cs="Times New Roman"/>
+          <w:i/>
+          <w:iCs/>
+          <w:sz w:val="28"/>
+          <w:szCs w:val="28"/>
+        </w:rPr>
+        <w:t>host</w:t>
+      </w:r>
+      <w:proofErr w:type="spellEnd"/>
+      <w:r>
+        <w:rPr>
+          <w:rFonts w:ascii="Times New Roman" w:hAnsi="Times New Roman" w:cs="Times New Roman"/>
+          <w:i/>
+          <w:iCs/>
+          <w:sz w:val="28"/>
+          <w:szCs w:val="28"/>
+        </w:rPr>
+        <w:t xml:space="preserve">, </w:t>
+      </w:r>
+      <w:proofErr w:type="spellStart"/>
+      <w:r>
+        <w:rPr>
+          <w:rFonts w:ascii="Times New Roman" w:hAnsi="Times New Roman" w:cs="Times New Roman"/>
+          <w:i/>
+          <w:iCs/>
+          <w:sz w:val="28"/>
+          <w:szCs w:val="28"/>
+        </w:rPr>
+        <w:t>strain</w:t>
+      </w:r>
+      <w:proofErr w:type="spellEnd"/>
+      <w:r>
+        <w:rPr>
+          <w:rFonts w:ascii="Times New Roman" w:hAnsi="Times New Roman" w:cs="Times New Roman"/>
+          <w:i/>
+          <w:iCs/>
+          <w:sz w:val="28"/>
+          <w:szCs w:val="28"/>
+        </w:rPr>
+        <w:t xml:space="preserve">, </w:t>
+      </w:r>
+      <w:r>
+        <w:rPr>
+          <w:rFonts w:ascii="Times New Roman" w:hAnsi="Times New Roman" w:cs="Times New Roman"/>
+          <w:i/>
+          <w:iCs/>
+          <w:sz w:val="28"/>
+          <w:szCs w:val="28"/>
+          <w:lang w:val="en-US"/>
+        </w:rPr>
+        <w:t>isolate</w:t>
+      </w:r>
+      <w:r>
+        <w:rPr>
+          <w:rFonts w:ascii="Times New Roman" w:hAnsi="Times New Roman" w:cs="Times New Roman"/>
+          <w:i/>
+          <w:iCs/>
+          <w:sz w:val="28"/>
+          <w:szCs w:val="28"/>
+        </w:rPr>
+        <w:t xml:space="preserve">, </w:t>
+      </w:r>
+      <w:r>
+        <w:rPr>
+          <w:rFonts w:ascii="Times New Roman" w:hAnsi="Times New Roman" w:cs="Times New Roman"/>
+          <w:i/>
+          <w:iCs/>
+          <w:sz w:val="28"/>
+          <w:szCs w:val="28"/>
+          <w:lang w:val="en-US"/>
+        </w:rPr>
+        <w:t>isolation</w:t>
+      </w:r>
+      <w:r>
+        <w:rPr>
+          <w:rFonts w:ascii="Times New Roman" w:hAnsi="Times New Roman" w:cs="Times New Roman"/>
+          <w:i/>
+          <w:iCs/>
+          <w:sz w:val="28"/>
+          <w:szCs w:val="28"/>
+        </w:rPr>
+        <w:t>_</w:t>
+      </w:r>
+      <w:r>
+        <w:rPr>
+          <w:rFonts w:ascii="Times New Roman" w:hAnsi="Times New Roman" w:cs="Times New Roman"/>
+          <w:i/>
+          <w:iCs/>
+          <w:sz w:val="28"/>
+          <w:szCs w:val="28"/>
+          <w:lang w:val="en-US"/>
+        </w:rPr>
+        <w:t>source</w:t>
+      </w:r>
+      <w:r>
+        <w:rPr>
+          <w:rFonts w:ascii="Times New Roman" w:hAnsi="Times New Roman" w:cs="Times New Roman"/>
+          <w:sz w:val="28"/>
+          <w:szCs w:val="28"/>
+        </w:rPr>
+        <w:t>.</w:t>
+      </w:r>
+      <w:r>
+        <w:rPr>
+          <w:rFonts w:ascii="Times New Roman" w:hAnsi="Times New Roman" w:cs="Times New Roman"/>
+          <w:sz w:val="28"/>
+          <w:szCs w:val="28"/>
+        </w:rPr>
+        <w:t xml:space="preserve"> Очевидно, что количество строк с каждым из этих названий равно количеству скачанных записей (125 при текущем запросе).</w:t>
+      </w:r>
+    </w:p>
+    <w:p>
+      <w:pPr>
+        <w:rPr>
+          <w:rFonts w:ascii="Times New Roman" w:hAnsi="Times New Roman" w:cs="Times New Roman"/>
+          <w:sz w:val="28"/>
+          <w:szCs w:val="28"/>
+        </w:rPr>
+      </w:pPr>
+      <w:r>
+        <w:rPr>
+          <w:rFonts w:ascii="Times New Roman" w:hAnsi="Times New Roman" w:cs="Times New Roman"/>
+          <w:sz w:val="28"/>
+          <w:szCs w:val="28"/>
+        </w:rPr>
+        <w:t>Полученные данные выводятся на экран в следующем формате:</w:t>
+      </w:r>
+    </w:p>
+    <w:p>
+      <w:pPr>
+        <w:rPr>
+          <w:rFonts w:ascii="Times New Roman" w:hAnsi="Times New Roman" w:cs="Times New Roman"/>
+          <w:i/>
+          <w:iCs/>
+          <w:sz w:val="28"/>
+          <w:szCs w:val="28"/>
+        </w:rPr>
+      </w:pPr>
+      <w:r>
+        <w:rPr>
+          <w:rFonts w:ascii="Times New Roman" w:hAnsi="Times New Roman" w:cs="Times New Roman"/>
+          <w:sz w:val="28"/>
+          <w:szCs w:val="28"/>
+        </w:rPr>
+        <w:t>----------------------------------------------------------------------------------------------------</w:t>
+      </w:r>
+      <w:r>
+        <w:rPr>
+          <w:rFonts w:ascii="Times New Roman" w:hAnsi="Times New Roman" w:cs="Times New Roman"/>
+          <w:sz w:val="28"/>
+          <w:szCs w:val="28"/>
+        </w:rPr>
+        <w:br/>
+      </w:r>
+      <w:r>
+        <w:rPr>
+          <w:rFonts w:ascii="Times New Roman" w:hAnsi="Times New Roman" w:cs="Times New Roman"/>
+          <w:i/>
+          <w:iCs/>
+          <w:sz w:val="28"/>
+          <w:szCs w:val="28"/>
+        </w:rPr>
+        <w:t>Загружено 125 записей</w:t>
+      </w:r>
+    </w:p>
+    <w:p>
+      <w:pPr>
+        <w:rPr>
+          <w:rFonts w:ascii="Times New Roman" w:hAnsi="Times New Roman" w:cs="Times New Roman"/>
+          <w:i/>
+          <w:iCs/>
+          <w:sz w:val="28"/>
+          <w:szCs w:val="28"/>
+        </w:rPr>
+      </w:pPr>
+      <w:r>
+        <w:rPr>
+          <w:rFonts w:ascii="Times New Roman" w:hAnsi="Times New Roman" w:cs="Times New Roman"/>
+          <w:i/>
+          <w:iCs/>
+          <w:sz w:val="28"/>
+          <w:szCs w:val="28"/>
+        </w:rPr>
+        <w:t>Образцы выделены в следующих точках мира (чаще всего China, 19 раз(а)):</w:t>
+      </w:r>
+    </w:p>
+    <w:p>
+      <w:pPr>
+        <w:rPr>
+          <w:rFonts w:ascii="Times New Roman" w:hAnsi="Times New Roman" w:cs="Times New Roman"/>
+          <w:i/>
+          <w:iCs/>
+          <w:sz w:val="28"/>
+          <w:szCs w:val="28"/>
+          <w:lang w:val="en-US"/>
+        </w:rPr>
+      </w:pPr>
+      <w:proofErr w:type="spellStart"/>
+      <w:proofErr w:type="gramStart"/>
+      <w:r>
+        <w:rPr>
+          <w:rFonts w:ascii="Times New Roman" w:hAnsi="Times New Roman" w:cs="Times New Roman"/>
+          <w:i/>
+          <w:iCs/>
+          <w:sz w:val="28"/>
+          <w:szCs w:val="28"/>
+          <w:lang w:val="en-US"/>
+        </w:rPr>
         <w:t>China:Fuzhou</w:t>
       </w:r>
       <w:proofErr w:type="spellEnd"/>
@@ -3111,39 +3163,110 @@
           <w:iCs/>
           <w:sz w:val="28"/>
           <w:szCs w:val="28"/>
-          <w:lang w:val="en-US"/>
-        </w:rPr>
-      </w:pPr>
-      <w:r>
-        <w:rPr>
-          <w:rFonts w:ascii="Times New Roman" w:hAnsi="Times New Roman" w:cs="Times New Roman"/>
-          <w:i/>
-          <w:iCs/>
-          <w:sz w:val="28"/>
-          <w:szCs w:val="28"/>
-          <w:lang w:val="en-US"/>
-        </w:rPr>
-        <w:t>Homo sapiens; infant (&lt;5 years)</w:t>
-      </w:r>
-    </w:p>
-    <w:p>
-      <w:pPr>
-        <w:rPr>
-          <w:rFonts w:ascii="Times New Roman" w:hAnsi="Times New Roman" w:cs="Times New Roman"/>
-          <w:i/>
-          <w:iCs/>
-          <w:sz w:val="28"/>
-          <w:szCs w:val="28"/>
-        </w:rPr>
-      </w:pPr>
-      <w:r>
-        <w:rPr>
-          <w:rFonts w:ascii="Times New Roman" w:hAnsi="Times New Roman" w:cs="Times New Roman"/>
-          <w:i/>
-          <w:iCs/>
-          <w:sz w:val="28"/>
-          <w:szCs w:val="28"/>
-          <w:lang w:val="en-US"/>
+        </w:rPr>
+      </w:pPr>
+      <w:r>
+        <w:rPr>
+          <w:rFonts w:ascii="Times New Roman" w:hAnsi="Times New Roman" w:cs="Times New Roman"/>
+          <w:i/>
+          <w:iCs/>
+          <w:sz w:val="28"/>
+          <w:szCs w:val="28"/>
+          <w:lang w:val="en-US"/>
+        </w:rPr>
+        <w:t>Homo</w:t>
+      </w:r>
+      <w:r>
+        <w:rPr>
+          <w:rFonts w:ascii="Times New Roman" w:hAnsi="Times New Roman" w:cs="Times New Roman"/>
+          <w:i/>
+          <w:iCs/>
+          <w:sz w:val="28"/>
+          <w:szCs w:val="28"/>
+        </w:rPr>
+        <w:t xml:space="preserve"> </w:t>
+      </w:r>
+      <w:r>
+        <w:rPr>
+          <w:rFonts w:ascii="Times New Roman" w:hAnsi="Times New Roman" w:cs="Times New Roman"/>
+          <w:i/>
+          <w:iCs/>
+          <w:sz w:val="28"/>
+          <w:szCs w:val="28"/>
+          <w:lang w:val="en-US"/>
+        </w:rPr>
+        <w:t>sapiens</w:t>
+      </w:r>
+      <w:r>
+        <w:rPr>
+          <w:rFonts w:ascii="Times New Roman" w:hAnsi="Times New Roman" w:cs="Times New Roman"/>
+          <w:i/>
+          <w:iCs/>
+          <w:sz w:val="28"/>
+          <w:szCs w:val="28"/>
+        </w:rPr>
+        <w:t xml:space="preserve">; </w:t>
+      </w:r>
+      <w:r>
+        <w:rPr>
+          <w:rFonts w:ascii="Times New Roman" w:hAnsi="Times New Roman" w:cs="Times New Roman"/>
+          <w:i/>
+          <w:iCs/>
+          <w:sz w:val="28"/>
+          <w:szCs w:val="28"/>
+          <w:lang w:val="en-US"/>
+        </w:rPr>
+        <w:t>infant</w:t>
+      </w:r>
+      <w:r>
+        <w:rPr>
+          <w:rFonts w:ascii="Times New Roman" w:hAnsi="Times New Roman" w:cs="Times New Roman"/>
+          <w:i/>
+          <w:iCs/>
+          <w:sz w:val="28"/>
+          <w:szCs w:val="28"/>
+        </w:rPr>
+        <w:t xml:space="preserve"> (&lt;5 </w:t>
+      </w:r>
+      <w:r>
+        <w:rPr>
+          <w:rFonts w:ascii="Times New Roman" w:hAnsi="Times New Roman" w:cs="Times New Roman"/>
+          <w:i/>
+          <w:iCs/>
+          <w:sz w:val="28"/>
+          <w:szCs w:val="28"/>
+          <w:lang w:val="en-US"/>
+        </w:rPr>
+        <w:t>years</w:t>
+      </w:r>
+      <w:r>
+        <w:rPr>
+          <w:rFonts w:ascii="Times New Roman" w:hAnsi="Times New Roman" w:cs="Times New Roman"/>
+          <w:i/>
+          <w:iCs/>
+          <w:sz w:val="28"/>
+          <w:szCs w:val="28"/>
+        </w:rPr>
+        <w:t>)</w:t>
+      </w:r>
+    </w:p>
+    <w:p>
+      <w:pPr>
+        <w:rPr>
+          <w:rFonts w:ascii="Times New Roman" w:hAnsi="Times New Roman" w:cs="Times New Roman"/>
+          <w:i/>
+          <w:iCs/>
+          <w:sz w:val="28"/>
+          <w:szCs w:val="28"/>
+        </w:rPr>
+      </w:pPr>
+      <w:r>
+        <w:rPr>
+          <w:rFonts w:ascii="Times New Roman" w:hAnsi="Times New Roman" w:cs="Times New Roman"/>
+          <w:i/>
+          <w:iCs/>
+          <w:sz w:val="28"/>
+          <w:szCs w:val="28"/>
         </w:rPr>
         <w:t>…</w:t>
       </w:r>
@@ -3188,17 +3311,15 @@
           <w:iCs/>
           <w:sz w:val="28"/>
           <w:szCs w:val="28"/>
-          <w:lang w:val="en-US"/>
-        </w:rPr>
-      </w:pPr>
-      <w:r>
-        <w:rPr>
-          <w:rFonts w:ascii="Times New Roman" w:hAnsi="Times New Roman" w:cs="Times New Roman"/>
-          <w:i/>
-          <w:iCs/>
-          <w:sz w:val="28"/>
-          <w:szCs w:val="28"/>
-          <w:lang w:val="en-US"/>
+        </w:rPr>
+      </w:pPr>
+      <w:r>
+        <w:rPr>
+          <w:rFonts w:ascii="Times New Roman" w:hAnsi="Times New Roman" w:cs="Times New Roman"/>
+          <w:i/>
+          <w:iCs/>
+          <w:sz w:val="28"/>
+          <w:szCs w:val="28"/>
         </w:rPr>
         <w:t>2022-01-04</w:t>
       </w:r>
@@ -3211,17 +3332,15 @@
           <w:iCs/>
           <w:sz w:val="28"/>
           <w:szCs w:val="28"/>
-          <w:lang w:val="en-US"/>
-        </w:rPr>
-      </w:pPr>
-      <w:r>
-        <w:rPr>
-          <w:rFonts w:ascii="Times New Roman" w:hAnsi="Times New Roman" w:cs="Times New Roman"/>
-          <w:i/>
-          <w:iCs/>
-          <w:sz w:val="28"/>
-          <w:szCs w:val="28"/>
-          <w:lang w:val="en-US"/>
+        </w:rPr>
+      </w:pPr>
+      <w:r>
+        <w:rPr>
+          <w:rFonts w:ascii="Times New Roman" w:hAnsi="Times New Roman" w:cs="Times New Roman"/>
+          <w:i/>
+          <w:iCs/>
+          <w:sz w:val="28"/>
+          <w:szCs w:val="28"/>
         </w:rPr>
         <w:t>2021</w:t>
       </w:r>
@@ -3234,17 +3353,15 @@
           <w:iCs/>
           <w:sz w:val="28"/>
           <w:szCs w:val="28"/>
-          <w:lang w:val="en-US"/>
-        </w:rPr>
-      </w:pPr>
-      <w:r>
-        <w:rPr>
-          <w:rFonts w:ascii="Times New Roman" w:hAnsi="Times New Roman" w:cs="Times New Roman"/>
-          <w:i/>
-          <w:iCs/>
-          <w:sz w:val="28"/>
-          <w:szCs w:val="28"/>
-          <w:lang w:val="en-US"/>
+        </w:rPr>
+      </w:pPr>
+      <w:r>
+        <w:rPr>
+          <w:rFonts w:ascii="Times New Roman" w:hAnsi="Times New Roman" w:cs="Times New Roman"/>
+          <w:i/>
+          <w:iCs/>
+          <w:sz w:val="28"/>
+          <w:szCs w:val="28"/>
         </w:rPr>
         <w:lastRenderedPageBreak/>
         <w:t>2016-05-24</w:t>
@@ -3258,17 +3375,15 @@
           <w:iCs/>
           <w:sz w:val="28"/>
           <w:szCs w:val="28"/>
-          <w:lang w:val="en-US"/>
-        </w:rPr>
-      </w:pPr>
-      <w:r>
-        <w:rPr>
-          <w:rFonts w:ascii="Times New Roman" w:hAnsi="Times New Roman" w:cs="Times New Roman"/>
-          <w:i/>
-          <w:iCs/>
-          <w:sz w:val="28"/>
-          <w:szCs w:val="28"/>
-          <w:lang w:val="en-US"/>
+        </w:rPr>
+      </w:pPr>
+      <w:r>
+        <w:rPr>
+          <w:rFonts w:ascii="Times New Roman" w:hAnsi="Times New Roman" w:cs="Times New Roman"/>
+          <w:i/>
+          <w:iCs/>
+          <w:sz w:val="28"/>
+          <w:szCs w:val="28"/>
         </w:rPr>
         <w:t>…</w:t>
       </w:r>
@@ -3281,19 +3396,17 @@
           <w:iCs/>
           <w:sz w:val="28"/>
           <w:szCs w:val="28"/>
-          <w:lang w:val="en-US"/>
-        </w:rPr>
-      </w:pPr>
-    </w:p>
-    <w:p>
-      <w:pPr>
-        <w:rPr>
-          <w:rFonts w:ascii="Times New Roman" w:hAnsi="Times New Roman" w:cs="Times New Roman"/>
-          <w:i/>
-          <w:iCs/>
-          <w:sz w:val="28"/>
-          <w:szCs w:val="28"/>
-          <w:lang w:val="en-US"/>
+        </w:rPr>
+      </w:pPr>
+    </w:p>
+    <w:p>
+      <w:pPr>
+        <w:rPr>
+          <w:rFonts w:ascii="Times New Roman" w:hAnsi="Times New Roman" w:cs="Times New Roman"/>
+          <w:i/>
+          <w:iCs/>
+          <w:sz w:val="28"/>
+          <w:szCs w:val="28"/>
         </w:rPr>
       </w:pPr>
       <w:r>
@@ -3313,7 +3426,6 @@
           <w:iCs/>
           <w:sz w:val="28"/>
           <w:szCs w:val="28"/>
-          <w:lang w:val="en-US"/>
         </w:rPr>
         <w:t xml:space="preserve">: </w:t>
       </w:r>
@@ -3326,65 +3438,199 @@
           <w:iCs/>
           <w:sz w:val="28"/>
           <w:szCs w:val="28"/>
-          <w:lang w:val="en-US"/>
-        </w:rPr>
-      </w:pPr>
-      <w:r>
-        <w:rPr>
-          <w:rFonts w:ascii="Times New Roman" w:hAnsi="Times New Roman" w:cs="Times New Roman"/>
-          <w:i/>
-          <w:iCs/>
-          <w:sz w:val="28"/>
-          <w:szCs w:val="28"/>
-          <w:lang w:val="en-US"/>
-        </w:rPr>
-        <w:t>HAstV-4_Fuzhou_2022-10</w:t>
-      </w:r>
-    </w:p>
-    <w:p>
-      <w:pPr>
-        <w:rPr>
-          <w:rFonts w:ascii="Times New Roman" w:hAnsi="Times New Roman" w:cs="Times New Roman"/>
-          <w:i/>
-          <w:iCs/>
-          <w:sz w:val="28"/>
-          <w:szCs w:val="28"/>
-          <w:lang w:val="en-US"/>
-        </w:rPr>
-      </w:pPr>
-      <w:r>
-        <w:rPr>
-          <w:rFonts w:ascii="Times New Roman" w:hAnsi="Times New Roman" w:cs="Times New Roman"/>
-          <w:i/>
-          <w:iCs/>
-          <w:sz w:val="28"/>
-          <w:szCs w:val="28"/>
-          <w:lang w:val="en-US"/>
-        </w:rPr>
-        <w:t>Human/JPN/2016/JP14989</w:t>
-      </w:r>
-    </w:p>
-    <w:p>
-      <w:pPr>
-        <w:rPr>
-          <w:rFonts w:ascii="Times New Roman" w:hAnsi="Times New Roman" w:cs="Times New Roman"/>
-          <w:i/>
-          <w:iCs/>
-          <w:sz w:val="28"/>
-          <w:szCs w:val="28"/>
-          <w:lang w:val="en-US"/>
-        </w:rPr>
-      </w:pPr>
-      <w:r>
-        <w:rPr>
-          <w:rFonts w:ascii="Times New Roman" w:hAnsi="Times New Roman" w:cs="Times New Roman"/>
-          <w:i/>
-          <w:iCs/>
-          <w:sz w:val="28"/>
-          <w:szCs w:val="28"/>
-          <w:lang w:val="en-US"/>
-        </w:rPr>
-        <w:t>Human/JPN/2016/JP14665</w:t>
+        </w:rPr>
+      </w:pPr>
+      <w:proofErr w:type="spellStart"/>
+      <w:r>
+        <w:rPr>
+          <w:rFonts w:ascii="Times New Roman" w:hAnsi="Times New Roman" w:cs="Times New Roman"/>
+          <w:i/>
+          <w:iCs/>
+          <w:sz w:val="28"/>
+          <w:szCs w:val="28"/>
+          <w:lang w:val="en-US"/>
+        </w:rPr>
+        <w:t>HAstV</w:t>
+      </w:r>
+      <w:proofErr w:type="spellEnd"/>
+      <w:r>
+        <w:rPr>
+          <w:rFonts w:ascii="Times New Roman" w:hAnsi="Times New Roman" w:cs="Times New Roman"/>
+          <w:i/>
+          <w:iCs/>
+          <w:sz w:val="28"/>
+          <w:szCs w:val="28"/>
+        </w:rPr>
+        <w:t>-4_</w:t>
+      </w:r>
+      <w:r>
+        <w:rPr>
+          <w:rFonts w:ascii="Times New Roman" w:hAnsi="Times New Roman" w:cs="Times New Roman"/>
+          <w:i/>
+          <w:iCs/>
+          <w:sz w:val="28"/>
+          <w:szCs w:val="28"/>
+          <w:lang w:val="en-US"/>
+        </w:rPr>
+        <w:t>Fuzhou</w:t>
+      </w:r>
+      <w:r>
+        <w:rPr>
+          <w:rFonts w:ascii="Times New Roman" w:hAnsi="Times New Roman" w:cs="Times New Roman"/>
+          <w:i/>
+          <w:iCs/>
+          <w:sz w:val="28"/>
+          <w:szCs w:val="28"/>
+        </w:rPr>
+        <w:t>_2022-10</w:t>
+      </w:r>
+    </w:p>
+    <w:p>
+      <w:pPr>
+        <w:rPr>
+          <w:rFonts w:ascii="Times New Roman" w:hAnsi="Times New Roman" w:cs="Times New Roman"/>
+          <w:i/>
+          <w:iCs/>
+          <w:sz w:val="28"/>
+          <w:szCs w:val="28"/>
+        </w:rPr>
+      </w:pPr>
+      <w:r>
+        <w:rPr>
+          <w:rFonts w:ascii="Times New Roman" w:hAnsi="Times New Roman" w:cs="Times New Roman"/>
+          <w:i/>
+          <w:iCs/>
+          <w:sz w:val="28"/>
+          <w:szCs w:val="28"/>
+          <w:lang w:val="en-US"/>
+        </w:rPr>
+        <w:t>Human</w:t>
+      </w:r>
+      <w:r>
+        <w:rPr>
+          <w:rFonts w:ascii="Times New Roman" w:hAnsi="Times New Roman" w:cs="Times New Roman"/>
+          <w:i/>
+          <w:iCs/>
+          <w:sz w:val="28"/>
+          <w:szCs w:val="28"/>
+        </w:rPr>
+        <w:t>/</w:t>
+      </w:r>
+      <w:r>
+        <w:rPr>
+          <w:rFonts w:ascii="Times New Roman" w:hAnsi="Times New Roman" w:cs="Times New Roman"/>
+          <w:i/>
+          <w:iCs/>
+          <w:sz w:val="28"/>
+          <w:szCs w:val="28"/>
+          <w:lang w:val="en-US"/>
+        </w:rPr>
+        <w:t>JPN</w:t>
+      </w:r>
+      <w:r>
+        <w:rPr>
+          <w:rFonts w:ascii="Times New Roman" w:hAnsi="Times New Roman" w:cs="Times New Roman"/>
+          <w:i/>
+          <w:iCs/>
+          <w:sz w:val="28"/>
+          <w:szCs w:val="28"/>
+        </w:rPr>
+        <w:t>/2016/</w:t>
+      </w:r>
+      <w:r>
+        <w:rPr>
+          <w:rFonts w:ascii="Times New Roman" w:hAnsi="Times New Roman" w:cs="Times New Roman"/>
+          <w:i/>
+          <w:iCs/>
+          <w:sz w:val="28"/>
+          <w:szCs w:val="28"/>
+          <w:lang w:val="en-US"/>
+        </w:rPr>
+        <w:t>JP</w:t>
+      </w:r>
+      <w:r>
+        <w:rPr>
+          <w:rFonts w:ascii="Times New Roman" w:hAnsi="Times New Roman" w:cs="Times New Roman"/>
+          <w:i/>
+          <w:iCs/>
+          <w:sz w:val="28"/>
+          <w:szCs w:val="28"/>
+        </w:rPr>
+        <w:t>14989</w:t>
+      </w:r>
+    </w:p>
+    <w:p>
+      <w:pPr>
+        <w:rPr>
+          <w:rFonts w:ascii="Times New Roman" w:hAnsi="Times New Roman" w:cs="Times New Roman"/>
+          <w:i/>
+          <w:iCs/>
+          <w:sz w:val="28"/>
+          <w:szCs w:val="28"/>
+        </w:rPr>
+      </w:pPr>
+      <w:r>
+        <w:rPr>
+          <w:rFonts w:ascii="Times New Roman" w:hAnsi="Times New Roman" w:cs="Times New Roman"/>
+          <w:i/>
+          <w:iCs/>
+          <w:sz w:val="28"/>
+          <w:szCs w:val="28"/>
+          <w:lang w:val="en-US"/>
+        </w:rPr>
+        <w:t>Human</w:t>
+      </w:r>
+      <w:r>
+        <w:rPr>
+          <w:rFonts w:ascii="Times New Roman" w:hAnsi="Times New Roman" w:cs="Times New Roman"/>
+          <w:i/>
+          <w:iCs/>
+          <w:sz w:val="28"/>
+          <w:szCs w:val="28"/>
+        </w:rPr>
+        <w:t>/</w:t>
+      </w:r>
+      <w:r>
+        <w:rPr>
+          <w:rFonts w:ascii="Times New Roman" w:hAnsi="Times New Roman" w:cs="Times New Roman"/>
+          <w:i/>
+          <w:iCs/>
+          <w:sz w:val="28"/>
+          <w:szCs w:val="28"/>
+          <w:lang w:val="en-US"/>
+        </w:rPr>
+        <w:t>JPN</w:t>
+      </w:r>
+      <w:r>
+        <w:rPr>
+          <w:rFonts w:ascii="Times New Roman" w:hAnsi="Times New Roman" w:cs="Times New Roman"/>
+          <w:i/>
+          <w:iCs/>
+          <w:sz w:val="28"/>
+          <w:szCs w:val="28"/>
+        </w:rPr>
+        <w:t>/2016/</w:t>
+      </w:r>
+      <w:r>
+        <w:rPr>
+          <w:rFonts w:ascii="Times New Roman" w:hAnsi="Times New Roman" w:cs="Times New Roman"/>
+          <w:i/>
+          <w:iCs/>
+          <w:sz w:val="28"/>
+          <w:szCs w:val="28"/>
+          <w:lang w:val="en-US"/>
+        </w:rPr>
+        <w:t>JP</w:t>
+      </w:r>
+      <w:r>
+        <w:rPr>
+          <w:rFonts w:ascii="Times New Roman" w:hAnsi="Times New Roman" w:cs="Times New Roman"/>
+          <w:i/>
+          <w:iCs/>
+          <w:sz w:val="28"/>
+          <w:szCs w:val="28"/>
+        </w:rPr>
+        <w:t>14665</w:t>
       </w:r>
     </w:p>
     <w:p>
@@ -3529,17 +3775,15 @@
           <w:iCs/>
           <w:sz w:val="28"/>
           <w:szCs w:val="28"/>
-          <w:lang w:val="en-US"/>
-        </w:rPr>
-      </w:pPr>
-      <w:r>
-        <w:rPr>
-          <w:rFonts w:ascii="Times New Roman" w:hAnsi="Times New Roman" w:cs="Times New Roman"/>
-          <w:i/>
-          <w:iCs/>
-          <w:sz w:val="28"/>
-          <w:szCs w:val="28"/>
-          <w:lang w:val="en-US"/>
+        </w:rPr>
+      </w:pPr>
+      <w:r>
+        <w:rPr>
+          <w:rFonts w:ascii="Times New Roman" w:hAnsi="Times New Roman" w:cs="Times New Roman"/>
+          <w:i/>
+          <w:iCs/>
+          <w:sz w:val="28"/>
+          <w:szCs w:val="28"/>
         </w:rPr>
         <w:t>…</w:t>
       </w:r>
@@ -3552,7 +3796,6 @@
           <w:iCs/>
           <w:sz w:val="28"/>
           <w:szCs w:val="28"/>
-          <w:lang w:val="en-US"/>
         </w:rPr>
       </w:pPr>
       <w:r>
@@ -3572,7 +3815,6 @@
           <w:iCs/>
           <w:sz w:val="28"/>
           <w:szCs w:val="28"/>
-          <w:lang w:val="en-US"/>
         </w:rPr>
         <w:t xml:space="preserve"> </w:t>
       </w:r>
@@ -3593,7 +3835,6 @@
           <w:iCs/>
           <w:sz w:val="28"/>
           <w:szCs w:val="28"/>
-          <w:lang w:val="en-US"/>
         </w:rPr>
         <w:t xml:space="preserve">: </w:t>
       </w:r>
@@ -3606,7 +3847,6 @@
           <w:iCs/>
           <w:sz w:val="28"/>
           <w:szCs w:val="28"/>
-          <w:lang w:val="en-US"/>
         </w:rPr>
       </w:pPr>
       <w:r>
@@ -3629,7 +3869,6 @@
           <w:iCs/>
           <w:sz w:val="28"/>
           <w:szCs w:val="28"/>
-          <w:lang w:val="en-US"/>
         </w:rPr>
       </w:pPr>
       <w:r>
@@ -3652,7 +3891,6 @@
           <w:iCs/>
           <w:sz w:val="28"/>
           <w:szCs w:val="28"/>
-          <w:lang w:val="en-US"/>
         </w:rPr>
       </w:pPr>
       <w:r>
@@ -3675,17 +3913,15 @@
           <w:iCs/>
           <w:sz w:val="28"/>
           <w:szCs w:val="28"/>
-          <w:lang w:val="en-US"/>
-        </w:rPr>
-      </w:pPr>
-      <w:r>
-        <w:rPr>
-          <w:rFonts w:ascii="Times New Roman" w:hAnsi="Times New Roman" w:cs="Times New Roman"/>
-          <w:i/>
-          <w:iCs/>
-          <w:sz w:val="28"/>
-          <w:szCs w:val="28"/>
-          <w:lang w:val="en-US"/>
+        </w:rPr>
+      </w:pPr>
+      <w:r>
+        <w:rPr>
+          <w:rFonts w:ascii="Times New Roman" w:hAnsi="Times New Roman" w:cs="Times New Roman"/>
+          <w:i/>
+          <w:iCs/>
+          <w:sz w:val="28"/>
+          <w:szCs w:val="28"/>
         </w:rPr>
         <w:t>…</w:t>
       </w:r>
@@ -3698,19 +3934,17 @@
           <w:iCs/>
           <w:sz w:val="28"/>
           <w:szCs w:val="28"/>
-          <w:lang w:val="en-US"/>
-        </w:rPr>
-      </w:pPr>
-    </w:p>
-    <w:p>
-      <w:pPr>
-        <w:rPr>
-          <w:rFonts w:ascii="Times New Roman" w:hAnsi="Times New Roman" w:cs="Times New Roman"/>
-          <w:i/>
-          <w:iCs/>
-          <w:sz w:val="28"/>
-          <w:szCs w:val="28"/>
-          <w:lang w:val="en-US"/>
+        </w:rPr>
+      </w:pPr>
+    </w:p>
+    <w:p>
+      <w:pPr>
+        <w:rPr>
+          <w:rFonts w:ascii="Times New Roman" w:hAnsi="Times New Roman" w:cs="Times New Roman"/>
+          <w:i/>
+          <w:iCs/>
+          <w:sz w:val="28"/>
+          <w:szCs w:val="28"/>
         </w:rPr>
       </w:pPr>
       <w:r>
@@ -3730,7 +3964,6 @@
           <w:iCs/>
           <w:sz w:val="28"/>
           <w:szCs w:val="28"/>
-          <w:lang w:val="en-US"/>
         </w:rPr>
         <w:t xml:space="preserve"> </w:t>
       </w:r>
@@ -3751,7 +3984,6 @@
           <w:iCs/>
           <w:sz w:val="28"/>
           <w:szCs w:val="28"/>
-          <w:lang w:val="en-US"/>
         </w:rPr>
         <w:t xml:space="preserve"> </w:t>
       </w:r>
@@ -3772,7 +4004,6 @@
           <w:iCs/>
           <w:sz w:val="28"/>
           <w:szCs w:val="28"/>
-          <w:lang w:val="en-US"/>
         </w:rPr>
         <w:t xml:space="preserve"> - </w:t>
       </w:r>
@@ -3793,7 +4024,6 @@
           <w:iCs/>
           <w:sz w:val="28"/>
           <w:szCs w:val="28"/>
-          <w:lang w:val="en-US"/>
         </w:rPr>
         <w:t xml:space="preserve"> </w:t>
       </w:r>
@@ -3814,9 +4044,40 @@
           <w:iCs/>
           <w:sz w:val="28"/>
           <w:szCs w:val="28"/>
-          <w:lang w:val="en-US"/>
-        </w:rPr>
-        <w:t xml:space="preserve"> output.txt</w:t>
+        </w:rPr>
+        <w:t xml:space="preserve"> </w:t>
+      </w:r>
+      <w:r>
+        <w:rPr>
+          <w:rFonts w:ascii="Times New Roman" w:hAnsi="Times New Roman" w:cs="Times New Roman"/>
+          <w:i/>
+          <w:iCs/>
+          <w:sz w:val="28"/>
+          <w:szCs w:val="28"/>
+          <w:lang w:val="en-US"/>
+        </w:rPr>
+        <w:t>output</w:t>
+      </w:r>
+      <w:r>
+        <w:rPr>
+          <w:rFonts w:ascii="Times New Roman" w:hAnsi="Times New Roman" w:cs="Times New Roman"/>
+          <w:i/>
+          <w:iCs/>
+          <w:sz w:val="28"/>
+          <w:szCs w:val="28"/>
+        </w:rPr>
+        <w:t>.</w:t>
+      </w:r>
+      <w:r>
+        <w:rPr>
+          <w:rFonts w:ascii="Times New Roman" w:hAnsi="Times New Roman" w:cs="Times New Roman"/>
+          <w:i/>
+          <w:iCs/>
+          <w:sz w:val="28"/>
+          <w:szCs w:val="28"/>
+          <w:lang w:val="en-US"/>
+        </w:rPr>
+        <w:t>txt</w:t>
       </w:r>
     </w:p>
     <w:p>
